--- a/output.docx
+++ b/output.docx
@@ -1,6 +1,6 @@
 
 <file path=word/document.xml><?xml version="1.0" encoding="utf-8"?>
-<w:document xmlns:w="http://schemas.openxmlformats.org/wordprocessingml/2006/main" xmlns:w15="http://schemas.microsoft.com/office/word/2012/wordml" xmlns:r="http://schemas.openxmlformats.org/officeDocument/2006/relationships" xmlns:m="http://schemas.openxmlformats.org/officeDocument/2006/math" xmlns:w14="http://schemas.microsoft.com/office/word/2010/wordml" xmlns:wp="http://schemas.openxmlformats.org/drawingml/2006/wordprocessingDrawing" xmlns:a="http://schemas.openxmlformats.org/drawingml/2006/main" xmlns:wp14="http://schemas.microsoft.com/office/word/2010/wordprocessingDrawing" xmlns:sl="http://schemas.openxmlformats.org/schemaLibrary/2006/main" xmlns:mc="http://schemas.openxmlformats.org/markup-compatibility/2006" xmlns:wne="http://schemas.microsoft.com/office/word/2006/wordml" xmlns:c="http://schemas.openxmlformats.org/drawingml/2006/chart" xmlns:cdr="http://schemas.openxmlformats.org/drawingml/2006/chartDrawing" xmlns:c14="http://schemas.microsoft.com/office/drawing/2007/8/2/chart" xmlns:dgm="http://schemas.openxmlformats.org/drawingml/2006/diagram" xmlns:pic="http://schemas.openxmlformats.org/drawingml/2006/picture" xmlns:xdr="http://schemas.openxmlformats.org/drawingml/2006/spreadsheetDrawing" xmlns:dsp="http://schemas.microsoft.com/office/drawing/2008/diagram" xmlns:v="urn:schemas-microsoft-com:vml" xmlns:o="urn:schemas-microsoft-com:office:office" xmlns:xvml="urn:schemas-microsoft-com:office:excel" xmlns:w10="urn:schemas-microsoft-com:office:word" xmlns:pvml="urn:schemas-microsoft-com:office:powerpoint" xmlns:cppr="http://schemas.microsoft.com/office/2006/coverPageProps" xmlns:odx="http://opendope.org/xpaths" xmlns:odc="http://opendope.org/conditions" xmlns:odq="http://opendope.org/questions" xmlns:oda="http://opendope.org/answers" xmlns:odi="http://opendope.org/components" xmlns:odgm="http://opendope.org/SmartArt/DataHierarchy" xmlns:b="http://schemas.openxmlformats.org/officeDocument/2006/bibliography" xmlns:w16se="http://schemas.microsoft.com/office/word/2015/wordml/symex" xmlns:w16cid="http://schemas.microsoft.com/office/word/2016/wordml/cid" xmlns:wetp="http://schemas.microsoft.com/office/webextensions/taskpanes/2010/11" xmlns:we="http://schemas.microsoft.com/office/webextensions/webextension/2010/11" xmlns:comp="http://schemas.openxmlformats.org/drawingml/2006/compatibility" xmlns:lc="http://schemas.openxmlformats.org/drawingml/2006/lockedCanvas" mc:Ignorable="w14 w15 wp14">
+<w:document xmlns:w="http://schemas.openxmlformats.org/wordprocessingml/2006/main" xmlns:m="http://schemas.openxmlformats.org/officeDocument/2006/math" xmlns:r="http://schemas.openxmlformats.org/officeDocument/2006/relationships" xmlns:w14="http://schemas.microsoft.com/office/word/2010/wordml" xmlns:wp="http://schemas.openxmlformats.org/drawingml/2006/wordprocessingDrawing" xmlns:a="http://schemas.openxmlformats.org/drawingml/2006/main" xmlns:wp14="http://schemas.microsoft.com/office/word/2010/wordprocessingDrawing" xmlns:w15="http://schemas.microsoft.com/office/word/2012/wordml" xmlns:mc="http://schemas.openxmlformats.org/markup-compatibility/2006" xmlns:sl="http://schemas.openxmlformats.org/schemaLibrary/2006/main" xmlns:wne="http://schemas.microsoft.com/office/word/2006/wordml" xmlns:c="http://schemas.openxmlformats.org/drawingml/2006/chart" xmlns:cdr="http://schemas.openxmlformats.org/drawingml/2006/chartDrawing" xmlns:c14="http://schemas.microsoft.com/office/drawing/2007/8/2/chart" xmlns:dgm="http://schemas.openxmlformats.org/drawingml/2006/diagram" xmlns:pic="http://schemas.openxmlformats.org/drawingml/2006/picture" xmlns:xdr="http://schemas.openxmlformats.org/drawingml/2006/spreadsheetDrawing" xmlns:dsp="http://schemas.microsoft.com/office/drawing/2008/diagram" xmlns:v="urn:schemas-microsoft-com:vml" xmlns:o="urn:schemas-microsoft-com:office:office" xmlns:xvml="urn:schemas-microsoft-com:office:excel" xmlns:w10="urn:schemas-microsoft-com:office:word" xmlns:pvml="urn:schemas-microsoft-com:office:powerpoint" xmlns:cppr="http://schemas.microsoft.com/office/2006/coverPageProps" xmlns:odx="http://opendope.org/xpaths" xmlns:odc="http://opendope.org/conditions" xmlns:odq="http://opendope.org/questions" xmlns:oda="http://opendope.org/answers" xmlns:odi="http://opendope.org/components" xmlns:odgm="http://opendope.org/SmartArt/DataHierarchy" xmlns:b="http://schemas.openxmlformats.org/officeDocument/2006/bibliography" xmlns:w16se="http://schemas.microsoft.com/office/word/2015/wordml/symex" xmlns:w16cid="http://schemas.microsoft.com/office/word/2016/wordml/cid" xmlns:wetp="http://schemas.microsoft.com/office/webextensions/taskpanes/2010/11" xmlns:we="http://schemas.microsoft.com/office/webextensions/webextension/2010/11" xmlns:comp="http://schemas.openxmlformats.org/drawingml/2006/compatibility" xmlns:lc="http://schemas.openxmlformats.org/drawingml/2006/lockedCanvas" mc:Ignorable="w14 w15 wp14">
   <w:body>
     <w:p>
       <w:pPr>
@@ -276,7 +276,7 @@
 </file>
 
 <file path=word/numbering.xml><?xml version="1.0" encoding="utf-8"?>
-<w:numbering xmlns:w="http://schemas.openxmlformats.org/wordprocessingml/2006/main" xmlns:w15="http://schemas.microsoft.com/office/word/2012/wordml" xmlns:r="http://schemas.openxmlformats.org/officeDocument/2006/relationships" xmlns:m="http://schemas.openxmlformats.org/officeDocument/2006/math" xmlns:w14="http://schemas.microsoft.com/office/word/2010/wordml" xmlns:wp="http://schemas.openxmlformats.org/drawingml/2006/wordprocessingDrawing" xmlns:a="http://schemas.openxmlformats.org/drawingml/2006/main" xmlns:wp14="http://schemas.microsoft.com/office/word/2010/wordprocessingDrawing" xmlns:sl="http://schemas.openxmlformats.org/schemaLibrary/2006/main" xmlns:mc="http://schemas.openxmlformats.org/markup-compatibility/2006" xmlns:wne="http://schemas.microsoft.com/office/word/2006/wordml" xmlns:c="http://schemas.openxmlformats.org/drawingml/2006/chart" xmlns:cdr="http://schemas.openxmlformats.org/drawingml/2006/chartDrawing" xmlns:c14="http://schemas.microsoft.com/office/drawing/2007/8/2/chart" xmlns:dgm="http://schemas.openxmlformats.org/drawingml/2006/diagram" xmlns:pic="http://schemas.openxmlformats.org/drawingml/2006/picture" xmlns:xdr="http://schemas.openxmlformats.org/drawingml/2006/spreadsheetDrawing" xmlns:dsp="http://schemas.microsoft.com/office/drawing/2008/diagram" xmlns:v="urn:schemas-microsoft-com:vml" xmlns:o="urn:schemas-microsoft-com:office:office" xmlns:xvml="urn:schemas-microsoft-com:office:excel" xmlns:w10="urn:schemas-microsoft-com:office:word" xmlns:pvml="urn:schemas-microsoft-com:office:powerpoint" xmlns:cppr="http://schemas.microsoft.com/office/2006/coverPageProps" xmlns:odx="http://opendope.org/xpaths" xmlns:odc="http://opendope.org/conditions" xmlns:odq="http://opendope.org/questions" xmlns:oda="http://opendope.org/answers" xmlns:odi="http://opendope.org/components" xmlns:odgm="http://opendope.org/SmartArt/DataHierarchy" xmlns:b="http://schemas.openxmlformats.org/officeDocument/2006/bibliography" xmlns:w16se="http://schemas.microsoft.com/office/word/2015/wordml/symex" xmlns:w16cid="http://schemas.microsoft.com/office/word/2016/wordml/cid" xmlns:wetp="http://schemas.microsoft.com/office/webextensions/taskpanes/2010/11" xmlns:we="http://schemas.microsoft.com/office/webextensions/webextension/2010/11" xmlns:comp="http://schemas.openxmlformats.org/drawingml/2006/compatibility" xmlns:lc="http://schemas.openxmlformats.org/drawingml/2006/lockedCanvas">
+<w:numbering xmlns:w="http://schemas.openxmlformats.org/wordprocessingml/2006/main" xmlns:m="http://schemas.openxmlformats.org/officeDocument/2006/math" xmlns:r="http://schemas.openxmlformats.org/officeDocument/2006/relationships" xmlns:w14="http://schemas.microsoft.com/office/word/2010/wordml" xmlns:wp="http://schemas.openxmlformats.org/drawingml/2006/wordprocessingDrawing" xmlns:a="http://schemas.openxmlformats.org/drawingml/2006/main" xmlns:wp14="http://schemas.microsoft.com/office/word/2010/wordprocessingDrawing" xmlns:w15="http://schemas.microsoft.com/office/word/2012/wordml" xmlns:mc="http://schemas.openxmlformats.org/markup-compatibility/2006" xmlns:sl="http://schemas.openxmlformats.org/schemaLibrary/2006/main" xmlns:wne="http://schemas.microsoft.com/office/word/2006/wordml" xmlns:c="http://schemas.openxmlformats.org/drawingml/2006/chart" xmlns:cdr="http://schemas.openxmlformats.org/drawingml/2006/chartDrawing" xmlns:c14="http://schemas.microsoft.com/office/drawing/2007/8/2/chart" xmlns:dgm="http://schemas.openxmlformats.org/drawingml/2006/diagram" xmlns:pic="http://schemas.openxmlformats.org/drawingml/2006/picture" xmlns:xdr="http://schemas.openxmlformats.org/drawingml/2006/spreadsheetDrawing" xmlns:dsp="http://schemas.microsoft.com/office/drawing/2008/diagram" xmlns:v="urn:schemas-microsoft-com:vml" xmlns:o="urn:schemas-microsoft-com:office:office" xmlns:xvml="urn:schemas-microsoft-com:office:excel" xmlns:w10="urn:schemas-microsoft-com:office:word" xmlns:pvml="urn:schemas-microsoft-com:office:powerpoint" xmlns:cppr="http://schemas.microsoft.com/office/2006/coverPageProps" xmlns:odx="http://opendope.org/xpaths" xmlns:odc="http://opendope.org/conditions" xmlns:odq="http://opendope.org/questions" xmlns:oda="http://opendope.org/answers" xmlns:odi="http://opendope.org/components" xmlns:odgm="http://opendope.org/SmartArt/DataHierarchy" xmlns:b="http://schemas.openxmlformats.org/officeDocument/2006/bibliography" xmlns:w16se="http://schemas.microsoft.com/office/word/2015/wordml/symex" xmlns:w16cid="http://schemas.microsoft.com/office/word/2016/wordml/cid" xmlns:wetp="http://schemas.microsoft.com/office/webextensions/taskpanes/2010/11" xmlns:we="http://schemas.microsoft.com/office/webextensions/webextension/2010/11" xmlns:comp="http://schemas.openxmlformats.org/drawingml/2006/compatibility" xmlns:lc="http://schemas.openxmlformats.org/drawingml/2006/lockedCanvas">
   <w:abstractNum w:abstractNumId="0">
     <w:nsid w:val="00573CC3"/>
     <w:multiLevelType w:val="hybridMultilevel"/>
@@ -2781,7 +2781,7 @@
 </file>
 
 <file path=word/styles.xml><?xml version="1.0" encoding="utf-8"?>
-<w:styles xmlns:w="http://schemas.openxmlformats.org/wordprocessingml/2006/main" xmlns:w15="http://schemas.microsoft.com/office/word/2012/wordml" xmlns:r="http://schemas.openxmlformats.org/officeDocument/2006/relationships" xmlns:m="http://schemas.openxmlformats.org/officeDocument/2006/math" xmlns:w14="http://schemas.microsoft.com/office/word/2010/wordml" xmlns:wp="http://schemas.openxmlformats.org/drawingml/2006/wordprocessingDrawing" xmlns:a="http://schemas.openxmlformats.org/drawingml/2006/main" xmlns:wp14="http://schemas.microsoft.com/office/word/2010/wordprocessingDrawing" xmlns:sl="http://schemas.openxmlformats.org/schemaLibrary/2006/main" xmlns:mc="http://schemas.openxmlformats.org/markup-compatibility/2006" xmlns:wne="http://schemas.microsoft.com/office/word/2006/wordml" xmlns:c="http://schemas.openxmlformats.org/drawingml/2006/chart" xmlns:cdr="http://schemas.openxmlformats.org/drawingml/2006/chartDrawing" xmlns:c14="http://schemas.microsoft.com/office/drawing/2007/8/2/chart" xmlns:dgm="http://schemas.openxmlformats.org/drawingml/2006/diagram" xmlns:pic="http://schemas.openxmlformats.org/drawingml/2006/picture" xmlns:xdr="http://schemas.openxmlformats.org/drawingml/2006/spreadsheetDrawing" xmlns:dsp="http://schemas.microsoft.com/office/drawing/2008/diagram" xmlns:v="urn:schemas-microsoft-com:vml" xmlns:o="urn:schemas-microsoft-com:office:office" xmlns:xvml="urn:schemas-microsoft-com:office:excel" xmlns:w10="urn:schemas-microsoft-com:office:word" xmlns:pvml="urn:schemas-microsoft-com:office:powerpoint" xmlns:cppr="http://schemas.microsoft.com/office/2006/coverPageProps" xmlns:odx="http://opendope.org/xpaths" xmlns:odc="http://opendope.org/conditions" xmlns:odq="http://opendope.org/questions" xmlns:oda="http://opendope.org/answers" xmlns:odi="http://opendope.org/components" xmlns:odgm="http://opendope.org/SmartArt/DataHierarchy" xmlns:b="http://schemas.openxmlformats.org/officeDocument/2006/bibliography" xmlns:w16se="http://schemas.microsoft.com/office/word/2015/wordml/symex" xmlns:w16cid="http://schemas.microsoft.com/office/word/2016/wordml/cid" xmlns:wetp="http://schemas.microsoft.com/office/webextensions/taskpanes/2010/11" xmlns:we="http://schemas.microsoft.com/office/webextensions/webextension/2010/11" xmlns:comp="http://schemas.openxmlformats.org/drawingml/2006/compatibility" xmlns:lc="http://schemas.openxmlformats.org/drawingml/2006/lockedCanvas">
+<w:styles xmlns:w="http://schemas.openxmlformats.org/wordprocessingml/2006/main" xmlns:m="http://schemas.openxmlformats.org/officeDocument/2006/math" xmlns:r="http://schemas.openxmlformats.org/officeDocument/2006/relationships" xmlns:w14="http://schemas.microsoft.com/office/word/2010/wordml" xmlns:wp="http://schemas.openxmlformats.org/drawingml/2006/wordprocessingDrawing" xmlns:a="http://schemas.openxmlformats.org/drawingml/2006/main" xmlns:wp14="http://schemas.microsoft.com/office/word/2010/wordprocessingDrawing" xmlns:w15="http://schemas.microsoft.com/office/word/2012/wordml" xmlns:mc="http://schemas.openxmlformats.org/markup-compatibility/2006" xmlns:sl="http://schemas.openxmlformats.org/schemaLibrary/2006/main" xmlns:wne="http://schemas.microsoft.com/office/word/2006/wordml" xmlns:c="http://schemas.openxmlformats.org/drawingml/2006/chart" xmlns:cdr="http://schemas.openxmlformats.org/drawingml/2006/chartDrawing" xmlns:c14="http://schemas.microsoft.com/office/drawing/2007/8/2/chart" xmlns:dgm="http://schemas.openxmlformats.org/drawingml/2006/diagram" xmlns:pic="http://schemas.openxmlformats.org/drawingml/2006/picture" xmlns:xdr="http://schemas.openxmlformats.org/drawingml/2006/spreadsheetDrawing" xmlns:dsp="http://schemas.microsoft.com/office/drawing/2008/diagram" xmlns:v="urn:schemas-microsoft-com:vml" xmlns:o="urn:schemas-microsoft-com:office:office" xmlns:xvml="urn:schemas-microsoft-com:office:excel" xmlns:w10="urn:schemas-microsoft-com:office:word" xmlns:pvml="urn:schemas-microsoft-com:office:powerpoint" xmlns:cppr="http://schemas.microsoft.com/office/2006/coverPageProps" xmlns:odx="http://opendope.org/xpaths" xmlns:odc="http://opendope.org/conditions" xmlns:odq="http://opendope.org/questions" xmlns:oda="http://opendope.org/answers" xmlns:odi="http://opendope.org/components" xmlns:odgm="http://opendope.org/SmartArt/DataHierarchy" xmlns:b="http://schemas.openxmlformats.org/officeDocument/2006/bibliography" xmlns:w16se="http://schemas.microsoft.com/office/word/2015/wordml/symex" xmlns:w16cid="http://schemas.microsoft.com/office/word/2016/wordml/cid" xmlns:wetp="http://schemas.microsoft.com/office/webextensions/taskpanes/2010/11" xmlns:we="http://schemas.microsoft.com/office/webextensions/webextension/2010/11" xmlns:comp="http://schemas.openxmlformats.org/drawingml/2006/compatibility" xmlns:lc="http://schemas.openxmlformats.org/drawingml/2006/lockedCanvas">
   <w:docDefaults>
     <w:rPrDefault>
       <w:rPr>
@@ -3270,7 +3270,7 @@
 </file>
 
 <file path=word/charts/chart1.xml><?xml version="1.0" encoding="utf-8"?>
-<c:chartSpace xmlns:w="http://schemas.openxmlformats.org/wordprocessingml/2006/main" xmlns:w15="http://schemas.microsoft.com/office/word/2012/wordml" xmlns:r="http://schemas.openxmlformats.org/officeDocument/2006/relationships" xmlns:m="http://schemas.openxmlformats.org/officeDocument/2006/math" xmlns:w14="http://schemas.microsoft.com/office/word/2010/wordml" xmlns:wp="http://schemas.openxmlformats.org/drawingml/2006/wordprocessingDrawing" xmlns:a="http://schemas.openxmlformats.org/drawingml/2006/main" xmlns:wp14="http://schemas.microsoft.com/office/word/2010/wordprocessingDrawing" xmlns:sl="http://schemas.openxmlformats.org/schemaLibrary/2006/main" xmlns:mc="http://schemas.openxmlformats.org/markup-compatibility/2006" xmlns:wne="http://schemas.microsoft.com/office/word/2006/wordml" xmlns:c="http://schemas.openxmlformats.org/drawingml/2006/chart" xmlns:cdr="http://schemas.openxmlformats.org/drawingml/2006/chartDrawing" xmlns:c14="http://schemas.microsoft.com/office/drawing/2007/8/2/chart" xmlns:dgm="http://schemas.openxmlformats.org/drawingml/2006/diagram" xmlns:pic="http://schemas.openxmlformats.org/drawingml/2006/picture" xmlns:xdr="http://schemas.openxmlformats.org/drawingml/2006/spreadsheetDrawing" xmlns:dsp="http://schemas.microsoft.com/office/drawing/2008/diagram" xmlns:v="urn:schemas-microsoft-com:vml" xmlns:o="urn:schemas-microsoft-com:office:office" xmlns:xvml="urn:schemas-microsoft-com:office:excel" xmlns:w10="urn:schemas-microsoft-com:office:word" xmlns:pvml="urn:schemas-microsoft-com:office:powerpoint" xmlns:cppr="http://schemas.microsoft.com/office/2006/coverPageProps" xmlns:odx="http://opendope.org/xpaths" xmlns:odc="http://opendope.org/conditions" xmlns:odq="http://opendope.org/questions" xmlns:oda="http://opendope.org/answers" xmlns:odi="http://opendope.org/components" xmlns:odgm="http://opendope.org/SmartArt/DataHierarchy" xmlns:b="http://schemas.openxmlformats.org/officeDocument/2006/bibliography" xmlns:w16se="http://schemas.microsoft.com/office/word/2015/wordml/symex" xmlns:w16cid="http://schemas.microsoft.com/office/word/2016/wordml/cid" xmlns:wetp="http://schemas.microsoft.com/office/webextensions/taskpanes/2010/11" xmlns:we="http://schemas.microsoft.com/office/webextensions/webextension/2010/11" xmlns:comp="http://schemas.openxmlformats.org/drawingml/2006/compatibility" xmlns:lc="http://schemas.openxmlformats.org/drawingml/2006/lockedCanvas">
+<c:chartSpace xmlns:w="http://schemas.openxmlformats.org/wordprocessingml/2006/main" xmlns:m="http://schemas.openxmlformats.org/officeDocument/2006/math" xmlns:r="http://schemas.openxmlformats.org/officeDocument/2006/relationships" xmlns:w14="http://schemas.microsoft.com/office/word/2010/wordml" xmlns:wp="http://schemas.openxmlformats.org/drawingml/2006/wordprocessingDrawing" xmlns:a="http://schemas.openxmlformats.org/drawingml/2006/main" xmlns:wp14="http://schemas.microsoft.com/office/word/2010/wordprocessingDrawing" xmlns:w15="http://schemas.microsoft.com/office/word/2012/wordml" xmlns:mc="http://schemas.openxmlformats.org/markup-compatibility/2006" xmlns:sl="http://schemas.openxmlformats.org/schemaLibrary/2006/main" xmlns:wne="http://schemas.microsoft.com/office/word/2006/wordml" xmlns:c="http://schemas.openxmlformats.org/drawingml/2006/chart" xmlns:cdr="http://schemas.openxmlformats.org/drawingml/2006/chartDrawing" xmlns:c14="http://schemas.microsoft.com/office/drawing/2007/8/2/chart" xmlns:dgm="http://schemas.openxmlformats.org/drawingml/2006/diagram" xmlns:pic="http://schemas.openxmlformats.org/drawingml/2006/picture" xmlns:xdr="http://schemas.openxmlformats.org/drawingml/2006/spreadsheetDrawing" xmlns:dsp="http://schemas.microsoft.com/office/drawing/2008/diagram" xmlns:v="urn:schemas-microsoft-com:vml" xmlns:o="urn:schemas-microsoft-com:office:office" xmlns:xvml="urn:schemas-microsoft-com:office:excel" xmlns:w10="urn:schemas-microsoft-com:office:word" xmlns:pvml="urn:schemas-microsoft-com:office:powerpoint" xmlns:cppr="http://schemas.microsoft.com/office/2006/coverPageProps" xmlns:odx="http://opendope.org/xpaths" xmlns:odc="http://opendope.org/conditions" xmlns:odq="http://opendope.org/questions" xmlns:oda="http://opendope.org/answers" xmlns:odi="http://opendope.org/components" xmlns:odgm="http://opendope.org/SmartArt/DataHierarchy" xmlns:b="http://schemas.openxmlformats.org/officeDocument/2006/bibliography" xmlns:w16se="http://schemas.microsoft.com/office/word/2015/wordml/symex" xmlns:w16cid="http://schemas.microsoft.com/office/word/2016/wordml/cid" xmlns:wetp="http://schemas.microsoft.com/office/webextensions/taskpanes/2010/11" xmlns:we="http://schemas.microsoft.com/office/webextensions/webextension/2010/11" xmlns:comp="http://schemas.openxmlformats.org/drawingml/2006/compatibility" xmlns:lc="http://schemas.openxmlformats.org/drawingml/2006/lockedCanvas">
   <c:date1904 val="false"/>
   <c:lang val="zh-CN"/>
   <c:roundedCorners val="false"/>
@@ -4552,7 +4552,7 @@
 </file>
 
 <file path=word/theme/theme1.xml><?xml version="1.0" encoding="utf-8"?>
-<a:theme xmlns:w="http://schemas.openxmlformats.org/wordprocessingml/2006/main" xmlns:w15="http://schemas.microsoft.com/office/word/2012/wordml" xmlns:r="http://schemas.openxmlformats.org/officeDocument/2006/relationships" xmlns:m="http://schemas.openxmlformats.org/officeDocument/2006/math" xmlns:w14="http://schemas.microsoft.com/office/word/2010/wordml" xmlns:wp="http://schemas.openxmlformats.org/drawingml/2006/wordprocessingDrawing" xmlns:a="http://schemas.openxmlformats.org/drawingml/2006/main" xmlns:wp14="http://schemas.microsoft.com/office/word/2010/wordprocessingDrawing" xmlns:sl="http://schemas.openxmlformats.org/schemaLibrary/2006/main" xmlns:mc="http://schemas.openxmlformats.org/markup-compatibility/2006" xmlns:wne="http://schemas.microsoft.com/office/word/2006/wordml" xmlns:c="http://schemas.openxmlformats.org/drawingml/2006/chart" xmlns:cdr="http://schemas.openxmlformats.org/drawingml/2006/chartDrawing" xmlns:c14="http://schemas.microsoft.com/office/drawing/2007/8/2/chart" xmlns:dgm="http://schemas.openxmlformats.org/drawingml/2006/diagram" xmlns:pic="http://schemas.openxmlformats.org/drawingml/2006/picture" xmlns:xdr="http://schemas.openxmlformats.org/drawingml/2006/spreadsheetDrawing" xmlns:dsp="http://schemas.microsoft.com/office/drawing/2008/diagram" xmlns:v="urn:schemas-microsoft-com:vml" xmlns:o="urn:schemas-microsoft-com:office:office" xmlns:xvml="urn:schemas-microsoft-com:office:excel" xmlns:w10="urn:schemas-microsoft-com:office:word" xmlns:pvml="urn:schemas-microsoft-com:office:powerpoint" xmlns:cppr="http://schemas.microsoft.com/office/2006/coverPageProps" xmlns:odx="http://opendope.org/xpaths" xmlns:odc="http://opendope.org/conditions" xmlns:odq="http://opendope.org/questions" xmlns:oda="http://opendope.org/answers" xmlns:odi="http://opendope.org/components" xmlns:odgm="http://opendope.org/SmartArt/DataHierarchy" xmlns:b="http://schemas.openxmlformats.org/officeDocument/2006/bibliography" xmlns:w16se="http://schemas.microsoft.com/office/word/2015/wordml/symex" xmlns:w16cid="http://schemas.microsoft.com/office/word/2016/wordml/cid" xmlns:wetp="http://schemas.microsoft.com/office/webextensions/taskpanes/2010/11" xmlns:we="http://schemas.microsoft.com/office/webextensions/webextension/2010/11" xmlns:comp="http://schemas.openxmlformats.org/drawingml/2006/compatibility" xmlns:lc="http://schemas.openxmlformats.org/drawingml/2006/lockedCanvas" name="Office 主题">
+<a:theme xmlns:w="http://schemas.openxmlformats.org/wordprocessingml/2006/main" xmlns:m="http://schemas.openxmlformats.org/officeDocument/2006/math" xmlns:r="http://schemas.openxmlformats.org/officeDocument/2006/relationships" xmlns:w14="http://schemas.microsoft.com/office/word/2010/wordml" xmlns:wp="http://schemas.openxmlformats.org/drawingml/2006/wordprocessingDrawing" xmlns:a="http://schemas.openxmlformats.org/drawingml/2006/main" xmlns:wp14="http://schemas.microsoft.com/office/word/2010/wordprocessingDrawing" xmlns:w15="http://schemas.microsoft.com/office/word/2012/wordml" xmlns:mc="http://schemas.openxmlformats.org/markup-compatibility/2006" xmlns:sl="http://schemas.openxmlformats.org/schemaLibrary/2006/main" xmlns:wne="http://schemas.microsoft.com/office/word/2006/wordml" xmlns:c="http://schemas.openxmlformats.org/drawingml/2006/chart" xmlns:cdr="http://schemas.openxmlformats.org/drawingml/2006/chartDrawing" xmlns:c14="http://schemas.microsoft.com/office/drawing/2007/8/2/chart" xmlns:dgm="http://schemas.openxmlformats.org/drawingml/2006/diagram" xmlns:pic="http://schemas.openxmlformats.org/drawingml/2006/picture" xmlns:xdr="http://schemas.openxmlformats.org/drawingml/2006/spreadsheetDrawing" xmlns:dsp="http://schemas.microsoft.com/office/drawing/2008/diagram" xmlns:v="urn:schemas-microsoft-com:vml" xmlns:o="urn:schemas-microsoft-com:office:office" xmlns:xvml="urn:schemas-microsoft-com:office:excel" xmlns:w10="urn:schemas-microsoft-com:office:word" xmlns:pvml="urn:schemas-microsoft-com:office:powerpoint" xmlns:cppr="http://schemas.microsoft.com/office/2006/coverPageProps" xmlns:odx="http://opendope.org/xpaths" xmlns:odc="http://opendope.org/conditions" xmlns:odq="http://opendope.org/questions" xmlns:oda="http://opendope.org/answers" xmlns:odi="http://opendope.org/components" xmlns:odgm="http://opendope.org/SmartArt/DataHierarchy" xmlns:b="http://schemas.openxmlformats.org/officeDocument/2006/bibliography" xmlns:w16se="http://schemas.microsoft.com/office/word/2015/wordml/symex" xmlns:w16cid="http://schemas.microsoft.com/office/word/2016/wordml/cid" xmlns:wetp="http://schemas.microsoft.com/office/webextensions/taskpanes/2010/11" xmlns:we="http://schemas.microsoft.com/office/webextensions/webextension/2010/11" xmlns:comp="http://schemas.openxmlformats.org/drawingml/2006/compatibility" xmlns:lc="http://schemas.openxmlformats.org/drawingml/2006/lockedCanvas" name="Office 主题">
   <a:themeElements>
     <a:clrScheme name="Office">
       <a:dk1>
@@ -4813,7 +4813,7 @@
 </file>
 
 <file path=customXml/item1.xml><?xml version="1.0" encoding="utf-8"?>
-<b:Sources xmlns:w="http://schemas.openxmlformats.org/wordprocessingml/2006/main" xmlns:w15="http://schemas.microsoft.com/office/word/2012/wordml" xmlns:r="http://schemas.openxmlformats.org/officeDocument/2006/relationships" xmlns:m="http://schemas.openxmlformats.org/officeDocument/2006/math" xmlns:w14="http://schemas.microsoft.com/office/word/2010/wordml" xmlns:wp="http://schemas.openxmlformats.org/drawingml/2006/wordprocessingDrawing" xmlns:a="http://schemas.openxmlformats.org/drawingml/2006/main" xmlns:wp14="http://schemas.microsoft.com/office/word/2010/wordprocessingDrawing" xmlns:sl="http://schemas.openxmlformats.org/schemaLibrary/2006/main" xmlns:mc="http://schemas.openxmlformats.org/markup-compatibility/2006" xmlns:wne="http://schemas.microsoft.com/office/word/2006/wordml" xmlns:c="http://schemas.openxmlformats.org/drawingml/2006/chart" xmlns:cdr="http://schemas.openxmlformats.org/drawingml/2006/chartDrawing" xmlns:c14="http://schemas.microsoft.com/office/drawing/2007/8/2/chart" xmlns:dgm="http://schemas.openxmlformats.org/drawingml/2006/diagram" xmlns:pic="http://schemas.openxmlformats.org/drawingml/2006/picture" xmlns:xdr="http://schemas.openxmlformats.org/drawingml/2006/spreadsheetDrawing" xmlns:dsp="http://schemas.microsoft.com/office/drawing/2008/diagram" xmlns:v="urn:schemas-microsoft-com:vml" xmlns:o="urn:schemas-microsoft-com:office:office" xmlns:xvml="urn:schemas-microsoft-com:office:excel" xmlns:w10="urn:schemas-microsoft-com:office:word" xmlns:pvml="urn:schemas-microsoft-com:office:powerpoint" xmlns:cppr="http://schemas.microsoft.com/office/2006/coverPageProps" xmlns:odx="http://opendope.org/xpaths" xmlns:odc="http://opendope.org/conditions" xmlns:odq="http://opendope.org/questions" xmlns:oda="http://opendope.org/answers" xmlns:odi="http://opendope.org/components" xmlns:odgm="http://opendope.org/SmartArt/DataHierarchy" xmlns:b="http://schemas.openxmlformats.org/officeDocument/2006/bibliography" xmlns:w16se="http://schemas.microsoft.com/office/word/2015/wordml/symex" xmlns:w16cid="http://schemas.microsoft.com/office/word/2016/wordml/cid" xmlns:wetp="http://schemas.microsoft.com/office/webextensions/taskpanes/2010/11" xmlns:we="http://schemas.microsoft.com/office/webextensions/webextension/2010/11" xmlns:comp="http://schemas.openxmlformats.org/drawingml/2006/compatibility" xmlns:lc="http://schemas.openxmlformats.org/drawingml/2006/lockedCanvas" SelectedStyle="/APASixthEditionOfficeOnline.xsl" StyleName="APA"/>
+<b:Sources xmlns:w="http://schemas.openxmlformats.org/wordprocessingml/2006/main" xmlns:m="http://schemas.openxmlformats.org/officeDocument/2006/math" xmlns:r="http://schemas.openxmlformats.org/officeDocument/2006/relationships" xmlns:w14="http://schemas.microsoft.com/office/word/2010/wordml" xmlns:wp="http://schemas.openxmlformats.org/drawingml/2006/wordprocessingDrawing" xmlns:a="http://schemas.openxmlformats.org/drawingml/2006/main" xmlns:wp14="http://schemas.microsoft.com/office/word/2010/wordprocessingDrawing" xmlns:w15="http://schemas.microsoft.com/office/word/2012/wordml" xmlns:mc="http://schemas.openxmlformats.org/markup-compatibility/2006" xmlns:sl="http://schemas.openxmlformats.org/schemaLibrary/2006/main" xmlns:wne="http://schemas.microsoft.com/office/word/2006/wordml" xmlns:c="http://schemas.openxmlformats.org/drawingml/2006/chart" xmlns:cdr="http://schemas.openxmlformats.org/drawingml/2006/chartDrawing" xmlns:c14="http://schemas.microsoft.com/office/drawing/2007/8/2/chart" xmlns:dgm="http://schemas.openxmlformats.org/drawingml/2006/diagram" xmlns:pic="http://schemas.openxmlformats.org/drawingml/2006/picture" xmlns:xdr="http://schemas.openxmlformats.org/drawingml/2006/spreadsheetDrawing" xmlns:dsp="http://schemas.microsoft.com/office/drawing/2008/diagram" xmlns:v="urn:schemas-microsoft-com:vml" xmlns:o="urn:schemas-microsoft-com:office:office" xmlns:xvml="urn:schemas-microsoft-com:office:excel" xmlns:w10="urn:schemas-microsoft-com:office:word" xmlns:pvml="urn:schemas-microsoft-com:office:powerpoint" xmlns:cppr="http://schemas.microsoft.com/office/2006/coverPageProps" xmlns:odx="http://opendope.org/xpaths" xmlns:odc="http://opendope.org/conditions" xmlns:odq="http://opendope.org/questions" xmlns:oda="http://opendope.org/answers" xmlns:odi="http://opendope.org/components" xmlns:odgm="http://opendope.org/SmartArt/DataHierarchy" xmlns:b="http://schemas.openxmlformats.org/officeDocument/2006/bibliography" xmlns:w16se="http://schemas.microsoft.com/office/word/2015/wordml/symex" xmlns:w16cid="http://schemas.microsoft.com/office/word/2016/wordml/cid" xmlns:wetp="http://schemas.microsoft.com/office/webextensions/taskpanes/2010/11" xmlns:we="http://schemas.microsoft.com/office/webextensions/webextension/2010/11" xmlns:comp="http://schemas.openxmlformats.org/drawingml/2006/compatibility" xmlns:lc="http://schemas.openxmlformats.org/drawingml/2006/lockedCanvas" SelectedStyle="/APASixthEditionOfficeOnline.xsl" StyleName="APA"/>
 </file>
 
 <file path=customXml/itemProps1.xml><?xml version="1.0" encoding="utf-8"?>

--- a/output.docx
+++ b/output.docx
@@ -1,7 +1,8 @@
 
 <file path=word/document.xml><?xml version="1.0" encoding="utf-8"?>
-<w:document xmlns:w="http://schemas.openxmlformats.org/wordprocessingml/2006/main" xmlns:m="http://schemas.openxmlformats.org/officeDocument/2006/math" xmlns:r="http://schemas.openxmlformats.org/officeDocument/2006/relationships" xmlns:w14="http://schemas.microsoft.com/office/word/2010/wordml" xmlns:wp="http://schemas.openxmlformats.org/drawingml/2006/wordprocessingDrawing" xmlns:a="http://schemas.openxmlformats.org/drawingml/2006/main" xmlns:wp14="http://schemas.microsoft.com/office/word/2010/wordprocessingDrawing" xmlns:w15="http://schemas.microsoft.com/office/word/2012/wordml" xmlns:mc="http://schemas.openxmlformats.org/markup-compatibility/2006" xmlns:sl="http://schemas.openxmlformats.org/schemaLibrary/2006/main" xmlns:wne="http://schemas.microsoft.com/office/word/2006/wordml" xmlns:c="http://schemas.openxmlformats.org/drawingml/2006/chart" xmlns:cdr="http://schemas.openxmlformats.org/drawingml/2006/chartDrawing" xmlns:c14="http://schemas.microsoft.com/office/drawing/2007/8/2/chart" xmlns:dgm="http://schemas.openxmlformats.org/drawingml/2006/diagram" xmlns:pic="http://schemas.openxmlformats.org/drawingml/2006/picture" xmlns:xdr="http://schemas.openxmlformats.org/drawingml/2006/spreadsheetDrawing" xmlns:dsp="http://schemas.microsoft.com/office/drawing/2008/diagram" xmlns:v="urn:schemas-microsoft-com:vml" xmlns:o="urn:schemas-microsoft-com:office:office" xmlns:xvml="urn:schemas-microsoft-com:office:excel" xmlns:w10="urn:schemas-microsoft-com:office:word" xmlns:pvml="urn:schemas-microsoft-com:office:powerpoint" xmlns:cppr="http://schemas.microsoft.com/office/2006/coverPageProps" xmlns:odx="http://opendope.org/xpaths" xmlns:odc="http://opendope.org/conditions" xmlns:odq="http://opendope.org/questions" xmlns:oda="http://opendope.org/answers" xmlns:odi="http://opendope.org/components" xmlns:odgm="http://opendope.org/SmartArt/DataHierarchy" xmlns:b="http://schemas.openxmlformats.org/officeDocument/2006/bibliography" xmlns:w16se="http://schemas.microsoft.com/office/word/2015/wordml/symex" xmlns:w16cid="http://schemas.microsoft.com/office/word/2016/wordml/cid" xmlns:wetp="http://schemas.microsoft.com/office/webextensions/taskpanes/2010/11" xmlns:we="http://schemas.microsoft.com/office/webextensions/webextension/2010/11" xmlns:comp="http://schemas.openxmlformats.org/drawingml/2006/compatibility" xmlns:lc="http://schemas.openxmlformats.org/drawingml/2006/lockedCanvas" mc:Ignorable="w14 w15 wp14">
+<w:document xmlns:w="http://schemas.openxmlformats.org/wordprocessingml/2006/main" xmlns:r="http://schemas.openxmlformats.org/officeDocument/2006/relationships" xmlns:m="http://schemas.openxmlformats.org/officeDocument/2006/math" xmlns:w14="http://schemas.microsoft.com/office/word/2010/wordml" xmlns:wp="http://schemas.openxmlformats.org/drawingml/2006/wordprocessingDrawing" xmlns:a="http://schemas.openxmlformats.org/drawingml/2006/main" xmlns:wp14="http://schemas.microsoft.com/office/word/2010/wordprocessingDrawing" xmlns:w15="http://schemas.microsoft.com/office/word/2012/wordml" xmlns:mc="http://schemas.openxmlformats.org/markup-compatibility/2006" xmlns:a14="http://schemas.microsoft.com/office/drawing/2010/main" xmlns:sl="http://schemas.openxmlformats.org/schemaLibrary/2006/main" xmlns:wne="http://schemas.microsoft.com/office/word/2006/wordml" xmlns:c="http://schemas.openxmlformats.org/drawingml/2006/chart" xmlns:cdr="http://schemas.openxmlformats.org/drawingml/2006/chartDrawing" xmlns:c14="http://schemas.microsoft.com/office/drawing/2007/8/2/chart" xmlns:dgm="http://schemas.openxmlformats.org/drawingml/2006/diagram" xmlns:pic="http://schemas.openxmlformats.org/drawingml/2006/picture" xmlns:xdr="http://schemas.openxmlformats.org/drawingml/2006/spreadsheetDrawing" xmlns:dsp="http://schemas.microsoft.com/office/drawing/2008/diagram" xmlns:xvml="urn:schemas-microsoft-com:office:excel" xmlns:o="urn:schemas-microsoft-com:office:office" xmlns:v="urn:schemas-microsoft-com:vml" xmlns:w10="urn:schemas-microsoft-com:office:word" xmlns:pvml="urn:schemas-microsoft-com:office:powerpoint" xmlns:cppr="http://schemas.microsoft.com/office/2006/coverPageProps" xmlns:odx="http://opendope.org/xpaths" xmlns:odc="http://opendope.org/conditions" xmlns:odq="http://opendope.org/questions" xmlns:oda="http://opendope.org/answers" xmlns:odi="http://opendope.org/components" xmlns:odgm="http://opendope.org/SmartArt/DataHierarchy" xmlns:b="http://schemas.openxmlformats.org/officeDocument/2006/bibliography" xmlns:msink="http://schemas.microsoft.com/ink/2010/main" xmlns:cdr14="http://schemas.microsoft.com/office/drawing/2010/chartDrawing" xmlns:c15="http://schemas.microsoft.com/office/drawing/2012/chart" xmlns:cs="http://schemas.microsoft.com/office/drawing/2012/chartStyle" xmlns:ns38="http://www.w3.org/1998/Math/MathML" xmlns:ns39="http://www.w3.org/2003/InkML" xmlns:a13cmd="http://schemas.microsoft.com/office/drawing/2013/main/command" xmlns:cx="http://schemas.microsoft.com/office/drawing/2014/chartex" xmlns:c16="http://schemas.microsoft.com/office/drawing/2014/chart" xmlns:dgm1611="http://schemas.microsoft.com/office/drawing/2016/11/diagram" xmlns:c173="http://schemas.microsoft.com/office/drawing/2017/03/chart" xmlns:am3d="http://schemas.microsoft.com/office/drawing/2017/model3d" xmlns:an18="http://schemas.microsoft.com/office/drawing/2018/animation" xmlns:anam3d="http://schemas.microsoft.com/office/drawing/2018/animation/model3d" xmlns:iact="http://schemas.microsoft.com/office/powerpoint/2014/inkAction" xmlns:thm15="http://schemas.microsoft.com/office/thememl/2012/main" xmlns:wps="http://schemas.microsoft.com/office/word/2010/wordprocessingShape" xmlns:wpc="http://schemas.microsoft.com/office/word/2010/wordprocessingCanvas" xmlns:wpg="http://schemas.microsoft.com/office/word/2010/wordprocessingGroup" xmlns:w16se="http://schemas.microsoft.com/office/word/2015/wordml/symex" xmlns:w16cid="http://schemas.microsoft.com/office/word/2016/wordml/cid" xmlns:wetp="http://schemas.microsoft.com/office/webextensions/taskpanes/2010/11" xmlns:we="http://schemas.microsoft.com/office/webextensions/webextension/2010/11" xmlns:comp="http://schemas.openxmlformats.org/drawingml/2006/compatibility" xmlns:lc="http://schemas.openxmlformats.org/drawingml/2006/lockedCanvas" xmlns:dgm14="http://schemas.microsoft.com/office/drawing/2010/diagram" xmlns:a15="http://schemas.microsoft.com/office/drawing/2012/main" xmlns:pic14="http://schemas.microsoft.com/office/drawing/2010/picture" xmlns:c16ac="http://schemas.microsoft.com/office/drawing/2014/chart/ac" xmlns:a16="http://schemas.microsoft.com/office/drawing/2014/main" xmlns:a1611="http://schemas.microsoft.com/office/drawing/2016/11/main" xmlns:dgm1612="http://schemas.microsoft.com/office/drawing/2016/12/diagram" xmlns:a16svg="http://schemas.microsoft.com/office/drawing/2016/SVG/main" xmlns:adec="http://schemas.microsoft.com/office/drawing/2017/decorative" xmlns:a18hc="http://schemas.microsoft.com/office/drawing/2018/hyperlinkcolor" xmlns:wp15="http://schemas.microsoft.com/office/word/2012/wordprocessingDrawing" mc:Ignorable="w14 w15 wp14">
   <w:body>
+    <!-- Modified by docx4j 11.2.5 (Apache licensed) using REFERENCE JAXB in Amazon.com Inc. Java 11.0.18 on Windows 10 -->
     <w:p>
       <w:pPr>
         <w:jc w:val="center"/>
@@ -18,7 +19,15 @@
           <w:sz w:val="36"/>
           <w:szCs w:val="36"/>
         </w:rPr>
-        <w:t>测试-标题叫什么好呢</w:t>
+        <w:t>${title}-</w:t>
+      </w:r>
+      <w:r>
+        <w:rPr>
+          <w:rFonts w:hint="eastAsia"/>
+          <w:sz w:val="36"/>
+          <w:szCs w:val="36"/>
+        </w:rPr>
+        <w:t>标题叫什么好呢</w:t>
       </w:r>
     </w:p>
     <w:p/>
@@ -27,7 +36,13 @@
         <w:rPr>
           <w:rFonts w:hint="eastAsia"/>
         </w:rPr>
-        <w:t>表格：</w:t>
+        <w:t>表格</w:t>
+      </w:r>
+      <w:r>
+        <w:rPr>
+          <w:rFonts w:hint="eastAsia"/>
+        </w:rPr>
+        <w:t>：</w:t>
       </w:r>
     </w:p>
     <w:tbl>
@@ -108,90 +123,6 @@
           </w:p>
         </w:tc>
       </w:tr>
-      <w:tr>
-        <w:tc>
-          <w:tcPr>
-            <w:tcW w:w="1276" w:type="dxa"/>
-            <w:shd w:val="clear" w:color="auto" w:fill="F2F2F2" w:themeFill="background1" w:themeFillShade="F2"/>
-          </w:tcPr>
-          <w:p>
-            <w:r>
-              <w:rPr>
-                <w:rFonts w:hint="eastAsia" w:ascii="SimSun" w:hAnsi="SimSun" w:eastAsia="SimSun"/>
-                <w:sz w:val="21"/>
-                <w:szCs w:val="21"/>
-              </w:rPr>
-              <w:t xml:space="preserve">张三</w:t>
-            </w:r>
-          </w:p>
-        </w:tc>
-        <w:tc>
-          <w:p>
-            <w:r>
-              <w:rPr>
-                <w:rFonts w:hint="eastAsia" w:ascii="SimSun" w:hAnsi="SimSun" w:eastAsia="SimSun"/>
-                <w:sz w:val="21"/>
-                <w:szCs w:val="21"/>
-              </w:rPr>
-              <w:t xml:space="preserve">男</w:t>
-            </w:r>
-          </w:p>
-        </w:tc>
-        <w:tc>
-          <w:p>
-            <w:r>
-              <w:rPr>
-                <w:rFonts w:hint="eastAsia" w:ascii="SimSun" w:hAnsi="SimSun" w:eastAsia="SimSun"/>
-                <w:sz w:val="21"/>
-                <w:szCs w:val="21"/>
-              </w:rPr>
-              <w:t xml:space="preserve">35</w:t>
-            </w:r>
-          </w:p>
-        </w:tc>
-      </w:tr>
-      <w:tr>
-        <w:tc>
-          <w:tcPr>
-            <w:tcW w:w="1276" w:type="dxa"/>
-            <w:shd w:val="clear" w:color="auto" w:fill="F2F2F2" w:themeFill="background1" w:themeFillShade="F2"/>
-          </w:tcPr>
-          <w:p>
-            <w:r>
-              <w:rPr>
-                <w:rFonts w:hint="eastAsia" w:ascii="SimSun" w:hAnsi="SimSun" w:eastAsia="SimSun"/>
-                <w:sz w:val="21"/>
-                <w:szCs w:val="21"/>
-              </w:rPr>
-              <w:t xml:space="preserve">李四</w:t>
-            </w:r>
-          </w:p>
-        </w:tc>
-        <w:tc>
-          <w:p>
-            <w:r>
-              <w:rPr>
-                <w:rFonts w:hint="eastAsia" w:ascii="SimSun" w:hAnsi="SimSun" w:eastAsia="SimSun"/>
-                <w:sz w:val="21"/>
-                <w:szCs w:val="21"/>
-              </w:rPr>
-              <w:t xml:space="preserve">女</w:t>
-            </w:r>
-          </w:p>
-        </w:tc>
-        <w:tc>
-          <w:p>
-            <w:r>
-              <w:rPr>
-                <w:rFonts w:hint="eastAsia" w:ascii="SimSun" w:hAnsi="SimSun" w:eastAsia="SimSun"/>
-                <w:sz w:val="21"/>
-                <w:szCs w:val="21"/>
-              </w:rPr>
-              <w:t xml:space="preserve">15</w:t>
-            </w:r>
-          </w:p>
-        </w:tc>
-      </w:tr>
     </w:tbl>
     <w:p/>
     <w:p>
@@ -217,7 +148,15 @@
           <w:sz w:val="21"/>
           <w:szCs w:val="21"/>
         </w:rPr>
-        <w:t>图表：</w:t>
+        <w:t>图表</w:t>
+      </w:r>
+      <w:r>
+        <w:rPr>
+          <w:rFonts w:hint="eastAsia" w:ascii="宋体" w:hAnsi="宋体" w:eastAsia="宋体"/>
+          <w:sz w:val="21"/>
+          <w:szCs w:val="21"/>
+        </w:rPr>
+        <w:t>：</w:t>
       </w:r>
     </w:p>
     <w:p>
@@ -276,7 +215,7 @@
 </file>
 
 <file path=word/numbering.xml><?xml version="1.0" encoding="utf-8"?>
-<w:numbering xmlns:w="http://schemas.openxmlformats.org/wordprocessingml/2006/main" xmlns:m="http://schemas.openxmlformats.org/officeDocument/2006/math" xmlns:r="http://schemas.openxmlformats.org/officeDocument/2006/relationships" xmlns:w14="http://schemas.microsoft.com/office/word/2010/wordml" xmlns:wp="http://schemas.openxmlformats.org/drawingml/2006/wordprocessingDrawing" xmlns:a="http://schemas.openxmlformats.org/drawingml/2006/main" xmlns:wp14="http://schemas.microsoft.com/office/word/2010/wordprocessingDrawing" xmlns:w15="http://schemas.microsoft.com/office/word/2012/wordml" xmlns:mc="http://schemas.openxmlformats.org/markup-compatibility/2006" xmlns:sl="http://schemas.openxmlformats.org/schemaLibrary/2006/main" xmlns:wne="http://schemas.microsoft.com/office/word/2006/wordml" xmlns:c="http://schemas.openxmlformats.org/drawingml/2006/chart" xmlns:cdr="http://schemas.openxmlformats.org/drawingml/2006/chartDrawing" xmlns:c14="http://schemas.microsoft.com/office/drawing/2007/8/2/chart" xmlns:dgm="http://schemas.openxmlformats.org/drawingml/2006/diagram" xmlns:pic="http://schemas.openxmlformats.org/drawingml/2006/picture" xmlns:xdr="http://schemas.openxmlformats.org/drawingml/2006/spreadsheetDrawing" xmlns:dsp="http://schemas.microsoft.com/office/drawing/2008/diagram" xmlns:v="urn:schemas-microsoft-com:vml" xmlns:o="urn:schemas-microsoft-com:office:office" xmlns:xvml="urn:schemas-microsoft-com:office:excel" xmlns:w10="urn:schemas-microsoft-com:office:word" xmlns:pvml="urn:schemas-microsoft-com:office:powerpoint" xmlns:cppr="http://schemas.microsoft.com/office/2006/coverPageProps" xmlns:odx="http://opendope.org/xpaths" xmlns:odc="http://opendope.org/conditions" xmlns:odq="http://opendope.org/questions" xmlns:oda="http://opendope.org/answers" xmlns:odi="http://opendope.org/components" xmlns:odgm="http://opendope.org/SmartArt/DataHierarchy" xmlns:b="http://schemas.openxmlformats.org/officeDocument/2006/bibliography" xmlns:w16se="http://schemas.microsoft.com/office/word/2015/wordml/symex" xmlns:w16cid="http://schemas.microsoft.com/office/word/2016/wordml/cid" xmlns:wetp="http://schemas.microsoft.com/office/webextensions/taskpanes/2010/11" xmlns:we="http://schemas.microsoft.com/office/webextensions/webextension/2010/11" xmlns:comp="http://schemas.openxmlformats.org/drawingml/2006/compatibility" xmlns:lc="http://schemas.openxmlformats.org/drawingml/2006/lockedCanvas">
+<w:numbering xmlns:wpc="http://schemas.microsoft.com/office/word/2010/wordprocessingCanvas" xmlns:mo="http://schemas.microsoft.com/office/mac/office/2008/main" xmlns:mc="http://schemas.openxmlformats.org/markup-compatibility/2006" xmlns:mv="urn:schemas-microsoft-com:mac:vml" xmlns:o="urn:schemas-microsoft-com:office:office" xmlns:r="http://schemas.openxmlformats.org/officeDocument/2006/relationships" xmlns:m="http://schemas.openxmlformats.org/officeDocument/2006/math" xmlns:v="urn:schemas-microsoft-com:vml" xmlns:wp14="http://schemas.microsoft.com/office/word/2010/wordprocessingDrawing" xmlns:wp="http://schemas.openxmlformats.org/drawingml/2006/wordprocessingDrawing" xmlns:w10="urn:schemas-microsoft-com:office:word" xmlns:w="http://schemas.openxmlformats.org/wordprocessingml/2006/main" xmlns:w14="http://schemas.microsoft.com/office/word/2010/wordml" xmlns:w15="http://schemas.microsoft.com/office/word/2012/wordml" xmlns:wpg="http://schemas.microsoft.com/office/word/2010/wordprocessingGroup" xmlns:wpi="http://schemas.microsoft.com/office/word/2010/wordprocessingInk" xmlns:wne="http://schemas.microsoft.com/office/word/2006/wordml" xmlns:wps="http://schemas.microsoft.com/office/word/2010/wordprocessingShape" mc:Ignorable="w14 w15 wp14">
   <w:abstractNum w:abstractNumId="0">
     <w:nsid w:val="00573CC3"/>
     <w:multiLevelType w:val="hybridMultilevel"/>
@@ -293,7 +232,7 @@
         <w:rFonts w:hint="default"/>
       </w:rPr>
     </w:lvl>
-    <w:lvl w:ilvl="1" w:tplc="04090019" w:tentative="true">
+    <w:lvl w:ilvl="1" w:tplc="04090019" w:tentative="1">
       <w:start w:val="1"/>
       <w:numFmt w:val="lowerLetter"/>
       <w:lvlText w:val="%2)"/>
@@ -302,7 +241,7 @@
         <w:ind w:left="1200" w:hanging="420"/>
       </w:pPr>
     </w:lvl>
-    <w:lvl w:ilvl="2" w:tplc="0409001B" w:tentative="true">
+    <w:lvl w:ilvl="2" w:tplc="0409001B" w:tentative="1">
       <w:start w:val="1"/>
       <w:numFmt w:val="lowerRoman"/>
       <w:lvlText w:val="%3."/>
@@ -311,7 +250,7 @@
         <w:ind w:left="1620" w:hanging="420"/>
       </w:pPr>
     </w:lvl>
-    <w:lvl w:ilvl="3" w:tplc="0409000F" w:tentative="true">
+    <w:lvl w:ilvl="3" w:tplc="0409000F" w:tentative="1">
       <w:start w:val="1"/>
       <w:numFmt w:val="decimal"/>
       <w:lvlText w:val="%4."/>
@@ -320,7 +259,7 @@
         <w:ind w:left="2040" w:hanging="420"/>
       </w:pPr>
     </w:lvl>
-    <w:lvl w:ilvl="4" w:tplc="04090019" w:tentative="true">
+    <w:lvl w:ilvl="4" w:tplc="04090019" w:tentative="1">
       <w:start w:val="1"/>
       <w:numFmt w:val="lowerLetter"/>
       <w:lvlText w:val="%5)"/>
@@ -329,7 +268,7 @@
         <w:ind w:left="2460" w:hanging="420"/>
       </w:pPr>
     </w:lvl>
-    <w:lvl w:ilvl="5" w:tplc="0409001B" w:tentative="true">
+    <w:lvl w:ilvl="5" w:tplc="0409001B" w:tentative="1">
       <w:start w:val="1"/>
       <w:numFmt w:val="lowerRoman"/>
       <w:lvlText w:val="%6."/>
@@ -338,7 +277,7 @@
         <w:ind w:left="2880" w:hanging="420"/>
       </w:pPr>
     </w:lvl>
-    <w:lvl w:ilvl="6" w:tplc="0409000F" w:tentative="true">
+    <w:lvl w:ilvl="6" w:tplc="0409000F" w:tentative="1">
       <w:start w:val="1"/>
       <w:numFmt w:val="decimal"/>
       <w:lvlText w:val="%7."/>
@@ -347,7 +286,7 @@
         <w:ind w:left="3300" w:hanging="420"/>
       </w:pPr>
     </w:lvl>
-    <w:lvl w:ilvl="7" w:tplc="04090019" w:tentative="true">
+    <w:lvl w:ilvl="7" w:tplc="04090019" w:tentative="1">
       <w:start w:val="1"/>
       <w:numFmt w:val="lowerLetter"/>
       <w:lvlText w:val="%8)"/>
@@ -356,7 +295,7 @@
         <w:ind w:left="3720" w:hanging="420"/>
       </w:pPr>
     </w:lvl>
-    <w:lvl w:ilvl="8" w:tplc="0409001B" w:tentative="true">
+    <w:lvl w:ilvl="8" w:tplc="0409001B" w:tentative="1">
       <w:start w:val="1"/>
       <w:numFmt w:val="lowerRoman"/>
       <w:lvlText w:val="%9."/>
@@ -382,7 +321,7 @@
         <w:rFonts w:hint="eastAsia"/>
       </w:rPr>
     </w:lvl>
-    <w:lvl w:ilvl="1" w:tplc="04090019" w:tentative="true">
+    <w:lvl w:ilvl="1" w:tplc="04090019" w:tentative="1">
       <w:start w:val="1"/>
       <w:numFmt w:val="lowerLetter"/>
       <w:lvlText w:val="%2)"/>
@@ -391,7 +330,7 @@
         <w:ind w:left="1380" w:hanging="480"/>
       </w:pPr>
     </w:lvl>
-    <w:lvl w:ilvl="2" w:tplc="0409001B" w:tentative="true">
+    <w:lvl w:ilvl="2" w:tplc="0409001B" w:tentative="1">
       <w:start w:val="1"/>
       <w:numFmt w:val="lowerRoman"/>
       <w:lvlText w:val="%3."/>
@@ -400,7 +339,7 @@
         <w:ind w:left="1860" w:hanging="480"/>
       </w:pPr>
     </w:lvl>
-    <w:lvl w:ilvl="3" w:tplc="0409000F" w:tentative="true">
+    <w:lvl w:ilvl="3" w:tplc="0409000F" w:tentative="1">
       <w:start w:val="1"/>
       <w:numFmt w:val="decimal"/>
       <w:lvlText w:val="%4."/>
@@ -409,7 +348,7 @@
         <w:ind w:left="2340" w:hanging="480"/>
       </w:pPr>
     </w:lvl>
-    <w:lvl w:ilvl="4" w:tplc="04090019" w:tentative="true">
+    <w:lvl w:ilvl="4" w:tplc="04090019" w:tentative="1">
       <w:start w:val="1"/>
       <w:numFmt w:val="lowerLetter"/>
       <w:lvlText w:val="%5)"/>
@@ -418,7 +357,7 @@
         <w:ind w:left="2820" w:hanging="480"/>
       </w:pPr>
     </w:lvl>
-    <w:lvl w:ilvl="5" w:tplc="0409001B" w:tentative="true">
+    <w:lvl w:ilvl="5" w:tplc="0409001B" w:tentative="1">
       <w:start w:val="1"/>
       <w:numFmt w:val="lowerRoman"/>
       <w:lvlText w:val="%6."/>
@@ -427,7 +366,7 @@
         <w:ind w:left="3300" w:hanging="480"/>
       </w:pPr>
     </w:lvl>
-    <w:lvl w:ilvl="6" w:tplc="0409000F" w:tentative="true">
+    <w:lvl w:ilvl="6" w:tplc="0409000F" w:tentative="1">
       <w:start w:val="1"/>
       <w:numFmt w:val="decimal"/>
       <w:lvlText w:val="%7."/>
@@ -436,7 +375,7 @@
         <w:ind w:left="3780" w:hanging="480"/>
       </w:pPr>
     </w:lvl>
-    <w:lvl w:ilvl="7" w:tplc="04090019" w:tentative="true">
+    <w:lvl w:ilvl="7" w:tplc="04090019" w:tentative="1">
       <w:start w:val="1"/>
       <w:numFmt w:val="lowerLetter"/>
       <w:lvlText w:val="%8)"/>
@@ -445,7 +384,7 @@
         <w:ind w:left="4260" w:hanging="480"/>
       </w:pPr>
     </w:lvl>
-    <w:lvl w:ilvl="8" w:tplc="0409001B" w:tentative="true">
+    <w:lvl w:ilvl="8" w:tplc="0409001B" w:tentative="1">
       <w:start w:val="1"/>
       <w:numFmt w:val="lowerRoman"/>
       <w:lvlText w:val="%9."/>
@@ -480,7 +419,7 @@
         <w:ind w:left="840" w:hanging="420"/>
       </w:pPr>
       <w:rPr>
-        <w:rFonts w:hint="default" w:ascii="Wingdings" w:hAnsi="Wingdings"/>
+        <w:rFonts w:ascii="Wingdings" w:hAnsi="Wingdings" w:hint="default"/>
       </w:rPr>
     </w:lvl>
     <w:lvl w:ilvl="2">
@@ -492,7 +431,7 @@
         <w:ind w:left="1260" w:hanging="420"/>
       </w:pPr>
       <w:rPr>
-        <w:rFonts w:hint="default" w:ascii="Wingdings" w:hAnsi="Wingdings"/>
+        <w:rFonts w:ascii="Wingdings" w:hAnsi="Wingdings" w:hint="default"/>
       </w:rPr>
     </w:lvl>
     <w:lvl w:ilvl="3">
@@ -504,7 +443,7 @@
         <w:ind w:left="1680" w:hanging="420"/>
       </w:pPr>
       <w:rPr>
-        <w:rFonts w:hint="default" w:ascii="Wingdings" w:hAnsi="Wingdings"/>
+        <w:rFonts w:ascii="Wingdings" w:hAnsi="Wingdings" w:hint="default"/>
       </w:rPr>
     </w:lvl>
     <w:lvl w:ilvl="4">
@@ -516,7 +455,7 @@
         <w:ind w:left="2100" w:hanging="420"/>
       </w:pPr>
       <w:rPr>
-        <w:rFonts w:hint="default" w:ascii="Wingdings" w:hAnsi="Wingdings"/>
+        <w:rFonts w:ascii="Wingdings" w:hAnsi="Wingdings" w:hint="default"/>
       </w:rPr>
     </w:lvl>
     <w:lvl w:ilvl="5">
@@ -528,7 +467,7 @@
         <w:ind w:left="2520" w:hanging="420"/>
       </w:pPr>
       <w:rPr>
-        <w:rFonts w:hint="default" w:ascii="Wingdings" w:hAnsi="Wingdings"/>
+        <w:rFonts w:ascii="Wingdings" w:hAnsi="Wingdings" w:hint="default"/>
       </w:rPr>
     </w:lvl>
     <w:lvl w:ilvl="6">
@@ -540,7 +479,7 @@
         <w:ind w:left="2940" w:hanging="420"/>
       </w:pPr>
       <w:rPr>
-        <w:rFonts w:hint="default" w:ascii="Wingdings" w:hAnsi="Wingdings"/>
+        <w:rFonts w:ascii="Wingdings" w:hAnsi="Wingdings" w:hint="default"/>
       </w:rPr>
     </w:lvl>
     <w:lvl w:ilvl="7">
@@ -552,7 +491,7 @@
         <w:ind w:left="3360" w:hanging="420"/>
       </w:pPr>
       <w:rPr>
-        <w:rFonts w:hint="default" w:ascii="Wingdings" w:hAnsi="Wingdings"/>
+        <w:rFonts w:ascii="Wingdings" w:hAnsi="Wingdings" w:hint="default"/>
       </w:rPr>
     </w:lvl>
     <w:lvl w:ilvl="8">
@@ -564,7 +503,7 @@
         <w:ind w:left="3780" w:hanging="420"/>
       </w:pPr>
       <w:rPr>
-        <w:rFonts w:hint="default" w:ascii="Wingdings" w:hAnsi="Wingdings"/>
+        <w:rFonts w:ascii="Wingdings" w:hAnsi="Wingdings" w:hint="default"/>
       </w:rPr>
     </w:lvl>
   </w:abstractNum>
@@ -581,7 +520,7 @@
         <w:ind w:left="420" w:hanging="420"/>
       </w:pPr>
     </w:lvl>
-    <w:lvl w:ilvl="1" w:tplc="04090019" w:tentative="true">
+    <w:lvl w:ilvl="1" w:tplc="04090019" w:tentative="1">
       <w:start w:val="1"/>
       <w:numFmt w:val="lowerLetter"/>
       <w:lvlText w:val="%2)"/>
@@ -590,7 +529,7 @@
         <w:ind w:left="840" w:hanging="420"/>
       </w:pPr>
     </w:lvl>
-    <w:lvl w:ilvl="2" w:tplc="0409001B" w:tentative="true">
+    <w:lvl w:ilvl="2" w:tplc="0409001B" w:tentative="1">
       <w:start w:val="1"/>
       <w:numFmt w:val="lowerRoman"/>
       <w:lvlText w:val="%3."/>
@@ -599,7 +538,7 @@
         <w:ind w:left="1260" w:hanging="420"/>
       </w:pPr>
     </w:lvl>
-    <w:lvl w:ilvl="3" w:tplc="0409000F" w:tentative="true">
+    <w:lvl w:ilvl="3" w:tplc="0409000F" w:tentative="1">
       <w:start w:val="1"/>
       <w:numFmt w:val="decimal"/>
       <w:lvlText w:val="%4."/>
@@ -608,7 +547,7 @@
         <w:ind w:left="1680" w:hanging="420"/>
       </w:pPr>
     </w:lvl>
-    <w:lvl w:ilvl="4" w:tplc="04090019" w:tentative="true">
+    <w:lvl w:ilvl="4" w:tplc="04090019" w:tentative="1">
       <w:start w:val="1"/>
       <w:numFmt w:val="lowerLetter"/>
       <w:lvlText w:val="%5)"/>
@@ -617,7 +556,7 @@
         <w:ind w:left="2100" w:hanging="420"/>
       </w:pPr>
     </w:lvl>
-    <w:lvl w:ilvl="5" w:tplc="0409001B" w:tentative="true">
+    <w:lvl w:ilvl="5" w:tplc="0409001B" w:tentative="1">
       <w:start w:val="1"/>
       <w:numFmt w:val="lowerRoman"/>
       <w:lvlText w:val="%6."/>
@@ -626,7 +565,7 @@
         <w:ind w:left="2520" w:hanging="420"/>
       </w:pPr>
     </w:lvl>
-    <w:lvl w:ilvl="6" w:tplc="0409000F" w:tentative="true">
+    <w:lvl w:ilvl="6" w:tplc="0409000F" w:tentative="1">
       <w:start w:val="1"/>
       <w:numFmt w:val="decimal"/>
       <w:lvlText w:val="%7."/>
@@ -635,7 +574,7 @@
         <w:ind w:left="2940" w:hanging="420"/>
       </w:pPr>
     </w:lvl>
-    <w:lvl w:ilvl="7" w:tplc="04090019" w:tentative="true">
+    <w:lvl w:ilvl="7" w:tplc="04090019" w:tentative="1">
       <w:start w:val="1"/>
       <w:numFmt w:val="lowerLetter"/>
       <w:lvlText w:val="%8)"/>
@@ -644,7 +583,7 @@
         <w:ind w:left="3360" w:hanging="420"/>
       </w:pPr>
     </w:lvl>
-    <w:lvl w:ilvl="8" w:tplc="0409001B" w:tentative="true">
+    <w:lvl w:ilvl="8" w:tplc="0409001B" w:tentative="1">
       <w:start w:val="1"/>
       <w:numFmt w:val="lowerRoman"/>
       <w:lvlText w:val="%9."/>
@@ -667,10 +606,10 @@
         <w:ind w:left="420" w:hanging="420"/>
       </w:pPr>
       <w:rPr>
-        <w:rFonts w:hint="default" w:ascii="Symbol" w:hAnsi="Symbol"/>
-      </w:rPr>
-    </w:lvl>
-    <w:lvl w:ilvl="1" w:tplc="04090003" w:tentative="true">
+        <w:rFonts w:ascii="Symbol" w:hAnsi="Symbol" w:hint="default"/>
+      </w:rPr>
+    </w:lvl>
+    <w:lvl w:ilvl="1" w:tplc="04090003" w:tentative="1">
       <w:start w:val="1"/>
       <w:numFmt w:val="bullet"/>
       <w:lvlText w:val=""/>
@@ -679,10 +618,10 @@
         <w:ind w:left="840" w:hanging="420"/>
       </w:pPr>
       <w:rPr>
-        <w:rFonts w:hint="default" w:ascii="Wingdings" w:hAnsi="Wingdings"/>
-      </w:rPr>
-    </w:lvl>
-    <w:lvl w:ilvl="2" w:tplc="04090005" w:tentative="true">
+        <w:rFonts w:ascii="Wingdings" w:hAnsi="Wingdings" w:hint="default"/>
+      </w:rPr>
+    </w:lvl>
+    <w:lvl w:ilvl="2" w:tplc="04090005" w:tentative="1">
       <w:start w:val="1"/>
       <w:numFmt w:val="bullet"/>
       <w:lvlText w:val=""/>
@@ -691,10 +630,10 @@
         <w:ind w:left="1260" w:hanging="420"/>
       </w:pPr>
       <w:rPr>
-        <w:rFonts w:hint="default" w:ascii="Wingdings" w:hAnsi="Wingdings"/>
-      </w:rPr>
-    </w:lvl>
-    <w:lvl w:ilvl="3" w:tplc="04090001" w:tentative="true">
+        <w:rFonts w:ascii="Wingdings" w:hAnsi="Wingdings" w:hint="default"/>
+      </w:rPr>
+    </w:lvl>
+    <w:lvl w:ilvl="3" w:tplc="04090001" w:tentative="1">
       <w:start w:val="1"/>
       <w:numFmt w:val="bullet"/>
       <w:lvlText w:val=""/>
@@ -703,10 +642,10 @@
         <w:ind w:left="1680" w:hanging="420"/>
       </w:pPr>
       <w:rPr>
-        <w:rFonts w:hint="default" w:ascii="Wingdings" w:hAnsi="Wingdings"/>
-      </w:rPr>
-    </w:lvl>
-    <w:lvl w:ilvl="4" w:tplc="04090003" w:tentative="true">
+        <w:rFonts w:ascii="Wingdings" w:hAnsi="Wingdings" w:hint="default"/>
+      </w:rPr>
+    </w:lvl>
+    <w:lvl w:ilvl="4" w:tplc="04090003" w:tentative="1">
       <w:start w:val="1"/>
       <w:numFmt w:val="bullet"/>
       <w:lvlText w:val=""/>
@@ -715,10 +654,10 @@
         <w:ind w:left="2100" w:hanging="420"/>
       </w:pPr>
       <w:rPr>
-        <w:rFonts w:hint="default" w:ascii="Wingdings" w:hAnsi="Wingdings"/>
-      </w:rPr>
-    </w:lvl>
-    <w:lvl w:ilvl="5" w:tplc="04090005" w:tentative="true">
+        <w:rFonts w:ascii="Wingdings" w:hAnsi="Wingdings" w:hint="default"/>
+      </w:rPr>
+    </w:lvl>
+    <w:lvl w:ilvl="5" w:tplc="04090005" w:tentative="1">
       <w:start w:val="1"/>
       <w:numFmt w:val="bullet"/>
       <w:lvlText w:val=""/>
@@ -727,10 +666,10 @@
         <w:ind w:left="2520" w:hanging="420"/>
       </w:pPr>
       <w:rPr>
-        <w:rFonts w:hint="default" w:ascii="Wingdings" w:hAnsi="Wingdings"/>
-      </w:rPr>
-    </w:lvl>
-    <w:lvl w:ilvl="6" w:tplc="04090001" w:tentative="true">
+        <w:rFonts w:ascii="Wingdings" w:hAnsi="Wingdings" w:hint="default"/>
+      </w:rPr>
+    </w:lvl>
+    <w:lvl w:ilvl="6" w:tplc="04090001" w:tentative="1">
       <w:start w:val="1"/>
       <w:numFmt w:val="bullet"/>
       <w:lvlText w:val=""/>
@@ -739,10 +678,10 @@
         <w:ind w:left="2940" w:hanging="420"/>
       </w:pPr>
       <w:rPr>
-        <w:rFonts w:hint="default" w:ascii="Wingdings" w:hAnsi="Wingdings"/>
-      </w:rPr>
-    </w:lvl>
-    <w:lvl w:ilvl="7" w:tplc="04090003" w:tentative="true">
+        <w:rFonts w:ascii="Wingdings" w:hAnsi="Wingdings" w:hint="default"/>
+      </w:rPr>
+    </w:lvl>
+    <w:lvl w:ilvl="7" w:tplc="04090003" w:tentative="1">
       <w:start w:val="1"/>
       <w:numFmt w:val="bullet"/>
       <w:lvlText w:val=""/>
@@ -751,10 +690,10 @@
         <w:ind w:left="3360" w:hanging="420"/>
       </w:pPr>
       <w:rPr>
-        <w:rFonts w:hint="default" w:ascii="Wingdings" w:hAnsi="Wingdings"/>
-      </w:rPr>
-    </w:lvl>
-    <w:lvl w:ilvl="8" w:tplc="04090005" w:tentative="true">
+        <w:rFonts w:ascii="Wingdings" w:hAnsi="Wingdings" w:hint="default"/>
+      </w:rPr>
+    </w:lvl>
+    <w:lvl w:ilvl="8" w:tplc="04090005" w:tentative="1">
       <w:start w:val="1"/>
       <w:numFmt w:val="bullet"/>
       <w:lvlText w:val=""/>
@@ -763,7 +702,7 @@
         <w:ind w:left="3780" w:hanging="420"/>
       </w:pPr>
       <w:rPr>
-        <w:rFonts w:hint="default" w:ascii="Wingdings" w:hAnsi="Wingdings"/>
+        <w:rFonts w:ascii="Wingdings" w:hAnsi="Wingdings" w:hint="default"/>
       </w:rPr>
     </w:lvl>
   </w:abstractNum>
@@ -783,7 +722,7 @@
         <w:rFonts w:hint="eastAsia"/>
       </w:rPr>
     </w:lvl>
-    <w:lvl w:ilvl="1" w:tplc="04090003" w:tentative="true">
+    <w:lvl w:ilvl="1" w:tplc="04090003" w:tentative="1">
       <w:start w:val="1"/>
       <w:numFmt w:val="bullet"/>
       <w:lvlText w:val=""/>
@@ -792,10 +731,10 @@
         <w:ind w:left="840" w:hanging="420"/>
       </w:pPr>
       <w:rPr>
-        <w:rFonts w:hint="default" w:ascii="Wingdings" w:hAnsi="Wingdings"/>
-      </w:rPr>
-    </w:lvl>
-    <w:lvl w:ilvl="2" w:tplc="04090005" w:tentative="true">
+        <w:rFonts w:ascii="Wingdings" w:hAnsi="Wingdings" w:hint="default"/>
+      </w:rPr>
+    </w:lvl>
+    <w:lvl w:ilvl="2" w:tplc="04090005" w:tentative="1">
       <w:start w:val="1"/>
       <w:numFmt w:val="bullet"/>
       <w:lvlText w:val=""/>
@@ -804,10 +743,10 @@
         <w:ind w:left="1260" w:hanging="420"/>
       </w:pPr>
       <w:rPr>
-        <w:rFonts w:hint="default" w:ascii="Wingdings" w:hAnsi="Wingdings"/>
-      </w:rPr>
-    </w:lvl>
-    <w:lvl w:ilvl="3" w:tplc="04090001" w:tentative="true">
+        <w:rFonts w:ascii="Wingdings" w:hAnsi="Wingdings" w:hint="default"/>
+      </w:rPr>
+    </w:lvl>
+    <w:lvl w:ilvl="3" w:tplc="04090001" w:tentative="1">
       <w:start w:val="1"/>
       <w:numFmt w:val="bullet"/>
       <w:lvlText w:val=""/>
@@ -816,10 +755,10 @@
         <w:ind w:left="1680" w:hanging="420"/>
       </w:pPr>
       <w:rPr>
-        <w:rFonts w:hint="default" w:ascii="Wingdings" w:hAnsi="Wingdings"/>
-      </w:rPr>
-    </w:lvl>
-    <w:lvl w:ilvl="4" w:tplc="04090003" w:tentative="true">
+        <w:rFonts w:ascii="Wingdings" w:hAnsi="Wingdings" w:hint="default"/>
+      </w:rPr>
+    </w:lvl>
+    <w:lvl w:ilvl="4" w:tplc="04090003" w:tentative="1">
       <w:start w:val="1"/>
       <w:numFmt w:val="bullet"/>
       <w:lvlText w:val=""/>
@@ -828,10 +767,10 @@
         <w:ind w:left="2100" w:hanging="420"/>
       </w:pPr>
       <w:rPr>
-        <w:rFonts w:hint="default" w:ascii="Wingdings" w:hAnsi="Wingdings"/>
-      </w:rPr>
-    </w:lvl>
-    <w:lvl w:ilvl="5" w:tplc="04090005" w:tentative="true">
+        <w:rFonts w:ascii="Wingdings" w:hAnsi="Wingdings" w:hint="default"/>
+      </w:rPr>
+    </w:lvl>
+    <w:lvl w:ilvl="5" w:tplc="04090005" w:tentative="1">
       <w:start w:val="1"/>
       <w:numFmt w:val="bullet"/>
       <w:lvlText w:val=""/>
@@ -840,10 +779,10 @@
         <w:ind w:left="2520" w:hanging="420"/>
       </w:pPr>
       <w:rPr>
-        <w:rFonts w:hint="default" w:ascii="Wingdings" w:hAnsi="Wingdings"/>
-      </w:rPr>
-    </w:lvl>
-    <w:lvl w:ilvl="6" w:tplc="04090001" w:tentative="true">
+        <w:rFonts w:ascii="Wingdings" w:hAnsi="Wingdings" w:hint="default"/>
+      </w:rPr>
+    </w:lvl>
+    <w:lvl w:ilvl="6" w:tplc="04090001" w:tentative="1">
       <w:start w:val="1"/>
       <w:numFmt w:val="bullet"/>
       <w:lvlText w:val=""/>
@@ -852,10 +791,10 @@
         <w:ind w:left="2940" w:hanging="420"/>
       </w:pPr>
       <w:rPr>
-        <w:rFonts w:hint="default" w:ascii="Wingdings" w:hAnsi="Wingdings"/>
-      </w:rPr>
-    </w:lvl>
-    <w:lvl w:ilvl="7" w:tplc="04090003" w:tentative="true">
+        <w:rFonts w:ascii="Wingdings" w:hAnsi="Wingdings" w:hint="default"/>
+      </w:rPr>
+    </w:lvl>
+    <w:lvl w:ilvl="7" w:tplc="04090003" w:tentative="1">
       <w:start w:val="1"/>
       <w:numFmt w:val="bullet"/>
       <w:lvlText w:val=""/>
@@ -864,10 +803,10 @@
         <w:ind w:left="3360" w:hanging="420"/>
       </w:pPr>
       <w:rPr>
-        <w:rFonts w:hint="default" w:ascii="Wingdings" w:hAnsi="Wingdings"/>
-      </w:rPr>
-    </w:lvl>
-    <w:lvl w:ilvl="8" w:tplc="04090005" w:tentative="true">
+        <w:rFonts w:ascii="Wingdings" w:hAnsi="Wingdings" w:hint="default"/>
+      </w:rPr>
+    </w:lvl>
+    <w:lvl w:ilvl="8" w:tplc="04090005" w:tentative="1">
       <w:start w:val="1"/>
       <w:numFmt w:val="bullet"/>
       <w:lvlText w:val=""/>
@@ -876,7 +815,7 @@
         <w:ind w:left="3780" w:hanging="420"/>
       </w:pPr>
       <w:rPr>
-        <w:rFonts w:hint="default" w:ascii="Wingdings" w:hAnsi="Wingdings"/>
+        <w:rFonts w:ascii="Wingdings" w:hAnsi="Wingdings" w:hint="default"/>
       </w:rPr>
     </w:lvl>
   </w:abstractNum>
@@ -893,7 +832,7 @@
         <w:ind w:left="420" w:hanging="420"/>
       </w:pPr>
     </w:lvl>
-    <w:lvl w:ilvl="1" w:tplc="04090019" w:tentative="true">
+    <w:lvl w:ilvl="1" w:tplc="04090019" w:tentative="1">
       <w:start w:val="1"/>
       <w:numFmt w:val="lowerLetter"/>
       <w:lvlText w:val="%2)"/>
@@ -902,7 +841,7 @@
         <w:ind w:left="840" w:hanging="420"/>
       </w:pPr>
     </w:lvl>
-    <w:lvl w:ilvl="2" w:tplc="0409001B" w:tentative="true">
+    <w:lvl w:ilvl="2" w:tplc="0409001B" w:tentative="1">
       <w:start w:val="1"/>
       <w:numFmt w:val="lowerRoman"/>
       <w:lvlText w:val="%3."/>
@@ -911,7 +850,7 @@
         <w:ind w:left="1260" w:hanging="420"/>
       </w:pPr>
     </w:lvl>
-    <w:lvl w:ilvl="3" w:tplc="0409000F" w:tentative="true">
+    <w:lvl w:ilvl="3" w:tplc="0409000F" w:tentative="1">
       <w:start w:val="1"/>
       <w:numFmt w:val="decimal"/>
       <w:lvlText w:val="%4."/>
@@ -920,7 +859,7 @@
         <w:ind w:left="1680" w:hanging="420"/>
       </w:pPr>
     </w:lvl>
-    <w:lvl w:ilvl="4" w:tplc="04090019" w:tentative="true">
+    <w:lvl w:ilvl="4" w:tplc="04090019" w:tentative="1">
       <w:start w:val="1"/>
       <w:numFmt w:val="lowerLetter"/>
       <w:lvlText w:val="%5)"/>
@@ -929,7 +868,7 @@
         <w:ind w:left="2100" w:hanging="420"/>
       </w:pPr>
     </w:lvl>
-    <w:lvl w:ilvl="5" w:tplc="0409001B" w:tentative="true">
+    <w:lvl w:ilvl="5" w:tplc="0409001B" w:tentative="1">
       <w:start w:val="1"/>
       <w:numFmt w:val="lowerRoman"/>
       <w:lvlText w:val="%6."/>
@@ -938,7 +877,7 @@
         <w:ind w:left="2520" w:hanging="420"/>
       </w:pPr>
     </w:lvl>
-    <w:lvl w:ilvl="6" w:tplc="0409000F" w:tentative="true">
+    <w:lvl w:ilvl="6" w:tplc="0409000F" w:tentative="1">
       <w:start w:val="1"/>
       <w:numFmt w:val="decimal"/>
       <w:lvlText w:val="%7."/>
@@ -947,7 +886,7 @@
         <w:ind w:left="2940" w:hanging="420"/>
       </w:pPr>
     </w:lvl>
-    <w:lvl w:ilvl="7" w:tplc="04090019" w:tentative="true">
+    <w:lvl w:ilvl="7" w:tplc="04090019" w:tentative="1">
       <w:start w:val="1"/>
       <w:numFmt w:val="lowerLetter"/>
       <w:lvlText w:val="%8)"/>
@@ -956,7 +895,7 @@
         <w:ind w:left="3360" w:hanging="420"/>
       </w:pPr>
     </w:lvl>
-    <w:lvl w:ilvl="8" w:tplc="0409001B" w:tentative="true">
+    <w:lvl w:ilvl="8" w:tplc="0409001B" w:tentative="1">
       <w:start w:val="1"/>
       <w:numFmt w:val="lowerRoman"/>
       <w:lvlText w:val="%9."/>
@@ -979,10 +918,10 @@
         <w:ind w:left="840" w:hanging="480"/>
       </w:pPr>
       <w:rPr>
-        <w:rFonts w:hint="default" w:ascii="Wingdings" w:hAnsi="Wingdings"/>
-      </w:rPr>
-    </w:lvl>
-    <w:lvl w:ilvl="1" w:tplc="04090003" w:tentative="true">
+        <w:rFonts w:ascii="Wingdings" w:hAnsi="Wingdings" w:hint="default"/>
+      </w:rPr>
+    </w:lvl>
+    <w:lvl w:ilvl="1" w:tplc="04090003" w:tentative="1">
       <w:start w:val="1"/>
       <w:numFmt w:val="bullet"/>
       <w:lvlText w:val=""/>
@@ -991,10 +930,10 @@
         <w:ind w:left="1320" w:hanging="480"/>
       </w:pPr>
       <w:rPr>
-        <w:rFonts w:hint="default" w:ascii="Wingdings" w:hAnsi="Wingdings"/>
-      </w:rPr>
-    </w:lvl>
-    <w:lvl w:ilvl="2" w:tplc="04090005" w:tentative="true">
+        <w:rFonts w:ascii="Wingdings" w:hAnsi="Wingdings" w:hint="default"/>
+      </w:rPr>
+    </w:lvl>
+    <w:lvl w:ilvl="2" w:tplc="04090005" w:tentative="1">
       <w:start w:val="1"/>
       <w:numFmt w:val="bullet"/>
       <w:lvlText w:val=""/>
@@ -1003,10 +942,10 @@
         <w:ind w:left="1800" w:hanging="480"/>
       </w:pPr>
       <w:rPr>
-        <w:rFonts w:hint="default" w:ascii="Wingdings" w:hAnsi="Wingdings"/>
-      </w:rPr>
-    </w:lvl>
-    <w:lvl w:ilvl="3" w:tplc="04090001" w:tentative="true">
+        <w:rFonts w:ascii="Wingdings" w:hAnsi="Wingdings" w:hint="default"/>
+      </w:rPr>
+    </w:lvl>
+    <w:lvl w:ilvl="3" w:tplc="04090001" w:tentative="1">
       <w:start w:val="1"/>
       <w:numFmt w:val="bullet"/>
       <w:lvlText w:val=""/>
@@ -1015,10 +954,10 @@
         <w:ind w:left="2280" w:hanging="480"/>
       </w:pPr>
       <w:rPr>
-        <w:rFonts w:hint="default" w:ascii="Wingdings" w:hAnsi="Wingdings"/>
-      </w:rPr>
-    </w:lvl>
-    <w:lvl w:ilvl="4" w:tplc="04090003" w:tentative="true">
+        <w:rFonts w:ascii="Wingdings" w:hAnsi="Wingdings" w:hint="default"/>
+      </w:rPr>
+    </w:lvl>
+    <w:lvl w:ilvl="4" w:tplc="04090003" w:tentative="1">
       <w:start w:val="1"/>
       <w:numFmt w:val="bullet"/>
       <w:lvlText w:val=""/>
@@ -1027,10 +966,10 @@
         <w:ind w:left="2760" w:hanging="480"/>
       </w:pPr>
       <w:rPr>
-        <w:rFonts w:hint="default" w:ascii="Wingdings" w:hAnsi="Wingdings"/>
-      </w:rPr>
-    </w:lvl>
-    <w:lvl w:ilvl="5" w:tplc="04090005" w:tentative="true">
+        <w:rFonts w:ascii="Wingdings" w:hAnsi="Wingdings" w:hint="default"/>
+      </w:rPr>
+    </w:lvl>
+    <w:lvl w:ilvl="5" w:tplc="04090005" w:tentative="1">
       <w:start w:val="1"/>
       <w:numFmt w:val="bullet"/>
       <w:lvlText w:val=""/>
@@ -1039,10 +978,10 @@
         <w:ind w:left="3240" w:hanging="480"/>
       </w:pPr>
       <w:rPr>
-        <w:rFonts w:hint="default" w:ascii="Wingdings" w:hAnsi="Wingdings"/>
-      </w:rPr>
-    </w:lvl>
-    <w:lvl w:ilvl="6" w:tplc="04090001" w:tentative="true">
+        <w:rFonts w:ascii="Wingdings" w:hAnsi="Wingdings" w:hint="default"/>
+      </w:rPr>
+    </w:lvl>
+    <w:lvl w:ilvl="6" w:tplc="04090001" w:tentative="1">
       <w:start w:val="1"/>
       <w:numFmt w:val="bullet"/>
       <w:lvlText w:val=""/>
@@ -1051,10 +990,10 @@
         <w:ind w:left="3720" w:hanging="480"/>
       </w:pPr>
       <w:rPr>
-        <w:rFonts w:hint="default" w:ascii="Wingdings" w:hAnsi="Wingdings"/>
-      </w:rPr>
-    </w:lvl>
-    <w:lvl w:ilvl="7" w:tplc="04090003" w:tentative="true">
+        <w:rFonts w:ascii="Wingdings" w:hAnsi="Wingdings" w:hint="default"/>
+      </w:rPr>
+    </w:lvl>
+    <w:lvl w:ilvl="7" w:tplc="04090003" w:tentative="1">
       <w:start w:val="1"/>
       <w:numFmt w:val="bullet"/>
       <w:lvlText w:val=""/>
@@ -1063,10 +1002,10 @@
         <w:ind w:left="4200" w:hanging="480"/>
       </w:pPr>
       <w:rPr>
-        <w:rFonts w:hint="default" w:ascii="Wingdings" w:hAnsi="Wingdings"/>
-      </w:rPr>
-    </w:lvl>
-    <w:lvl w:ilvl="8" w:tplc="04090005" w:tentative="true">
+        <w:rFonts w:ascii="Wingdings" w:hAnsi="Wingdings" w:hint="default"/>
+      </w:rPr>
+    </w:lvl>
+    <w:lvl w:ilvl="8" w:tplc="04090005" w:tentative="1">
       <w:start w:val="1"/>
       <w:numFmt w:val="bullet"/>
       <w:lvlText w:val=""/>
@@ -1075,7 +1014,7 @@
         <w:ind w:left="4680" w:hanging="480"/>
       </w:pPr>
       <w:rPr>
-        <w:rFonts w:hint="default" w:ascii="Wingdings" w:hAnsi="Wingdings"/>
+        <w:rFonts w:ascii="Wingdings" w:hAnsi="Wingdings" w:hint="default"/>
       </w:rPr>
     </w:lvl>
   </w:abstractNum>
@@ -1092,7 +1031,7 @@
         <w:ind w:left="420" w:hanging="420"/>
       </w:pPr>
     </w:lvl>
-    <w:lvl w:ilvl="1" w:tplc="04090019" w:tentative="true">
+    <w:lvl w:ilvl="1" w:tplc="04090019" w:tentative="1">
       <w:start w:val="1"/>
       <w:numFmt w:val="lowerLetter"/>
       <w:lvlText w:val="%2)"/>
@@ -1101,7 +1040,7 @@
         <w:ind w:left="840" w:hanging="420"/>
       </w:pPr>
     </w:lvl>
-    <w:lvl w:ilvl="2" w:tplc="0409001B" w:tentative="true">
+    <w:lvl w:ilvl="2" w:tplc="0409001B" w:tentative="1">
       <w:start w:val="1"/>
       <w:numFmt w:val="lowerRoman"/>
       <w:lvlText w:val="%3."/>
@@ -1110,7 +1049,7 @@
         <w:ind w:left="1260" w:hanging="420"/>
       </w:pPr>
     </w:lvl>
-    <w:lvl w:ilvl="3" w:tplc="0409000F" w:tentative="true">
+    <w:lvl w:ilvl="3" w:tplc="0409000F" w:tentative="1">
       <w:start w:val="1"/>
       <w:numFmt w:val="decimal"/>
       <w:lvlText w:val="%4."/>
@@ -1119,7 +1058,7 @@
         <w:ind w:left="1680" w:hanging="420"/>
       </w:pPr>
     </w:lvl>
-    <w:lvl w:ilvl="4" w:tplc="04090019" w:tentative="true">
+    <w:lvl w:ilvl="4" w:tplc="04090019" w:tentative="1">
       <w:start w:val="1"/>
       <w:numFmt w:val="lowerLetter"/>
       <w:lvlText w:val="%5)"/>
@@ -1128,7 +1067,7 @@
         <w:ind w:left="2100" w:hanging="420"/>
       </w:pPr>
     </w:lvl>
-    <w:lvl w:ilvl="5" w:tplc="0409001B" w:tentative="true">
+    <w:lvl w:ilvl="5" w:tplc="0409001B" w:tentative="1">
       <w:start w:val="1"/>
       <w:numFmt w:val="lowerRoman"/>
       <w:lvlText w:val="%6."/>
@@ -1137,7 +1076,7 @@
         <w:ind w:left="2520" w:hanging="420"/>
       </w:pPr>
     </w:lvl>
-    <w:lvl w:ilvl="6" w:tplc="0409000F" w:tentative="true">
+    <w:lvl w:ilvl="6" w:tplc="0409000F" w:tentative="1">
       <w:start w:val="1"/>
       <w:numFmt w:val="decimal"/>
       <w:lvlText w:val="%7."/>
@@ -1146,7 +1085,7 @@
         <w:ind w:left="2940" w:hanging="420"/>
       </w:pPr>
     </w:lvl>
-    <w:lvl w:ilvl="7" w:tplc="04090019" w:tentative="true">
+    <w:lvl w:ilvl="7" w:tplc="04090019" w:tentative="1">
       <w:start w:val="1"/>
       <w:numFmt w:val="lowerLetter"/>
       <w:lvlText w:val="%8)"/>
@@ -1155,7 +1094,7 @@
         <w:ind w:left="3360" w:hanging="420"/>
       </w:pPr>
     </w:lvl>
-    <w:lvl w:ilvl="8" w:tplc="0409001B" w:tentative="true">
+    <w:lvl w:ilvl="8" w:tplc="0409001B" w:tentative="1">
       <w:start w:val="1"/>
       <w:numFmt w:val="lowerRoman"/>
       <w:lvlText w:val="%9."/>
@@ -1178,7 +1117,7 @@
         <w:ind w:left="420" w:hanging="420"/>
       </w:pPr>
     </w:lvl>
-    <w:lvl w:ilvl="1" w:tplc="04090019" w:tentative="true">
+    <w:lvl w:ilvl="1" w:tplc="04090019" w:tentative="1">
       <w:start w:val="1"/>
       <w:numFmt w:val="lowerLetter"/>
       <w:lvlText w:val="%2)"/>
@@ -1187,7 +1126,7 @@
         <w:ind w:left="840" w:hanging="420"/>
       </w:pPr>
     </w:lvl>
-    <w:lvl w:ilvl="2" w:tplc="0409001B" w:tentative="true">
+    <w:lvl w:ilvl="2" w:tplc="0409001B" w:tentative="1">
       <w:start w:val="1"/>
       <w:numFmt w:val="lowerRoman"/>
       <w:lvlText w:val="%3."/>
@@ -1196,7 +1135,7 @@
         <w:ind w:left="1260" w:hanging="420"/>
       </w:pPr>
     </w:lvl>
-    <w:lvl w:ilvl="3" w:tplc="0409000F" w:tentative="true">
+    <w:lvl w:ilvl="3" w:tplc="0409000F" w:tentative="1">
       <w:start w:val="1"/>
       <w:numFmt w:val="decimal"/>
       <w:lvlText w:val="%4."/>
@@ -1205,7 +1144,7 @@
         <w:ind w:left="1680" w:hanging="420"/>
       </w:pPr>
     </w:lvl>
-    <w:lvl w:ilvl="4" w:tplc="04090019" w:tentative="true">
+    <w:lvl w:ilvl="4" w:tplc="04090019" w:tentative="1">
       <w:start w:val="1"/>
       <w:numFmt w:val="lowerLetter"/>
       <w:lvlText w:val="%5)"/>
@@ -1214,7 +1153,7 @@
         <w:ind w:left="2100" w:hanging="420"/>
       </w:pPr>
     </w:lvl>
-    <w:lvl w:ilvl="5" w:tplc="0409001B" w:tentative="true">
+    <w:lvl w:ilvl="5" w:tplc="0409001B" w:tentative="1">
       <w:start w:val="1"/>
       <w:numFmt w:val="lowerRoman"/>
       <w:lvlText w:val="%6."/>
@@ -1223,7 +1162,7 @@
         <w:ind w:left="2520" w:hanging="420"/>
       </w:pPr>
     </w:lvl>
-    <w:lvl w:ilvl="6" w:tplc="0409000F" w:tentative="true">
+    <w:lvl w:ilvl="6" w:tplc="0409000F" w:tentative="1">
       <w:start w:val="1"/>
       <w:numFmt w:val="decimal"/>
       <w:lvlText w:val="%7."/>
@@ -1232,7 +1171,7 @@
         <w:ind w:left="2940" w:hanging="420"/>
       </w:pPr>
     </w:lvl>
-    <w:lvl w:ilvl="7" w:tplc="04090019" w:tentative="true">
+    <w:lvl w:ilvl="7" w:tplc="04090019" w:tentative="1">
       <w:start w:val="1"/>
       <w:numFmt w:val="lowerLetter"/>
       <w:lvlText w:val="%8)"/>
@@ -1241,7 +1180,7 @@
         <w:ind w:left="3360" w:hanging="420"/>
       </w:pPr>
     </w:lvl>
-    <w:lvl w:ilvl="8" w:tplc="0409001B" w:tentative="true">
+    <w:lvl w:ilvl="8" w:tplc="0409001B" w:tentative="1">
       <w:start w:val="1"/>
       <w:numFmt w:val="lowerRoman"/>
       <w:lvlText w:val="%9."/>
@@ -1264,7 +1203,7 @@
         <w:ind w:left="960" w:hanging="480"/>
       </w:pPr>
     </w:lvl>
-    <w:lvl w:ilvl="1" w:tplc="04090019" w:tentative="true">
+    <w:lvl w:ilvl="1" w:tplc="04090019" w:tentative="1">
       <w:start w:val="1"/>
       <w:numFmt w:val="lowerLetter"/>
       <w:lvlText w:val="%2)"/>
@@ -1273,7 +1212,7 @@
         <w:ind w:left="1440" w:hanging="480"/>
       </w:pPr>
     </w:lvl>
-    <w:lvl w:ilvl="2" w:tplc="0409001B" w:tentative="true">
+    <w:lvl w:ilvl="2" w:tplc="0409001B" w:tentative="1">
       <w:start w:val="1"/>
       <w:numFmt w:val="lowerRoman"/>
       <w:lvlText w:val="%3."/>
@@ -1282,7 +1221,7 @@
         <w:ind w:left="1920" w:hanging="480"/>
       </w:pPr>
     </w:lvl>
-    <w:lvl w:ilvl="3" w:tplc="0409000F" w:tentative="true">
+    <w:lvl w:ilvl="3" w:tplc="0409000F" w:tentative="1">
       <w:start w:val="1"/>
       <w:numFmt w:val="decimal"/>
       <w:lvlText w:val="%4."/>
@@ -1291,7 +1230,7 @@
         <w:ind w:left="2400" w:hanging="480"/>
       </w:pPr>
     </w:lvl>
-    <w:lvl w:ilvl="4" w:tplc="04090019" w:tentative="true">
+    <w:lvl w:ilvl="4" w:tplc="04090019" w:tentative="1">
       <w:start w:val="1"/>
       <w:numFmt w:val="lowerLetter"/>
       <w:lvlText w:val="%5)"/>
@@ -1300,7 +1239,7 @@
         <w:ind w:left="2880" w:hanging="480"/>
       </w:pPr>
     </w:lvl>
-    <w:lvl w:ilvl="5" w:tplc="0409001B" w:tentative="true">
+    <w:lvl w:ilvl="5" w:tplc="0409001B" w:tentative="1">
       <w:start w:val="1"/>
       <w:numFmt w:val="lowerRoman"/>
       <w:lvlText w:val="%6."/>
@@ -1309,7 +1248,7 @@
         <w:ind w:left="3360" w:hanging="480"/>
       </w:pPr>
     </w:lvl>
-    <w:lvl w:ilvl="6" w:tplc="0409000F" w:tentative="true">
+    <w:lvl w:ilvl="6" w:tplc="0409000F" w:tentative="1">
       <w:start w:val="1"/>
       <w:numFmt w:val="decimal"/>
       <w:lvlText w:val="%7."/>
@@ -1318,7 +1257,7 @@
         <w:ind w:left="3840" w:hanging="480"/>
       </w:pPr>
     </w:lvl>
-    <w:lvl w:ilvl="7" w:tplc="04090019" w:tentative="true">
+    <w:lvl w:ilvl="7" w:tplc="04090019" w:tentative="1">
       <w:start w:val="1"/>
       <w:numFmt w:val="lowerLetter"/>
       <w:lvlText w:val="%8)"/>
@@ -1327,7 +1266,7 @@
         <w:ind w:left="4320" w:hanging="480"/>
       </w:pPr>
     </w:lvl>
-    <w:lvl w:ilvl="8" w:tplc="0409001B" w:tentative="true">
+    <w:lvl w:ilvl="8" w:tplc="0409001B" w:tentative="1">
       <w:start w:val="1"/>
       <w:numFmt w:val="lowerRoman"/>
       <w:lvlText w:val="%9."/>
@@ -1362,7 +1301,7 @@
         <w:ind w:left="840" w:hanging="420"/>
       </w:pPr>
       <w:rPr>
-        <w:rFonts w:hint="default" w:ascii="Wingdings" w:hAnsi="Wingdings"/>
+        <w:rFonts w:ascii="Wingdings" w:hAnsi="Wingdings" w:hint="default"/>
       </w:rPr>
     </w:lvl>
     <w:lvl w:ilvl="2">
@@ -1374,7 +1313,7 @@
         <w:ind w:left="1260" w:hanging="420"/>
       </w:pPr>
       <w:rPr>
-        <w:rFonts w:hint="default" w:ascii="Wingdings" w:hAnsi="Wingdings"/>
+        <w:rFonts w:ascii="Wingdings" w:hAnsi="Wingdings" w:hint="default"/>
       </w:rPr>
     </w:lvl>
     <w:lvl w:ilvl="3">
@@ -1386,7 +1325,7 @@
         <w:ind w:left="1680" w:hanging="420"/>
       </w:pPr>
       <w:rPr>
-        <w:rFonts w:hint="default" w:ascii="Wingdings" w:hAnsi="Wingdings"/>
+        <w:rFonts w:ascii="Wingdings" w:hAnsi="Wingdings" w:hint="default"/>
       </w:rPr>
     </w:lvl>
     <w:lvl w:ilvl="4">
@@ -1398,7 +1337,7 @@
         <w:ind w:left="2100" w:hanging="420"/>
       </w:pPr>
       <w:rPr>
-        <w:rFonts w:hint="default" w:ascii="Wingdings" w:hAnsi="Wingdings"/>
+        <w:rFonts w:ascii="Wingdings" w:hAnsi="Wingdings" w:hint="default"/>
       </w:rPr>
     </w:lvl>
     <w:lvl w:ilvl="5">
@@ -1410,7 +1349,7 @@
         <w:ind w:left="2520" w:hanging="420"/>
       </w:pPr>
       <w:rPr>
-        <w:rFonts w:hint="default" w:ascii="Wingdings" w:hAnsi="Wingdings"/>
+        <w:rFonts w:ascii="Wingdings" w:hAnsi="Wingdings" w:hint="default"/>
       </w:rPr>
     </w:lvl>
     <w:lvl w:ilvl="6">
@@ -1422,7 +1361,7 @@
         <w:ind w:left="2940" w:hanging="420"/>
       </w:pPr>
       <w:rPr>
-        <w:rFonts w:hint="default" w:ascii="Wingdings" w:hAnsi="Wingdings"/>
+        <w:rFonts w:ascii="Wingdings" w:hAnsi="Wingdings" w:hint="default"/>
       </w:rPr>
     </w:lvl>
     <w:lvl w:ilvl="7">
@@ -1434,7 +1373,7 @@
         <w:ind w:left="3360" w:hanging="420"/>
       </w:pPr>
       <w:rPr>
-        <w:rFonts w:hint="default" w:ascii="Wingdings" w:hAnsi="Wingdings"/>
+        <w:rFonts w:ascii="Wingdings" w:hAnsi="Wingdings" w:hint="default"/>
       </w:rPr>
     </w:lvl>
     <w:lvl w:ilvl="8">
@@ -1446,7 +1385,7 @@
         <w:ind w:left="3780" w:hanging="420"/>
       </w:pPr>
       <w:rPr>
-        <w:rFonts w:hint="default" w:ascii="Wingdings" w:hAnsi="Wingdings"/>
+        <w:rFonts w:ascii="Wingdings" w:hAnsi="Wingdings" w:hint="default"/>
       </w:rPr>
     </w:lvl>
   </w:abstractNum>
@@ -1466,7 +1405,7 @@
         <w:rFonts w:hint="eastAsia"/>
       </w:rPr>
     </w:lvl>
-    <w:lvl w:ilvl="1" w:tplc="04090019" w:tentative="true">
+    <w:lvl w:ilvl="1" w:tplc="04090019" w:tentative="1">
       <w:start w:val="1"/>
       <w:numFmt w:val="lowerLetter"/>
       <w:lvlText w:val="%2)"/>
@@ -1475,7 +1414,7 @@
         <w:ind w:left="960" w:hanging="480"/>
       </w:pPr>
     </w:lvl>
-    <w:lvl w:ilvl="2" w:tplc="0409001B" w:tentative="true">
+    <w:lvl w:ilvl="2" w:tplc="0409001B" w:tentative="1">
       <w:start w:val="1"/>
       <w:numFmt w:val="lowerRoman"/>
       <w:lvlText w:val="%3."/>
@@ -1484,7 +1423,7 @@
         <w:ind w:left="1440" w:hanging="480"/>
       </w:pPr>
     </w:lvl>
-    <w:lvl w:ilvl="3" w:tplc="0409000F" w:tentative="true">
+    <w:lvl w:ilvl="3" w:tplc="0409000F" w:tentative="1">
       <w:start w:val="1"/>
       <w:numFmt w:val="decimal"/>
       <w:lvlText w:val="%4."/>
@@ -1493,7 +1432,7 @@
         <w:ind w:left="1920" w:hanging="480"/>
       </w:pPr>
     </w:lvl>
-    <w:lvl w:ilvl="4" w:tplc="04090019" w:tentative="true">
+    <w:lvl w:ilvl="4" w:tplc="04090019" w:tentative="1">
       <w:start w:val="1"/>
       <w:numFmt w:val="lowerLetter"/>
       <w:lvlText w:val="%5)"/>
@@ -1502,7 +1441,7 @@
         <w:ind w:left="2400" w:hanging="480"/>
       </w:pPr>
     </w:lvl>
-    <w:lvl w:ilvl="5" w:tplc="0409001B" w:tentative="true">
+    <w:lvl w:ilvl="5" w:tplc="0409001B" w:tentative="1">
       <w:start w:val="1"/>
       <w:numFmt w:val="lowerRoman"/>
       <w:lvlText w:val="%6."/>
@@ -1511,7 +1450,7 @@
         <w:ind w:left="2880" w:hanging="480"/>
       </w:pPr>
     </w:lvl>
-    <w:lvl w:ilvl="6" w:tplc="0409000F" w:tentative="true">
+    <w:lvl w:ilvl="6" w:tplc="0409000F" w:tentative="1">
       <w:start w:val="1"/>
       <w:numFmt w:val="decimal"/>
       <w:lvlText w:val="%7."/>
@@ -1520,7 +1459,7 @@
         <w:ind w:left="3360" w:hanging="480"/>
       </w:pPr>
     </w:lvl>
-    <w:lvl w:ilvl="7" w:tplc="04090019" w:tentative="true">
+    <w:lvl w:ilvl="7" w:tplc="04090019" w:tentative="1">
       <w:start w:val="1"/>
       <w:numFmt w:val="lowerLetter"/>
       <w:lvlText w:val="%8)"/>
@@ -1529,7 +1468,7 @@
         <w:ind w:left="3840" w:hanging="480"/>
       </w:pPr>
     </w:lvl>
-    <w:lvl w:ilvl="8" w:tplc="0409001B" w:tentative="true">
+    <w:lvl w:ilvl="8" w:tplc="0409001B" w:tentative="1">
       <w:start w:val="1"/>
       <w:numFmt w:val="lowerRoman"/>
       <w:lvlText w:val="%9."/>
@@ -1552,7 +1491,7 @@
         <w:ind w:left="480" w:hanging="480"/>
       </w:pPr>
       <w:rPr>
-        <w:rFonts w:hint="default" w:ascii="Symbol" w:hAnsi="Symbol"/>
+        <w:rFonts w:ascii="Symbol" w:hAnsi="Symbol" w:hint="default"/>
       </w:rPr>
     </w:lvl>
     <w:lvl w:ilvl="1" w:tplc="04090011">
@@ -1567,7 +1506,7 @@
         <w:rFonts w:hint="default"/>
       </w:rPr>
     </w:lvl>
-    <w:lvl w:ilvl="2" w:tplc="04090005" w:tentative="true">
+    <w:lvl w:ilvl="2" w:tplc="04090005" w:tentative="1">
       <w:start w:val="1"/>
       <w:numFmt w:val="bullet"/>
       <w:lvlText w:val=""/>
@@ -1576,10 +1515,10 @@
         <w:ind w:left="1440" w:hanging="480"/>
       </w:pPr>
       <w:rPr>
-        <w:rFonts w:hint="default" w:ascii="Wingdings" w:hAnsi="Wingdings"/>
-      </w:rPr>
-    </w:lvl>
-    <w:lvl w:ilvl="3" w:tplc="04090001" w:tentative="true">
+        <w:rFonts w:ascii="Wingdings" w:hAnsi="Wingdings" w:hint="default"/>
+      </w:rPr>
+    </w:lvl>
+    <w:lvl w:ilvl="3" w:tplc="04090001" w:tentative="1">
       <w:start w:val="1"/>
       <w:numFmt w:val="bullet"/>
       <w:lvlText w:val=""/>
@@ -1588,10 +1527,10 @@
         <w:ind w:left="1920" w:hanging="480"/>
       </w:pPr>
       <w:rPr>
-        <w:rFonts w:hint="default" w:ascii="Wingdings" w:hAnsi="Wingdings"/>
-      </w:rPr>
-    </w:lvl>
-    <w:lvl w:ilvl="4" w:tplc="04090003" w:tentative="true">
+        <w:rFonts w:ascii="Wingdings" w:hAnsi="Wingdings" w:hint="default"/>
+      </w:rPr>
+    </w:lvl>
+    <w:lvl w:ilvl="4" w:tplc="04090003" w:tentative="1">
       <w:start w:val="1"/>
       <w:numFmt w:val="bullet"/>
       <w:lvlText w:val=""/>
@@ -1600,10 +1539,10 @@
         <w:ind w:left="2400" w:hanging="480"/>
       </w:pPr>
       <w:rPr>
-        <w:rFonts w:hint="default" w:ascii="Wingdings" w:hAnsi="Wingdings"/>
-      </w:rPr>
-    </w:lvl>
-    <w:lvl w:ilvl="5" w:tplc="04090005" w:tentative="true">
+        <w:rFonts w:ascii="Wingdings" w:hAnsi="Wingdings" w:hint="default"/>
+      </w:rPr>
+    </w:lvl>
+    <w:lvl w:ilvl="5" w:tplc="04090005" w:tentative="1">
       <w:start w:val="1"/>
       <w:numFmt w:val="bullet"/>
       <w:lvlText w:val=""/>
@@ -1612,10 +1551,10 @@
         <w:ind w:left="2880" w:hanging="480"/>
       </w:pPr>
       <w:rPr>
-        <w:rFonts w:hint="default" w:ascii="Wingdings" w:hAnsi="Wingdings"/>
-      </w:rPr>
-    </w:lvl>
-    <w:lvl w:ilvl="6" w:tplc="04090001" w:tentative="true">
+        <w:rFonts w:ascii="Wingdings" w:hAnsi="Wingdings" w:hint="default"/>
+      </w:rPr>
+    </w:lvl>
+    <w:lvl w:ilvl="6" w:tplc="04090001" w:tentative="1">
       <w:start w:val="1"/>
       <w:numFmt w:val="bullet"/>
       <w:lvlText w:val=""/>
@@ -1624,10 +1563,10 @@
         <w:ind w:left="3360" w:hanging="480"/>
       </w:pPr>
       <w:rPr>
-        <w:rFonts w:hint="default" w:ascii="Wingdings" w:hAnsi="Wingdings"/>
-      </w:rPr>
-    </w:lvl>
-    <w:lvl w:ilvl="7" w:tplc="04090003" w:tentative="true">
+        <w:rFonts w:ascii="Wingdings" w:hAnsi="Wingdings" w:hint="default"/>
+      </w:rPr>
+    </w:lvl>
+    <w:lvl w:ilvl="7" w:tplc="04090003" w:tentative="1">
       <w:start w:val="1"/>
       <w:numFmt w:val="bullet"/>
       <w:lvlText w:val=""/>
@@ -1636,10 +1575,10 @@
         <w:ind w:left="3840" w:hanging="480"/>
       </w:pPr>
       <w:rPr>
-        <w:rFonts w:hint="default" w:ascii="Wingdings" w:hAnsi="Wingdings"/>
-      </w:rPr>
-    </w:lvl>
-    <w:lvl w:ilvl="8" w:tplc="04090005" w:tentative="true">
+        <w:rFonts w:ascii="Wingdings" w:hAnsi="Wingdings" w:hint="default"/>
+      </w:rPr>
+    </w:lvl>
+    <w:lvl w:ilvl="8" w:tplc="04090005" w:tentative="1">
       <w:start w:val="1"/>
       <w:numFmt w:val="bullet"/>
       <w:lvlText w:val=""/>
@@ -1648,7 +1587,7 @@
         <w:ind w:left="4320" w:hanging="480"/>
       </w:pPr>
       <w:rPr>
-        <w:rFonts w:hint="default" w:ascii="Wingdings" w:hAnsi="Wingdings"/>
+        <w:rFonts w:ascii="Wingdings" w:hAnsi="Wingdings" w:hint="default"/>
       </w:rPr>
     </w:lvl>
   </w:abstractNum>
@@ -1665,7 +1604,7 @@
         <w:ind w:left="420" w:hanging="420"/>
       </w:pPr>
     </w:lvl>
-    <w:lvl w:ilvl="1" w:tplc="04090019" w:tentative="true">
+    <w:lvl w:ilvl="1" w:tplc="04090019" w:tentative="1">
       <w:start w:val="1"/>
       <w:numFmt w:val="lowerLetter"/>
       <w:lvlText w:val="%2)"/>
@@ -1674,7 +1613,7 @@
         <w:ind w:left="840" w:hanging="420"/>
       </w:pPr>
     </w:lvl>
-    <w:lvl w:ilvl="2" w:tplc="0409001B" w:tentative="true">
+    <w:lvl w:ilvl="2" w:tplc="0409001B" w:tentative="1">
       <w:start w:val="1"/>
       <w:numFmt w:val="lowerRoman"/>
       <w:lvlText w:val="%3."/>
@@ -1683,7 +1622,7 @@
         <w:ind w:left="1260" w:hanging="420"/>
       </w:pPr>
     </w:lvl>
-    <w:lvl w:ilvl="3" w:tplc="0409000F" w:tentative="true">
+    <w:lvl w:ilvl="3" w:tplc="0409000F" w:tentative="1">
       <w:start w:val="1"/>
       <w:numFmt w:val="decimal"/>
       <w:lvlText w:val="%4."/>
@@ -1692,7 +1631,7 @@
         <w:ind w:left="1680" w:hanging="420"/>
       </w:pPr>
     </w:lvl>
-    <w:lvl w:ilvl="4" w:tplc="04090019" w:tentative="true">
+    <w:lvl w:ilvl="4" w:tplc="04090019" w:tentative="1">
       <w:start w:val="1"/>
       <w:numFmt w:val="lowerLetter"/>
       <w:lvlText w:val="%5)"/>
@@ -1701,7 +1640,7 @@
         <w:ind w:left="2100" w:hanging="420"/>
       </w:pPr>
     </w:lvl>
-    <w:lvl w:ilvl="5" w:tplc="0409001B" w:tentative="true">
+    <w:lvl w:ilvl="5" w:tplc="0409001B" w:tentative="1">
       <w:start w:val="1"/>
       <w:numFmt w:val="lowerRoman"/>
       <w:lvlText w:val="%6."/>
@@ -1710,7 +1649,7 @@
         <w:ind w:left="2520" w:hanging="420"/>
       </w:pPr>
     </w:lvl>
-    <w:lvl w:ilvl="6" w:tplc="0409000F" w:tentative="true">
+    <w:lvl w:ilvl="6" w:tplc="0409000F" w:tentative="1">
       <w:start w:val="1"/>
       <w:numFmt w:val="decimal"/>
       <w:lvlText w:val="%7."/>
@@ -1719,7 +1658,7 @@
         <w:ind w:left="2940" w:hanging="420"/>
       </w:pPr>
     </w:lvl>
-    <w:lvl w:ilvl="7" w:tplc="04090019" w:tentative="true">
+    <w:lvl w:ilvl="7" w:tplc="04090019" w:tentative="1">
       <w:start w:val="1"/>
       <w:numFmt w:val="lowerLetter"/>
       <w:lvlText w:val="%8)"/>
@@ -1728,7 +1667,7 @@
         <w:ind w:left="3360" w:hanging="420"/>
       </w:pPr>
     </w:lvl>
-    <w:lvl w:ilvl="8" w:tplc="0409001B" w:tentative="true">
+    <w:lvl w:ilvl="8" w:tplc="0409001B" w:tentative="1">
       <w:start w:val="1"/>
       <w:numFmt w:val="lowerRoman"/>
       <w:lvlText w:val="%9."/>
@@ -1763,7 +1702,7 @@
         <w:ind w:left="840" w:hanging="420"/>
       </w:pPr>
       <w:rPr>
-        <w:rFonts w:hint="default" w:ascii="Wingdings" w:hAnsi="Wingdings"/>
+        <w:rFonts w:ascii="Wingdings" w:hAnsi="Wingdings" w:hint="default"/>
       </w:rPr>
     </w:lvl>
     <w:lvl w:ilvl="2">
@@ -1775,7 +1714,7 @@
         <w:ind w:left="1260" w:hanging="420"/>
       </w:pPr>
       <w:rPr>
-        <w:rFonts w:hint="default" w:ascii="Wingdings" w:hAnsi="Wingdings"/>
+        <w:rFonts w:ascii="Wingdings" w:hAnsi="Wingdings" w:hint="default"/>
       </w:rPr>
     </w:lvl>
     <w:lvl w:ilvl="3">
@@ -1787,7 +1726,7 @@
         <w:ind w:left="1680" w:hanging="420"/>
       </w:pPr>
       <w:rPr>
-        <w:rFonts w:hint="default" w:ascii="Wingdings" w:hAnsi="Wingdings"/>
+        <w:rFonts w:ascii="Wingdings" w:hAnsi="Wingdings" w:hint="default"/>
       </w:rPr>
     </w:lvl>
     <w:lvl w:ilvl="4">
@@ -1799,7 +1738,7 @@
         <w:ind w:left="2100" w:hanging="420"/>
       </w:pPr>
       <w:rPr>
-        <w:rFonts w:hint="default" w:ascii="Wingdings" w:hAnsi="Wingdings"/>
+        <w:rFonts w:ascii="Wingdings" w:hAnsi="Wingdings" w:hint="default"/>
       </w:rPr>
     </w:lvl>
     <w:lvl w:ilvl="5">
@@ -1811,7 +1750,7 @@
         <w:ind w:left="2520" w:hanging="420"/>
       </w:pPr>
       <w:rPr>
-        <w:rFonts w:hint="default" w:ascii="Wingdings" w:hAnsi="Wingdings"/>
+        <w:rFonts w:ascii="Wingdings" w:hAnsi="Wingdings" w:hint="default"/>
       </w:rPr>
     </w:lvl>
     <w:lvl w:ilvl="6">
@@ -1823,7 +1762,7 @@
         <w:ind w:left="2940" w:hanging="420"/>
       </w:pPr>
       <w:rPr>
-        <w:rFonts w:hint="default" w:ascii="Wingdings" w:hAnsi="Wingdings"/>
+        <w:rFonts w:ascii="Wingdings" w:hAnsi="Wingdings" w:hint="default"/>
       </w:rPr>
     </w:lvl>
     <w:lvl w:ilvl="7">
@@ -1835,7 +1774,7 @@
         <w:ind w:left="3360" w:hanging="420"/>
       </w:pPr>
       <w:rPr>
-        <w:rFonts w:hint="default" w:ascii="Wingdings" w:hAnsi="Wingdings"/>
+        <w:rFonts w:ascii="Wingdings" w:hAnsi="Wingdings" w:hint="default"/>
       </w:rPr>
     </w:lvl>
     <w:lvl w:ilvl="8">
@@ -1847,7 +1786,7 @@
         <w:ind w:left="3780" w:hanging="420"/>
       </w:pPr>
       <w:rPr>
-        <w:rFonts w:hint="default" w:ascii="Wingdings" w:hAnsi="Wingdings"/>
+        <w:rFonts w:ascii="Wingdings" w:hAnsi="Wingdings" w:hint="default"/>
       </w:rPr>
     </w:lvl>
   </w:abstractNum>
@@ -1867,7 +1806,7 @@
         <w:rFonts w:hint="default"/>
       </w:rPr>
     </w:lvl>
-    <w:lvl w:ilvl="1" w:tplc="04090003" w:tentative="true">
+    <w:lvl w:ilvl="1" w:tplc="04090003" w:tentative="1">
       <w:start w:val="1"/>
       <w:numFmt w:val="bullet"/>
       <w:lvlText w:val=""/>
@@ -1876,10 +1815,10 @@
         <w:ind w:left="840" w:hanging="420"/>
       </w:pPr>
       <w:rPr>
-        <w:rFonts w:hint="default" w:ascii="Wingdings" w:hAnsi="Wingdings"/>
-      </w:rPr>
-    </w:lvl>
-    <w:lvl w:ilvl="2" w:tplc="04090005" w:tentative="true">
+        <w:rFonts w:ascii="Wingdings" w:hAnsi="Wingdings" w:hint="default"/>
+      </w:rPr>
+    </w:lvl>
+    <w:lvl w:ilvl="2" w:tplc="04090005" w:tentative="1">
       <w:start w:val="1"/>
       <w:numFmt w:val="bullet"/>
       <w:lvlText w:val=""/>
@@ -1888,10 +1827,10 @@
         <w:ind w:left="1260" w:hanging="420"/>
       </w:pPr>
       <w:rPr>
-        <w:rFonts w:hint="default" w:ascii="Wingdings" w:hAnsi="Wingdings"/>
-      </w:rPr>
-    </w:lvl>
-    <w:lvl w:ilvl="3" w:tplc="04090001" w:tentative="true">
+        <w:rFonts w:ascii="Wingdings" w:hAnsi="Wingdings" w:hint="default"/>
+      </w:rPr>
+    </w:lvl>
+    <w:lvl w:ilvl="3" w:tplc="04090001" w:tentative="1">
       <w:start w:val="1"/>
       <w:numFmt w:val="bullet"/>
       <w:lvlText w:val=""/>
@@ -1900,10 +1839,10 @@
         <w:ind w:left="1680" w:hanging="420"/>
       </w:pPr>
       <w:rPr>
-        <w:rFonts w:hint="default" w:ascii="Wingdings" w:hAnsi="Wingdings"/>
-      </w:rPr>
-    </w:lvl>
-    <w:lvl w:ilvl="4" w:tplc="04090003" w:tentative="true">
+        <w:rFonts w:ascii="Wingdings" w:hAnsi="Wingdings" w:hint="default"/>
+      </w:rPr>
+    </w:lvl>
+    <w:lvl w:ilvl="4" w:tplc="04090003" w:tentative="1">
       <w:start w:val="1"/>
       <w:numFmt w:val="bullet"/>
       <w:lvlText w:val=""/>
@@ -1912,10 +1851,10 @@
         <w:ind w:left="2100" w:hanging="420"/>
       </w:pPr>
       <w:rPr>
-        <w:rFonts w:hint="default" w:ascii="Wingdings" w:hAnsi="Wingdings"/>
-      </w:rPr>
-    </w:lvl>
-    <w:lvl w:ilvl="5" w:tplc="04090005" w:tentative="true">
+        <w:rFonts w:ascii="Wingdings" w:hAnsi="Wingdings" w:hint="default"/>
+      </w:rPr>
+    </w:lvl>
+    <w:lvl w:ilvl="5" w:tplc="04090005" w:tentative="1">
       <w:start w:val="1"/>
       <w:numFmt w:val="bullet"/>
       <w:lvlText w:val=""/>
@@ -1924,10 +1863,10 @@
         <w:ind w:left="2520" w:hanging="420"/>
       </w:pPr>
       <w:rPr>
-        <w:rFonts w:hint="default" w:ascii="Wingdings" w:hAnsi="Wingdings"/>
-      </w:rPr>
-    </w:lvl>
-    <w:lvl w:ilvl="6" w:tplc="04090001" w:tentative="true">
+        <w:rFonts w:ascii="Wingdings" w:hAnsi="Wingdings" w:hint="default"/>
+      </w:rPr>
+    </w:lvl>
+    <w:lvl w:ilvl="6" w:tplc="04090001" w:tentative="1">
       <w:start w:val="1"/>
       <w:numFmt w:val="bullet"/>
       <w:lvlText w:val=""/>
@@ -1936,10 +1875,10 @@
         <w:ind w:left="2940" w:hanging="420"/>
       </w:pPr>
       <w:rPr>
-        <w:rFonts w:hint="default" w:ascii="Wingdings" w:hAnsi="Wingdings"/>
-      </w:rPr>
-    </w:lvl>
-    <w:lvl w:ilvl="7" w:tplc="04090003" w:tentative="true">
+        <w:rFonts w:ascii="Wingdings" w:hAnsi="Wingdings" w:hint="default"/>
+      </w:rPr>
+    </w:lvl>
+    <w:lvl w:ilvl="7" w:tplc="04090003" w:tentative="1">
       <w:start w:val="1"/>
       <w:numFmt w:val="bullet"/>
       <w:lvlText w:val=""/>
@@ -1948,10 +1887,10 @@
         <w:ind w:left="3360" w:hanging="420"/>
       </w:pPr>
       <w:rPr>
-        <w:rFonts w:hint="default" w:ascii="Wingdings" w:hAnsi="Wingdings"/>
-      </w:rPr>
-    </w:lvl>
-    <w:lvl w:ilvl="8" w:tplc="04090005" w:tentative="true">
+        <w:rFonts w:ascii="Wingdings" w:hAnsi="Wingdings" w:hint="default"/>
+      </w:rPr>
+    </w:lvl>
+    <w:lvl w:ilvl="8" w:tplc="04090005" w:tentative="1">
       <w:start w:val="1"/>
       <w:numFmt w:val="bullet"/>
       <w:lvlText w:val=""/>
@@ -1960,7 +1899,7 @@
         <w:ind w:left="3780" w:hanging="420"/>
       </w:pPr>
       <w:rPr>
-        <w:rFonts w:hint="default" w:ascii="Wingdings" w:hAnsi="Wingdings"/>
+        <w:rFonts w:ascii="Wingdings" w:hAnsi="Wingdings" w:hint="default"/>
       </w:rPr>
     </w:lvl>
   </w:abstractNum>
@@ -1989,7 +1928,7 @@
         <w:ind w:left="840" w:hanging="420"/>
       </w:pPr>
       <w:rPr>
-        <w:rFonts w:hint="default" w:ascii="Wingdings" w:hAnsi="Wingdings"/>
+        <w:rFonts w:ascii="Wingdings" w:hAnsi="Wingdings" w:hint="default"/>
       </w:rPr>
     </w:lvl>
     <w:lvl w:ilvl="2">
@@ -2001,7 +1940,7 @@
         <w:ind w:left="1260" w:hanging="420"/>
       </w:pPr>
       <w:rPr>
-        <w:rFonts w:hint="default" w:ascii="Wingdings" w:hAnsi="Wingdings"/>
+        <w:rFonts w:ascii="Wingdings" w:hAnsi="Wingdings" w:hint="default"/>
       </w:rPr>
     </w:lvl>
     <w:lvl w:ilvl="3">
@@ -2013,7 +1952,7 @@
         <w:ind w:left="1680" w:hanging="420"/>
       </w:pPr>
       <w:rPr>
-        <w:rFonts w:hint="default" w:ascii="Wingdings" w:hAnsi="Wingdings"/>
+        <w:rFonts w:ascii="Wingdings" w:hAnsi="Wingdings" w:hint="default"/>
       </w:rPr>
     </w:lvl>
     <w:lvl w:ilvl="4">
@@ -2025,7 +1964,7 @@
         <w:ind w:left="2100" w:hanging="420"/>
       </w:pPr>
       <w:rPr>
-        <w:rFonts w:hint="default" w:ascii="Wingdings" w:hAnsi="Wingdings"/>
+        <w:rFonts w:ascii="Wingdings" w:hAnsi="Wingdings" w:hint="default"/>
       </w:rPr>
     </w:lvl>
     <w:lvl w:ilvl="5">
@@ -2037,7 +1976,7 @@
         <w:ind w:left="2520" w:hanging="420"/>
       </w:pPr>
       <w:rPr>
-        <w:rFonts w:hint="default" w:ascii="Wingdings" w:hAnsi="Wingdings"/>
+        <w:rFonts w:ascii="Wingdings" w:hAnsi="Wingdings" w:hint="default"/>
       </w:rPr>
     </w:lvl>
     <w:lvl w:ilvl="6">
@@ -2049,7 +1988,7 @@
         <w:ind w:left="2940" w:hanging="420"/>
       </w:pPr>
       <w:rPr>
-        <w:rFonts w:hint="default" w:ascii="Wingdings" w:hAnsi="Wingdings"/>
+        <w:rFonts w:ascii="Wingdings" w:hAnsi="Wingdings" w:hint="default"/>
       </w:rPr>
     </w:lvl>
     <w:lvl w:ilvl="7">
@@ -2061,7 +2000,7 @@
         <w:ind w:left="3360" w:hanging="420"/>
       </w:pPr>
       <w:rPr>
-        <w:rFonts w:hint="default" w:ascii="Wingdings" w:hAnsi="Wingdings"/>
+        <w:rFonts w:ascii="Wingdings" w:hAnsi="Wingdings" w:hint="default"/>
       </w:rPr>
     </w:lvl>
     <w:lvl w:ilvl="8">
@@ -2073,7 +2012,7 @@
         <w:ind w:left="3780" w:hanging="420"/>
       </w:pPr>
       <w:rPr>
-        <w:rFonts w:hint="default" w:ascii="Wingdings" w:hAnsi="Wingdings"/>
+        <w:rFonts w:ascii="Wingdings" w:hAnsi="Wingdings" w:hint="default"/>
       </w:rPr>
     </w:lvl>
   </w:abstractNum>
@@ -2094,7 +2033,7 @@
         <w:color w:val="auto"/>
       </w:rPr>
     </w:lvl>
-    <w:lvl w:ilvl="1" w:tplc="04090019" w:tentative="true">
+    <w:lvl w:ilvl="1" w:tplc="04090019" w:tentative="1">
       <w:start w:val="1"/>
       <w:numFmt w:val="lowerLetter"/>
       <w:lvlText w:val="%2)"/>
@@ -2103,7 +2042,7 @@
         <w:ind w:left="1680" w:hanging="480"/>
       </w:pPr>
     </w:lvl>
-    <w:lvl w:ilvl="2" w:tplc="0409001B" w:tentative="true">
+    <w:lvl w:ilvl="2" w:tplc="0409001B" w:tentative="1">
       <w:start w:val="1"/>
       <w:numFmt w:val="lowerRoman"/>
       <w:lvlText w:val="%3."/>
@@ -2112,7 +2051,7 @@
         <w:ind w:left="2160" w:hanging="480"/>
       </w:pPr>
     </w:lvl>
-    <w:lvl w:ilvl="3" w:tplc="0409000F" w:tentative="true">
+    <w:lvl w:ilvl="3" w:tplc="0409000F" w:tentative="1">
       <w:start w:val="1"/>
       <w:numFmt w:val="decimal"/>
       <w:lvlText w:val="%4."/>
@@ -2121,7 +2060,7 @@
         <w:ind w:left="2640" w:hanging="480"/>
       </w:pPr>
     </w:lvl>
-    <w:lvl w:ilvl="4" w:tplc="04090019" w:tentative="true">
+    <w:lvl w:ilvl="4" w:tplc="04090019" w:tentative="1">
       <w:start w:val="1"/>
       <w:numFmt w:val="lowerLetter"/>
       <w:lvlText w:val="%5)"/>
@@ -2130,7 +2069,7 @@
         <w:ind w:left="3120" w:hanging="480"/>
       </w:pPr>
     </w:lvl>
-    <w:lvl w:ilvl="5" w:tplc="0409001B" w:tentative="true">
+    <w:lvl w:ilvl="5" w:tplc="0409001B" w:tentative="1">
       <w:start w:val="1"/>
       <w:numFmt w:val="lowerRoman"/>
       <w:lvlText w:val="%6."/>
@@ -2139,7 +2078,7 @@
         <w:ind w:left="3600" w:hanging="480"/>
       </w:pPr>
     </w:lvl>
-    <w:lvl w:ilvl="6" w:tplc="0409000F" w:tentative="true">
+    <w:lvl w:ilvl="6" w:tplc="0409000F" w:tentative="1">
       <w:start w:val="1"/>
       <w:numFmt w:val="decimal"/>
       <w:lvlText w:val="%7."/>
@@ -2148,7 +2087,7 @@
         <w:ind w:left="4080" w:hanging="480"/>
       </w:pPr>
     </w:lvl>
-    <w:lvl w:ilvl="7" w:tplc="04090019" w:tentative="true">
+    <w:lvl w:ilvl="7" w:tplc="04090019" w:tentative="1">
       <w:start w:val="1"/>
       <w:numFmt w:val="lowerLetter"/>
       <w:lvlText w:val="%8)"/>
@@ -2157,7 +2096,7 @@
         <w:ind w:left="4560" w:hanging="480"/>
       </w:pPr>
     </w:lvl>
-    <w:lvl w:ilvl="8" w:tplc="0409001B" w:tentative="true">
+    <w:lvl w:ilvl="8" w:tplc="0409001B" w:tentative="1">
       <w:start w:val="1"/>
       <w:numFmt w:val="lowerRoman"/>
       <w:lvlText w:val="%9."/>
@@ -2192,7 +2131,7 @@
         <w:ind w:left="840" w:hanging="420"/>
       </w:pPr>
       <w:rPr>
-        <w:rFonts w:hint="default" w:ascii="Wingdings" w:hAnsi="Wingdings"/>
+        <w:rFonts w:ascii="Wingdings" w:hAnsi="Wingdings" w:hint="default"/>
       </w:rPr>
     </w:lvl>
     <w:lvl w:ilvl="2">
@@ -2204,7 +2143,7 @@
         <w:ind w:left="1260" w:hanging="420"/>
       </w:pPr>
       <w:rPr>
-        <w:rFonts w:hint="default" w:ascii="Wingdings" w:hAnsi="Wingdings"/>
+        <w:rFonts w:ascii="Wingdings" w:hAnsi="Wingdings" w:hint="default"/>
       </w:rPr>
     </w:lvl>
     <w:lvl w:ilvl="3">
@@ -2216,7 +2155,7 @@
         <w:ind w:left="1680" w:hanging="420"/>
       </w:pPr>
       <w:rPr>
-        <w:rFonts w:hint="default" w:ascii="Wingdings" w:hAnsi="Wingdings"/>
+        <w:rFonts w:ascii="Wingdings" w:hAnsi="Wingdings" w:hint="default"/>
       </w:rPr>
     </w:lvl>
     <w:lvl w:ilvl="4">
@@ -2228,7 +2167,7 @@
         <w:ind w:left="2100" w:hanging="420"/>
       </w:pPr>
       <w:rPr>
-        <w:rFonts w:hint="default" w:ascii="Wingdings" w:hAnsi="Wingdings"/>
+        <w:rFonts w:ascii="Wingdings" w:hAnsi="Wingdings" w:hint="default"/>
       </w:rPr>
     </w:lvl>
     <w:lvl w:ilvl="5">
@@ -2240,7 +2179,7 @@
         <w:ind w:left="2520" w:hanging="420"/>
       </w:pPr>
       <w:rPr>
-        <w:rFonts w:hint="default" w:ascii="Wingdings" w:hAnsi="Wingdings"/>
+        <w:rFonts w:ascii="Wingdings" w:hAnsi="Wingdings" w:hint="default"/>
       </w:rPr>
     </w:lvl>
     <w:lvl w:ilvl="6">
@@ -2252,7 +2191,7 @@
         <w:ind w:left="2940" w:hanging="420"/>
       </w:pPr>
       <w:rPr>
-        <w:rFonts w:hint="default" w:ascii="Wingdings" w:hAnsi="Wingdings"/>
+        <w:rFonts w:ascii="Wingdings" w:hAnsi="Wingdings" w:hint="default"/>
       </w:rPr>
     </w:lvl>
     <w:lvl w:ilvl="7">
@@ -2264,7 +2203,7 @@
         <w:ind w:left="3360" w:hanging="420"/>
       </w:pPr>
       <w:rPr>
-        <w:rFonts w:hint="default" w:ascii="Wingdings" w:hAnsi="Wingdings"/>
+        <w:rFonts w:ascii="Wingdings" w:hAnsi="Wingdings" w:hint="default"/>
       </w:rPr>
     </w:lvl>
     <w:lvl w:ilvl="8">
@@ -2276,7 +2215,7 @@
         <w:ind w:left="3780" w:hanging="420"/>
       </w:pPr>
       <w:rPr>
-        <w:rFonts w:hint="default" w:ascii="Wingdings" w:hAnsi="Wingdings"/>
+        <w:rFonts w:ascii="Wingdings" w:hAnsi="Wingdings" w:hint="default"/>
       </w:rPr>
     </w:lvl>
   </w:abstractNum>
@@ -2296,7 +2235,7 @@
         <w:rFonts w:hint="default"/>
       </w:rPr>
     </w:lvl>
-    <w:lvl w:ilvl="1" w:tplc="04090003" w:tentative="true">
+    <w:lvl w:ilvl="1" w:tplc="04090003" w:tentative="1">
       <w:start w:val="1"/>
       <w:numFmt w:val="bullet"/>
       <w:lvlText w:val=""/>
@@ -2305,10 +2244,10 @@
         <w:ind w:left="840" w:hanging="420"/>
       </w:pPr>
       <w:rPr>
-        <w:rFonts w:hint="default" w:ascii="Wingdings" w:hAnsi="Wingdings"/>
-      </w:rPr>
-    </w:lvl>
-    <w:lvl w:ilvl="2" w:tplc="04090005" w:tentative="true">
+        <w:rFonts w:ascii="Wingdings" w:hAnsi="Wingdings" w:hint="default"/>
+      </w:rPr>
+    </w:lvl>
+    <w:lvl w:ilvl="2" w:tplc="04090005" w:tentative="1">
       <w:start w:val="1"/>
       <w:numFmt w:val="bullet"/>
       <w:lvlText w:val=""/>
@@ -2317,10 +2256,10 @@
         <w:ind w:left="1260" w:hanging="420"/>
       </w:pPr>
       <w:rPr>
-        <w:rFonts w:hint="default" w:ascii="Wingdings" w:hAnsi="Wingdings"/>
-      </w:rPr>
-    </w:lvl>
-    <w:lvl w:ilvl="3" w:tplc="04090001" w:tentative="true">
+        <w:rFonts w:ascii="Wingdings" w:hAnsi="Wingdings" w:hint="default"/>
+      </w:rPr>
+    </w:lvl>
+    <w:lvl w:ilvl="3" w:tplc="04090001" w:tentative="1">
       <w:start w:val="1"/>
       <w:numFmt w:val="bullet"/>
       <w:lvlText w:val=""/>
@@ -2329,10 +2268,10 @@
         <w:ind w:left="1680" w:hanging="420"/>
       </w:pPr>
       <w:rPr>
-        <w:rFonts w:hint="default" w:ascii="Wingdings" w:hAnsi="Wingdings"/>
-      </w:rPr>
-    </w:lvl>
-    <w:lvl w:ilvl="4" w:tplc="04090003" w:tentative="true">
+        <w:rFonts w:ascii="Wingdings" w:hAnsi="Wingdings" w:hint="default"/>
+      </w:rPr>
+    </w:lvl>
+    <w:lvl w:ilvl="4" w:tplc="04090003" w:tentative="1">
       <w:start w:val="1"/>
       <w:numFmt w:val="bullet"/>
       <w:lvlText w:val=""/>
@@ -2341,10 +2280,10 @@
         <w:ind w:left="2100" w:hanging="420"/>
       </w:pPr>
       <w:rPr>
-        <w:rFonts w:hint="default" w:ascii="Wingdings" w:hAnsi="Wingdings"/>
-      </w:rPr>
-    </w:lvl>
-    <w:lvl w:ilvl="5" w:tplc="04090005" w:tentative="true">
+        <w:rFonts w:ascii="Wingdings" w:hAnsi="Wingdings" w:hint="default"/>
+      </w:rPr>
+    </w:lvl>
+    <w:lvl w:ilvl="5" w:tplc="04090005" w:tentative="1">
       <w:start w:val="1"/>
       <w:numFmt w:val="bullet"/>
       <w:lvlText w:val=""/>
@@ -2353,10 +2292,10 @@
         <w:ind w:left="2520" w:hanging="420"/>
       </w:pPr>
       <w:rPr>
-        <w:rFonts w:hint="default" w:ascii="Wingdings" w:hAnsi="Wingdings"/>
-      </w:rPr>
-    </w:lvl>
-    <w:lvl w:ilvl="6" w:tplc="04090001" w:tentative="true">
+        <w:rFonts w:ascii="Wingdings" w:hAnsi="Wingdings" w:hint="default"/>
+      </w:rPr>
+    </w:lvl>
+    <w:lvl w:ilvl="6" w:tplc="04090001" w:tentative="1">
       <w:start w:val="1"/>
       <w:numFmt w:val="bullet"/>
       <w:lvlText w:val=""/>
@@ -2365,10 +2304,10 @@
         <w:ind w:left="2940" w:hanging="420"/>
       </w:pPr>
       <w:rPr>
-        <w:rFonts w:hint="default" w:ascii="Wingdings" w:hAnsi="Wingdings"/>
-      </w:rPr>
-    </w:lvl>
-    <w:lvl w:ilvl="7" w:tplc="04090003" w:tentative="true">
+        <w:rFonts w:ascii="Wingdings" w:hAnsi="Wingdings" w:hint="default"/>
+      </w:rPr>
+    </w:lvl>
+    <w:lvl w:ilvl="7" w:tplc="04090003" w:tentative="1">
       <w:start w:val="1"/>
       <w:numFmt w:val="bullet"/>
       <w:lvlText w:val=""/>
@@ -2377,10 +2316,10 @@
         <w:ind w:left="3360" w:hanging="420"/>
       </w:pPr>
       <w:rPr>
-        <w:rFonts w:hint="default" w:ascii="Wingdings" w:hAnsi="Wingdings"/>
-      </w:rPr>
-    </w:lvl>
-    <w:lvl w:ilvl="8" w:tplc="04090005" w:tentative="true">
+        <w:rFonts w:ascii="Wingdings" w:hAnsi="Wingdings" w:hint="default"/>
+      </w:rPr>
+    </w:lvl>
+    <w:lvl w:ilvl="8" w:tplc="04090005" w:tentative="1">
       <w:start w:val="1"/>
       <w:numFmt w:val="bullet"/>
       <w:lvlText w:val=""/>
@@ -2389,7 +2328,7 @@
         <w:ind w:left="3780" w:hanging="420"/>
       </w:pPr>
       <w:rPr>
-        <w:rFonts w:hint="default" w:ascii="Wingdings" w:hAnsi="Wingdings"/>
+        <w:rFonts w:ascii="Wingdings" w:hAnsi="Wingdings" w:hint="default"/>
       </w:rPr>
     </w:lvl>
   </w:abstractNum>
@@ -2418,7 +2357,7 @@
         <w:ind w:left="840" w:hanging="420"/>
       </w:pPr>
       <w:rPr>
-        <w:rFonts w:hint="default" w:ascii="Wingdings" w:hAnsi="Wingdings"/>
+        <w:rFonts w:ascii="Wingdings" w:hAnsi="Wingdings" w:hint="default"/>
       </w:rPr>
     </w:lvl>
     <w:lvl w:ilvl="2">
@@ -2430,7 +2369,7 @@
         <w:ind w:left="1260" w:hanging="420"/>
       </w:pPr>
       <w:rPr>
-        <w:rFonts w:hint="default" w:ascii="Wingdings" w:hAnsi="Wingdings"/>
+        <w:rFonts w:ascii="Wingdings" w:hAnsi="Wingdings" w:hint="default"/>
       </w:rPr>
     </w:lvl>
     <w:lvl w:ilvl="3">
@@ -2442,7 +2381,7 @@
         <w:ind w:left="1680" w:hanging="420"/>
       </w:pPr>
       <w:rPr>
-        <w:rFonts w:hint="default" w:ascii="Wingdings" w:hAnsi="Wingdings"/>
+        <w:rFonts w:ascii="Wingdings" w:hAnsi="Wingdings" w:hint="default"/>
       </w:rPr>
     </w:lvl>
     <w:lvl w:ilvl="4">
@@ -2454,7 +2393,7 @@
         <w:ind w:left="2100" w:hanging="420"/>
       </w:pPr>
       <w:rPr>
-        <w:rFonts w:hint="default" w:ascii="Wingdings" w:hAnsi="Wingdings"/>
+        <w:rFonts w:ascii="Wingdings" w:hAnsi="Wingdings" w:hint="default"/>
       </w:rPr>
     </w:lvl>
     <w:lvl w:ilvl="5">
@@ -2466,7 +2405,7 @@
         <w:ind w:left="2520" w:hanging="420"/>
       </w:pPr>
       <w:rPr>
-        <w:rFonts w:hint="default" w:ascii="Wingdings" w:hAnsi="Wingdings"/>
+        <w:rFonts w:ascii="Wingdings" w:hAnsi="Wingdings" w:hint="default"/>
       </w:rPr>
     </w:lvl>
     <w:lvl w:ilvl="6">
@@ -2478,7 +2417,7 @@
         <w:ind w:left="2940" w:hanging="420"/>
       </w:pPr>
       <w:rPr>
-        <w:rFonts w:hint="default" w:ascii="Wingdings" w:hAnsi="Wingdings"/>
+        <w:rFonts w:ascii="Wingdings" w:hAnsi="Wingdings" w:hint="default"/>
       </w:rPr>
     </w:lvl>
     <w:lvl w:ilvl="7">
@@ -2490,7 +2429,7 @@
         <w:ind w:left="3360" w:hanging="420"/>
       </w:pPr>
       <w:rPr>
-        <w:rFonts w:hint="default" w:ascii="Wingdings" w:hAnsi="Wingdings"/>
+        <w:rFonts w:ascii="Wingdings" w:hAnsi="Wingdings" w:hint="default"/>
       </w:rPr>
     </w:lvl>
     <w:lvl w:ilvl="8">
@@ -2502,7 +2441,7 @@
         <w:ind w:left="3780" w:hanging="420"/>
       </w:pPr>
       <w:rPr>
-        <w:rFonts w:hint="default" w:ascii="Wingdings" w:hAnsi="Wingdings"/>
+        <w:rFonts w:ascii="Wingdings" w:hAnsi="Wingdings" w:hint="default"/>
       </w:rPr>
     </w:lvl>
   </w:abstractNum>
@@ -2519,7 +2458,7 @@
         <w:ind w:left="420" w:hanging="420"/>
       </w:pPr>
     </w:lvl>
-    <w:lvl w:ilvl="1" w:tplc="04090019" w:tentative="true">
+    <w:lvl w:ilvl="1" w:tplc="04090019" w:tentative="1">
       <w:start w:val="1"/>
       <w:numFmt w:val="lowerLetter"/>
       <w:lvlText w:val="%2)"/>
@@ -2528,7 +2467,7 @@
         <w:ind w:left="840" w:hanging="420"/>
       </w:pPr>
     </w:lvl>
-    <w:lvl w:ilvl="2" w:tplc="0409001B" w:tentative="true">
+    <w:lvl w:ilvl="2" w:tplc="0409001B" w:tentative="1">
       <w:start w:val="1"/>
       <w:numFmt w:val="lowerRoman"/>
       <w:lvlText w:val="%3."/>
@@ -2537,7 +2476,7 @@
         <w:ind w:left="1260" w:hanging="420"/>
       </w:pPr>
     </w:lvl>
-    <w:lvl w:ilvl="3" w:tplc="0409000F" w:tentative="true">
+    <w:lvl w:ilvl="3" w:tplc="0409000F" w:tentative="1">
       <w:start w:val="1"/>
       <w:numFmt w:val="decimal"/>
       <w:lvlText w:val="%4."/>
@@ -2546,7 +2485,7 @@
         <w:ind w:left="1680" w:hanging="420"/>
       </w:pPr>
     </w:lvl>
-    <w:lvl w:ilvl="4" w:tplc="04090019" w:tentative="true">
+    <w:lvl w:ilvl="4" w:tplc="04090019" w:tentative="1">
       <w:start w:val="1"/>
       <w:numFmt w:val="lowerLetter"/>
       <w:lvlText w:val="%5)"/>
@@ -2555,7 +2494,7 @@
         <w:ind w:left="2100" w:hanging="420"/>
       </w:pPr>
     </w:lvl>
-    <w:lvl w:ilvl="5" w:tplc="0409001B" w:tentative="true">
+    <w:lvl w:ilvl="5" w:tplc="0409001B" w:tentative="1">
       <w:start w:val="1"/>
       <w:numFmt w:val="lowerRoman"/>
       <w:lvlText w:val="%6."/>
@@ -2564,7 +2503,7 @@
         <w:ind w:left="2520" w:hanging="420"/>
       </w:pPr>
     </w:lvl>
-    <w:lvl w:ilvl="6" w:tplc="0409000F" w:tentative="true">
+    <w:lvl w:ilvl="6" w:tplc="0409000F" w:tentative="1">
       <w:start w:val="1"/>
       <w:numFmt w:val="decimal"/>
       <w:lvlText w:val="%7."/>
@@ -2573,7 +2512,7 @@
         <w:ind w:left="2940" w:hanging="420"/>
       </w:pPr>
     </w:lvl>
-    <w:lvl w:ilvl="7" w:tplc="04090019" w:tentative="true">
+    <w:lvl w:ilvl="7" w:tplc="04090019" w:tentative="1">
       <w:start w:val="1"/>
       <w:numFmt w:val="lowerLetter"/>
       <w:lvlText w:val="%8)"/>
@@ -2582,7 +2521,7 @@
         <w:ind w:left="3360" w:hanging="420"/>
       </w:pPr>
     </w:lvl>
-    <w:lvl w:ilvl="8" w:tplc="0409001B" w:tentative="true">
+    <w:lvl w:ilvl="8" w:tplc="0409001B" w:tentative="1">
       <w:start w:val="1"/>
       <w:numFmt w:val="lowerRoman"/>
       <w:lvlText w:val="%9."/>
@@ -2605,10 +2544,10 @@
         <w:ind w:left="420" w:hanging="420"/>
       </w:pPr>
       <w:rPr>
-        <w:rFonts w:hint="default" w:ascii="Wingdings" w:hAnsi="Wingdings"/>
-      </w:rPr>
-    </w:lvl>
-    <w:lvl w:ilvl="1" w:tplc="04090003" w:tentative="true">
+        <w:rFonts w:ascii="Wingdings" w:hAnsi="Wingdings" w:hint="default"/>
+      </w:rPr>
+    </w:lvl>
+    <w:lvl w:ilvl="1" w:tplc="04090003" w:tentative="1">
       <w:start w:val="1"/>
       <w:numFmt w:val="bullet"/>
       <w:lvlText w:val=""/>
@@ -2617,10 +2556,10 @@
         <w:ind w:left="840" w:hanging="420"/>
       </w:pPr>
       <w:rPr>
-        <w:rFonts w:hint="default" w:ascii="Wingdings" w:hAnsi="Wingdings"/>
-      </w:rPr>
-    </w:lvl>
-    <w:lvl w:ilvl="2" w:tplc="04090005" w:tentative="true">
+        <w:rFonts w:ascii="Wingdings" w:hAnsi="Wingdings" w:hint="default"/>
+      </w:rPr>
+    </w:lvl>
+    <w:lvl w:ilvl="2" w:tplc="04090005" w:tentative="1">
       <w:start w:val="1"/>
       <w:numFmt w:val="bullet"/>
       <w:lvlText w:val=""/>
@@ -2629,10 +2568,10 @@
         <w:ind w:left="1260" w:hanging="420"/>
       </w:pPr>
       <w:rPr>
-        <w:rFonts w:hint="default" w:ascii="Wingdings" w:hAnsi="Wingdings"/>
-      </w:rPr>
-    </w:lvl>
-    <w:lvl w:ilvl="3" w:tplc="04090001" w:tentative="true">
+        <w:rFonts w:ascii="Wingdings" w:hAnsi="Wingdings" w:hint="default"/>
+      </w:rPr>
+    </w:lvl>
+    <w:lvl w:ilvl="3" w:tplc="04090001" w:tentative="1">
       <w:start w:val="1"/>
       <w:numFmt w:val="bullet"/>
       <w:lvlText w:val=""/>
@@ -2641,10 +2580,10 @@
         <w:ind w:left="1680" w:hanging="420"/>
       </w:pPr>
       <w:rPr>
-        <w:rFonts w:hint="default" w:ascii="Wingdings" w:hAnsi="Wingdings"/>
-      </w:rPr>
-    </w:lvl>
-    <w:lvl w:ilvl="4" w:tplc="04090003" w:tentative="true">
+        <w:rFonts w:ascii="Wingdings" w:hAnsi="Wingdings" w:hint="default"/>
+      </w:rPr>
+    </w:lvl>
+    <w:lvl w:ilvl="4" w:tplc="04090003" w:tentative="1">
       <w:start w:val="1"/>
       <w:numFmt w:val="bullet"/>
       <w:lvlText w:val=""/>
@@ -2653,10 +2592,10 @@
         <w:ind w:left="2100" w:hanging="420"/>
       </w:pPr>
       <w:rPr>
-        <w:rFonts w:hint="default" w:ascii="Wingdings" w:hAnsi="Wingdings"/>
-      </w:rPr>
-    </w:lvl>
-    <w:lvl w:ilvl="5" w:tplc="04090005" w:tentative="true">
+        <w:rFonts w:ascii="Wingdings" w:hAnsi="Wingdings" w:hint="default"/>
+      </w:rPr>
+    </w:lvl>
+    <w:lvl w:ilvl="5" w:tplc="04090005" w:tentative="1">
       <w:start w:val="1"/>
       <w:numFmt w:val="bullet"/>
       <w:lvlText w:val=""/>
@@ -2665,10 +2604,10 @@
         <w:ind w:left="2520" w:hanging="420"/>
       </w:pPr>
       <w:rPr>
-        <w:rFonts w:hint="default" w:ascii="Wingdings" w:hAnsi="Wingdings"/>
-      </w:rPr>
-    </w:lvl>
-    <w:lvl w:ilvl="6" w:tplc="04090001" w:tentative="true">
+        <w:rFonts w:ascii="Wingdings" w:hAnsi="Wingdings" w:hint="default"/>
+      </w:rPr>
+    </w:lvl>
+    <w:lvl w:ilvl="6" w:tplc="04090001" w:tentative="1">
       <w:start w:val="1"/>
       <w:numFmt w:val="bullet"/>
       <w:lvlText w:val=""/>
@@ -2677,10 +2616,10 @@
         <w:ind w:left="2940" w:hanging="420"/>
       </w:pPr>
       <w:rPr>
-        <w:rFonts w:hint="default" w:ascii="Wingdings" w:hAnsi="Wingdings"/>
-      </w:rPr>
-    </w:lvl>
-    <w:lvl w:ilvl="7" w:tplc="04090003" w:tentative="true">
+        <w:rFonts w:ascii="Wingdings" w:hAnsi="Wingdings" w:hint="default"/>
+      </w:rPr>
+    </w:lvl>
+    <w:lvl w:ilvl="7" w:tplc="04090003" w:tentative="1">
       <w:start w:val="1"/>
       <w:numFmt w:val="bullet"/>
       <w:lvlText w:val=""/>
@@ -2689,10 +2628,10 @@
         <w:ind w:left="3360" w:hanging="420"/>
       </w:pPr>
       <w:rPr>
-        <w:rFonts w:hint="default" w:ascii="Wingdings" w:hAnsi="Wingdings"/>
-      </w:rPr>
-    </w:lvl>
-    <w:lvl w:ilvl="8" w:tplc="04090005" w:tentative="true">
+        <w:rFonts w:ascii="Wingdings" w:hAnsi="Wingdings" w:hint="default"/>
+      </w:rPr>
+    </w:lvl>
+    <w:lvl w:ilvl="8" w:tplc="04090005" w:tentative="1">
       <w:start w:val="1"/>
       <w:numFmt w:val="bullet"/>
       <w:lvlText w:val=""/>
@@ -2701,7 +2640,7 @@
         <w:ind w:left="3780" w:hanging="420"/>
       </w:pPr>
       <w:rPr>
-        <w:rFonts w:hint="default" w:ascii="Wingdings" w:hAnsi="Wingdings"/>
+        <w:rFonts w:ascii="Wingdings" w:hAnsi="Wingdings" w:hint="default"/>
       </w:rPr>
     </w:lvl>
   </w:abstractNum>
@@ -2781,11 +2720,11 @@
 </file>
 
 <file path=word/styles.xml><?xml version="1.0" encoding="utf-8"?>
-<w:styles xmlns:w="http://schemas.openxmlformats.org/wordprocessingml/2006/main" xmlns:m="http://schemas.openxmlformats.org/officeDocument/2006/math" xmlns:r="http://schemas.openxmlformats.org/officeDocument/2006/relationships" xmlns:w14="http://schemas.microsoft.com/office/word/2010/wordml" xmlns:wp="http://schemas.openxmlformats.org/drawingml/2006/wordprocessingDrawing" xmlns:a="http://schemas.openxmlformats.org/drawingml/2006/main" xmlns:wp14="http://schemas.microsoft.com/office/word/2010/wordprocessingDrawing" xmlns:w15="http://schemas.microsoft.com/office/word/2012/wordml" xmlns:mc="http://schemas.openxmlformats.org/markup-compatibility/2006" xmlns:sl="http://schemas.openxmlformats.org/schemaLibrary/2006/main" xmlns:wne="http://schemas.microsoft.com/office/word/2006/wordml" xmlns:c="http://schemas.openxmlformats.org/drawingml/2006/chart" xmlns:cdr="http://schemas.openxmlformats.org/drawingml/2006/chartDrawing" xmlns:c14="http://schemas.microsoft.com/office/drawing/2007/8/2/chart" xmlns:dgm="http://schemas.openxmlformats.org/drawingml/2006/diagram" xmlns:pic="http://schemas.openxmlformats.org/drawingml/2006/picture" xmlns:xdr="http://schemas.openxmlformats.org/drawingml/2006/spreadsheetDrawing" xmlns:dsp="http://schemas.microsoft.com/office/drawing/2008/diagram" xmlns:v="urn:schemas-microsoft-com:vml" xmlns:o="urn:schemas-microsoft-com:office:office" xmlns:xvml="urn:schemas-microsoft-com:office:excel" xmlns:w10="urn:schemas-microsoft-com:office:word" xmlns:pvml="urn:schemas-microsoft-com:office:powerpoint" xmlns:cppr="http://schemas.microsoft.com/office/2006/coverPageProps" xmlns:odx="http://opendope.org/xpaths" xmlns:odc="http://opendope.org/conditions" xmlns:odq="http://opendope.org/questions" xmlns:oda="http://opendope.org/answers" xmlns:odi="http://opendope.org/components" xmlns:odgm="http://opendope.org/SmartArt/DataHierarchy" xmlns:b="http://schemas.openxmlformats.org/officeDocument/2006/bibliography" xmlns:w16se="http://schemas.microsoft.com/office/word/2015/wordml/symex" xmlns:w16cid="http://schemas.microsoft.com/office/word/2016/wordml/cid" xmlns:wetp="http://schemas.microsoft.com/office/webextensions/taskpanes/2010/11" xmlns:we="http://schemas.microsoft.com/office/webextensions/webextension/2010/11" xmlns:comp="http://schemas.openxmlformats.org/drawingml/2006/compatibility" xmlns:lc="http://schemas.openxmlformats.org/drawingml/2006/lockedCanvas">
+<w:styles xmlns:mc="http://schemas.openxmlformats.org/markup-compatibility/2006" xmlns:r="http://schemas.openxmlformats.org/officeDocument/2006/relationships" xmlns:w="http://schemas.openxmlformats.org/wordprocessingml/2006/main" xmlns:w14="http://schemas.microsoft.com/office/word/2010/wordml" xmlns:w15="http://schemas.microsoft.com/office/word/2012/wordml" mc:Ignorable="w14 w15">
   <w:docDefaults>
     <w:rPrDefault>
       <w:rPr>
-        <w:rFonts w:asciiTheme="minorHAnsi" w:hAnsiTheme="minorHAnsi" w:eastAsiaTheme="minorEastAsia" w:cstheme="minorBidi"/>
+        <w:rFonts w:asciiTheme="minorHAnsi" w:eastAsiaTheme="minorEastAsia" w:hAnsiTheme="minorHAnsi" w:cstheme="minorBidi"/>
         <w:kern w:val="2"/>
         <w:sz w:val="24"/>
         <w:szCs w:val="24"/>
@@ -2794,165 +2733,165 @@
     </w:rPrDefault>
     <w:pPrDefault/>
   </w:docDefaults>
-  <w:latentStyles w:defLockedState="false" w:defUIPriority="99" w:defSemiHidden="false" w:defUnhideWhenUsed="false" w:defQFormat="false" w:count="380">
-    <w:lsdException w:name="Normal" w:uiPriority="0" w:qFormat="true"/>
-    <w:lsdException w:name="heading 1" w:uiPriority="9" w:qFormat="true"/>
-    <w:lsdException w:name="heading 2" w:uiPriority="9" w:semiHidden="true" w:unhideWhenUsed="true" w:qFormat="true"/>
-    <w:lsdException w:name="heading 3" w:uiPriority="9" w:semiHidden="true" w:unhideWhenUsed="true" w:qFormat="true"/>
-    <w:lsdException w:name="heading 4" w:uiPriority="9" w:semiHidden="true" w:unhideWhenUsed="true" w:qFormat="true"/>
-    <w:lsdException w:name="heading 5" w:uiPriority="9" w:semiHidden="true" w:unhideWhenUsed="true" w:qFormat="true"/>
-    <w:lsdException w:name="heading 6" w:uiPriority="9" w:semiHidden="true" w:unhideWhenUsed="true" w:qFormat="true"/>
-    <w:lsdException w:name="heading 7" w:uiPriority="9" w:semiHidden="true" w:unhideWhenUsed="true" w:qFormat="true"/>
-    <w:lsdException w:name="heading 8" w:uiPriority="9" w:semiHidden="true" w:unhideWhenUsed="true" w:qFormat="true"/>
-    <w:lsdException w:name="heading 9" w:uiPriority="9" w:semiHidden="true" w:unhideWhenUsed="true" w:qFormat="true"/>
-    <w:lsdException w:name="index 1" w:semiHidden="true" w:unhideWhenUsed="true"/>
-    <w:lsdException w:name="index 2" w:semiHidden="true" w:unhideWhenUsed="true"/>
-    <w:lsdException w:name="index 3" w:semiHidden="true" w:unhideWhenUsed="true"/>
-    <w:lsdException w:name="index 4" w:semiHidden="true" w:unhideWhenUsed="true"/>
-    <w:lsdException w:name="index 5" w:semiHidden="true" w:unhideWhenUsed="true"/>
-    <w:lsdException w:name="index 6" w:semiHidden="true" w:unhideWhenUsed="true"/>
-    <w:lsdException w:name="index 7" w:semiHidden="true" w:unhideWhenUsed="true"/>
-    <w:lsdException w:name="index 8" w:semiHidden="true" w:unhideWhenUsed="true"/>
-    <w:lsdException w:name="index 9" w:semiHidden="true" w:unhideWhenUsed="true"/>
-    <w:lsdException w:name="toc 1" w:uiPriority="39" w:semiHidden="true" w:unhideWhenUsed="true"/>
-    <w:lsdException w:name="toc 2" w:uiPriority="39" w:semiHidden="true" w:unhideWhenUsed="true"/>
-    <w:lsdException w:name="toc 3" w:uiPriority="39" w:semiHidden="true" w:unhideWhenUsed="true"/>
-    <w:lsdException w:name="toc 4" w:uiPriority="39" w:semiHidden="true" w:unhideWhenUsed="true"/>
-    <w:lsdException w:name="toc 5" w:uiPriority="39" w:semiHidden="true" w:unhideWhenUsed="true"/>
-    <w:lsdException w:name="toc 6" w:uiPriority="39" w:semiHidden="true" w:unhideWhenUsed="true"/>
-    <w:lsdException w:name="toc 7" w:uiPriority="39" w:semiHidden="true" w:unhideWhenUsed="true"/>
-    <w:lsdException w:name="toc 8" w:uiPriority="39" w:semiHidden="true" w:unhideWhenUsed="true"/>
-    <w:lsdException w:name="toc 9" w:uiPriority="39" w:semiHidden="true" w:unhideWhenUsed="true"/>
-    <w:lsdException w:name="Normal Indent" w:semiHidden="true" w:unhideWhenUsed="true"/>
-    <w:lsdException w:name="footnote text" w:semiHidden="true" w:unhideWhenUsed="true"/>
-    <w:lsdException w:name="annotation text" w:semiHidden="true" w:unhideWhenUsed="true"/>
-    <w:lsdException w:name="header" w:semiHidden="true" w:unhideWhenUsed="true"/>
-    <w:lsdException w:name="footer" w:semiHidden="true" w:unhideWhenUsed="true"/>
-    <w:lsdException w:name="index heading" w:semiHidden="true" w:unhideWhenUsed="true"/>
-    <w:lsdException w:name="caption" w:uiPriority="35" w:semiHidden="true" w:unhideWhenUsed="true" w:qFormat="true"/>
-    <w:lsdException w:name="table of figures" w:semiHidden="true" w:unhideWhenUsed="true"/>
-    <w:lsdException w:name="envelope address" w:semiHidden="true" w:unhideWhenUsed="true"/>
-    <w:lsdException w:name="envelope return" w:semiHidden="true" w:unhideWhenUsed="true"/>
-    <w:lsdException w:name="footnote reference" w:semiHidden="true" w:unhideWhenUsed="true"/>
-    <w:lsdException w:name="annotation reference" w:semiHidden="true" w:unhideWhenUsed="true"/>
-    <w:lsdException w:name="line number" w:semiHidden="true" w:unhideWhenUsed="true"/>
-    <w:lsdException w:name="page number" w:semiHidden="true" w:unhideWhenUsed="true"/>
-    <w:lsdException w:name="endnote reference" w:semiHidden="true" w:unhideWhenUsed="true"/>
-    <w:lsdException w:name="endnote text" w:semiHidden="true" w:unhideWhenUsed="true"/>
-    <w:lsdException w:name="table of authorities" w:semiHidden="true" w:unhideWhenUsed="true"/>
-    <w:lsdException w:name="macro" w:semiHidden="true" w:unhideWhenUsed="true"/>
-    <w:lsdException w:name="toa heading" w:semiHidden="true" w:unhideWhenUsed="true"/>
-    <w:lsdException w:name="List" w:semiHidden="true" w:unhideWhenUsed="true"/>
-    <w:lsdException w:name="List Bullet" w:semiHidden="true" w:unhideWhenUsed="true"/>
-    <w:lsdException w:name="List Number" w:semiHidden="true" w:unhideWhenUsed="true"/>
-    <w:lsdException w:name="List 2" w:semiHidden="true" w:unhideWhenUsed="true"/>
-    <w:lsdException w:name="List 3" w:semiHidden="true" w:unhideWhenUsed="true"/>
-    <w:lsdException w:name="List 4" w:semiHidden="true" w:unhideWhenUsed="true"/>
-    <w:lsdException w:name="List 5" w:semiHidden="true" w:unhideWhenUsed="true"/>
-    <w:lsdException w:name="List Bullet 2" w:semiHidden="true" w:unhideWhenUsed="true"/>
-    <w:lsdException w:name="List Bullet 3" w:semiHidden="true" w:unhideWhenUsed="true"/>
-    <w:lsdException w:name="List Bullet 4" w:semiHidden="true" w:unhideWhenUsed="true"/>
-    <w:lsdException w:name="List Bullet 5" w:semiHidden="true" w:unhideWhenUsed="true"/>
-    <w:lsdException w:name="List Number 2" w:semiHidden="true" w:unhideWhenUsed="true"/>
-    <w:lsdException w:name="List Number 3" w:semiHidden="true" w:unhideWhenUsed="true"/>
-    <w:lsdException w:name="List Number 4" w:semiHidden="true" w:unhideWhenUsed="true"/>
-    <w:lsdException w:name="List Number 5" w:semiHidden="true" w:unhideWhenUsed="true"/>
-    <w:lsdException w:name="Title" w:uiPriority="10" w:qFormat="true"/>
-    <w:lsdException w:name="Closing" w:semiHidden="true" w:unhideWhenUsed="true"/>
-    <w:lsdException w:name="Signature" w:semiHidden="true" w:unhideWhenUsed="true"/>
-    <w:lsdException w:name="Default Paragraph Font" w:uiPriority="1" w:semiHidden="true" w:unhideWhenUsed="true"/>
-    <w:lsdException w:name="Body Text" w:semiHidden="true" w:unhideWhenUsed="true"/>
-    <w:lsdException w:name="Body Text Indent" w:semiHidden="true" w:unhideWhenUsed="true"/>
-    <w:lsdException w:name="List Continue" w:semiHidden="true" w:unhideWhenUsed="true"/>
-    <w:lsdException w:name="List Continue 2" w:semiHidden="true" w:unhideWhenUsed="true"/>
-    <w:lsdException w:name="List Continue 3" w:semiHidden="true" w:unhideWhenUsed="true"/>
-    <w:lsdException w:name="List Continue 4" w:semiHidden="true" w:unhideWhenUsed="true"/>
-    <w:lsdException w:name="List Continue 5" w:semiHidden="true" w:unhideWhenUsed="true"/>
-    <w:lsdException w:name="Message Header" w:semiHidden="true" w:unhideWhenUsed="true"/>
-    <w:lsdException w:name="Subtitle" w:uiPriority="11" w:qFormat="true"/>
-    <w:lsdException w:name="Salutation" w:semiHidden="true" w:unhideWhenUsed="true"/>
-    <w:lsdException w:name="Date" w:semiHidden="true" w:unhideWhenUsed="true"/>
-    <w:lsdException w:name="Body Text First Indent" w:semiHidden="true" w:unhideWhenUsed="true"/>
-    <w:lsdException w:name="Body Text First Indent 2" w:semiHidden="true" w:unhideWhenUsed="true"/>
-    <w:lsdException w:name="Note Heading" w:semiHidden="true" w:unhideWhenUsed="true"/>
-    <w:lsdException w:name="Body Text 2" w:semiHidden="true" w:unhideWhenUsed="true"/>
-    <w:lsdException w:name="Body Text 3" w:semiHidden="true" w:unhideWhenUsed="true"/>
-    <w:lsdException w:name="Body Text Indent 2" w:semiHidden="true" w:unhideWhenUsed="true"/>
-    <w:lsdException w:name="Body Text Indent 3" w:semiHidden="true" w:unhideWhenUsed="true"/>
-    <w:lsdException w:name="Block Text" w:semiHidden="true" w:unhideWhenUsed="true"/>
-    <w:lsdException w:name="Hyperlink" w:semiHidden="true" w:unhideWhenUsed="true"/>
-    <w:lsdException w:name="FollowedHyperlink" w:semiHidden="true" w:unhideWhenUsed="true"/>
-    <w:lsdException w:name="Strong" w:uiPriority="22" w:qFormat="true"/>
-    <w:lsdException w:name="Emphasis" w:uiPriority="20" w:qFormat="true"/>
-    <w:lsdException w:name="Document Map" w:semiHidden="true" w:unhideWhenUsed="true"/>
-    <w:lsdException w:name="Plain Text" w:semiHidden="true" w:unhideWhenUsed="true"/>
-    <w:lsdException w:name="E-mail Signature" w:semiHidden="true" w:unhideWhenUsed="true"/>
-    <w:lsdException w:name="HTML Top of Form" w:semiHidden="true" w:unhideWhenUsed="true"/>
-    <w:lsdException w:name="HTML Bottom of Form" w:semiHidden="true" w:unhideWhenUsed="true"/>
-    <w:lsdException w:name="Normal (Web)" w:semiHidden="true" w:unhideWhenUsed="true"/>
-    <w:lsdException w:name="HTML Acronym" w:semiHidden="true" w:unhideWhenUsed="true"/>
-    <w:lsdException w:name="HTML Address" w:semiHidden="true" w:unhideWhenUsed="true"/>
-    <w:lsdException w:name="HTML Cite" w:semiHidden="true" w:unhideWhenUsed="true"/>
-    <w:lsdException w:name="HTML Code" w:semiHidden="true" w:unhideWhenUsed="true"/>
-    <w:lsdException w:name="HTML Definition" w:semiHidden="true" w:unhideWhenUsed="true"/>
-    <w:lsdException w:name="HTML Keyboard" w:semiHidden="true" w:unhideWhenUsed="true"/>
-    <w:lsdException w:name="HTML Preformatted" w:semiHidden="true" w:unhideWhenUsed="true"/>
-    <w:lsdException w:name="HTML Sample" w:semiHidden="true" w:unhideWhenUsed="true"/>
-    <w:lsdException w:name="HTML Typewriter" w:semiHidden="true" w:unhideWhenUsed="true"/>
-    <w:lsdException w:name="HTML Variable" w:semiHidden="true" w:unhideWhenUsed="true"/>
-    <w:lsdException w:name="Normal Table" w:semiHidden="true" w:unhideWhenUsed="true"/>
-    <w:lsdException w:name="annotation subject" w:semiHidden="true" w:unhideWhenUsed="true"/>
-    <w:lsdException w:name="No List" w:semiHidden="true" w:unhideWhenUsed="true"/>
-    <w:lsdException w:name="Outline List 1" w:semiHidden="true" w:unhideWhenUsed="true"/>
-    <w:lsdException w:name="Outline List 2" w:semiHidden="true" w:unhideWhenUsed="true"/>
-    <w:lsdException w:name="Outline List 3" w:semiHidden="true" w:unhideWhenUsed="true"/>
-    <w:lsdException w:name="Table Simple 1" w:semiHidden="true" w:unhideWhenUsed="true"/>
-    <w:lsdException w:name="Table Simple 2" w:semiHidden="true" w:unhideWhenUsed="true"/>
-    <w:lsdException w:name="Table Simple 3" w:semiHidden="true" w:unhideWhenUsed="true"/>
-    <w:lsdException w:name="Table Classic 1" w:semiHidden="true" w:unhideWhenUsed="true"/>
-    <w:lsdException w:name="Table Classic 2" w:semiHidden="true" w:unhideWhenUsed="true"/>
-    <w:lsdException w:name="Table Classic 3" w:semiHidden="true" w:unhideWhenUsed="true"/>
-    <w:lsdException w:name="Table Classic 4" w:semiHidden="true" w:unhideWhenUsed="true"/>
-    <w:lsdException w:name="Table Colorful 1" w:semiHidden="true" w:unhideWhenUsed="true"/>
-    <w:lsdException w:name="Table Colorful 2" w:semiHidden="true" w:unhideWhenUsed="true"/>
-    <w:lsdException w:name="Table Colorful 3" w:semiHidden="true" w:unhideWhenUsed="true"/>
-    <w:lsdException w:name="Table Columns 1" w:semiHidden="true" w:unhideWhenUsed="true"/>
-    <w:lsdException w:name="Table Columns 2" w:semiHidden="true" w:unhideWhenUsed="true"/>
-    <w:lsdException w:name="Table Columns 3" w:semiHidden="true" w:unhideWhenUsed="true"/>
-    <w:lsdException w:name="Table Columns 4" w:semiHidden="true" w:unhideWhenUsed="true"/>
-    <w:lsdException w:name="Table Columns 5" w:semiHidden="true" w:unhideWhenUsed="true"/>
-    <w:lsdException w:name="Table Grid 1" w:semiHidden="true" w:unhideWhenUsed="true"/>
-    <w:lsdException w:name="Table Grid 2" w:semiHidden="true" w:unhideWhenUsed="true"/>
-    <w:lsdException w:name="Table Grid 3" w:semiHidden="true" w:unhideWhenUsed="true"/>
-    <w:lsdException w:name="Table Grid 4" w:semiHidden="true" w:unhideWhenUsed="true"/>
-    <w:lsdException w:name="Table Grid 5" w:semiHidden="true" w:unhideWhenUsed="true"/>
-    <w:lsdException w:name="Table Grid 6" w:semiHidden="true" w:unhideWhenUsed="true"/>
-    <w:lsdException w:name="Table Grid 7" w:semiHidden="true" w:unhideWhenUsed="true"/>
-    <w:lsdException w:name="Table Grid 8" w:semiHidden="true" w:unhideWhenUsed="true"/>
-    <w:lsdException w:name="Table List 1" w:semiHidden="true" w:unhideWhenUsed="true"/>
-    <w:lsdException w:name="Table List 2" w:semiHidden="true" w:unhideWhenUsed="true"/>
-    <w:lsdException w:name="Table List 3" w:semiHidden="true" w:unhideWhenUsed="true"/>
-    <w:lsdException w:name="Table List 4" w:semiHidden="true" w:unhideWhenUsed="true"/>
-    <w:lsdException w:name="Table List 5" w:semiHidden="true" w:unhideWhenUsed="true"/>
-    <w:lsdException w:name="Table List 6" w:semiHidden="true" w:unhideWhenUsed="true"/>
-    <w:lsdException w:name="Table List 7" w:semiHidden="true" w:unhideWhenUsed="true"/>
-    <w:lsdException w:name="Table List 8" w:semiHidden="true" w:unhideWhenUsed="true"/>
-    <w:lsdException w:name="Table 3D effects 1" w:semiHidden="true" w:unhideWhenUsed="true"/>
-    <w:lsdException w:name="Table 3D effects 2" w:semiHidden="true" w:unhideWhenUsed="true"/>
-    <w:lsdException w:name="Table 3D effects 3" w:semiHidden="true" w:unhideWhenUsed="true"/>
-    <w:lsdException w:name="Table Contemporary" w:semiHidden="true" w:unhideWhenUsed="true"/>
-    <w:lsdException w:name="Table Elegant" w:semiHidden="true" w:unhideWhenUsed="true"/>
-    <w:lsdException w:name="Table Professional" w:semiHidden="true" w:unhideWhenUsed="true"/>
-    <w:lsdException w:name="Table Subtle 1" w:semiHidden="true" w:unhideWhenUsed="true"/>
-    <w:lsdException w:name="Table Subtle 2" w:semiHidden="true" w:unhideWhenUsed="true"/>
-    <w:lsdException w:name="Table Web 1" w:semiHidden="true" w:unhideWhenUsed="true"/>
-    <w:lsdException w:name="Table Web 2" w:semiHidden="true" w:unhideWhenUsed="true"/>
-    <w:lsdException w:name="Table Web 3" w:semiHidden="true" w:unhideWhenUsed="true"/>
-    <w:lsdException w:name="Balloon Text" w:semiHidden="true" w:unhideWhenUsed="true"/>
+  <w:latentStyles w:defLockedState="0" w:defUIPriority="99" w:defSemiHidden="0" w:defUnhideWhenUsed="0" w:defQFormat="0" w:count="380">
+    <w:lsdException w:name="Normal" w:uiPriority="0" w:qFormat="1"/>
+    <w:lsdException w:name="heading 1" w:uiPriority="9" w:qFormat="1"/>
+    <w:lsdException w:name="heading 2" w:semiHidden="1" w:uiPriority="9" w:unhideWhenUsed="1" w:qFormat="1"/>
+    <w:lsdException w:name="heading 3" w:semiHidden="1" w:uiPriority="9" w:unhideWhenUsed="1" w:qFormat="1"/>
+    <w:lsdException w:name="heading 4" w:semiHidden="1" w:uiPriority="9" w:unhideWhenUsed="1" w:qFormat="1"/>
+    <w:lsdException w:name="heading 5" w:semiHidden="1" w:uiPriority="9" w:unhideWhenUsed="1" w:qFormat="1"/>
+    <w:lsdException w:name="heading 6" w:semiHidden="1" w:uiPriority="9" w:unhideWhenUsed="1" w:qFormat="1"/>
+    <w:lsdException w:name="heading 7" w:semiHidden="1" w:uiPriority="9" w:unhideWhenUsed="1" w:qFormat="1"/>
+    <w:lsdException w:name="heading 8" w:semiHidden="1" w:uiPriority="9" w:unhideWhenUsed="1" w:qFormat="1"/>
+    <w:lsdException w:name="heading 9" w:semiHidden="1" w:uiPriority="9" w:unhideWhenUsed="1" w:qFormat="1"/>
+    <w:lsdException w:name="index 1" w:semiHidden="1" w:unhideWhenUsed="1"/>
+    <w:lsdException w:name="index 2" w:semiHidden="1" w:unhideWhenUsed="1"/>
+    <w:lsdException w:name="index 3" w:semiHidden="1" w:unhideWhenUsed="1"/>
+    <w:lsdException w:name="index 4" w:semiHidden="1" w:unhideWhenUsed="1"/>
+    <w:lsdException w:name="index 5" w:semiHidden="1" w:unhideWhenUsed="1"/>
+    <w:lsdException w:name="index 6" w:semiHidden="1" w:unhideWhenUsed="1"/>
+    <w:lsdException w:name="index 7" w:semiHidden="1" w:unhideWhenUsed="1"/>
+    <w:lsdException w:name="index 8" w:semiHidden="1" w:unhideWhenUsed="1"/>
+    <w:lsdException w:name="index 9" w:semiHidden="1" w:unhideWhenUsed="1"/>
+    <w:lsdException w:name="toc 1" w:semiHidden="1" w:uiPriority="39" w:unhideWhenUsed="1"/>
+    <w:lsdException w:name="toc 2" w:semiHidden="1" w:uiPriority="39" w:unhideWhenUsed="1"/>
+    <w:lsdException w:name="toc 3" w:semiHidden="1" w:uiPriority="39" w:unhideWhenUsed="1"/>
+    <w:lsdException w:name="toc 4" w:semiHidden="1" w:uiPriority="39" w:unhideWhenUsed="1"/>
+    <w:lsdException w:name="toc 5" w:semiHidden="1" w:uiPriority="39" w:unhideWhenUsed="1"/>
+    <w:lsdException w:name="toc 6" w:semiHidden="1" w:uiPriority="39" w:unhideWhenUsed="1"/>
+    <w:lsdException w:name="toc 7" w:semiHidden="1" w:uiPriority="39" w:unhideWhenUsed="1"/>
+    <w:lsdException w:name="toc 8" w:semiHidden="1" w:uiPriority="39" w:unhideWhenUsed="1"/>
+    <w:lsdException w:name="toc 9" w:semiHidden="1" w:uiPriority="39" w:unhideWhenUsed="1"/>
+    <w:lsdException w:name="Normal Indent" w:semiHidden="1" w:unhideWhenUsed="1"/>
+    <w:lsdException w:name="footnote text" w:semiHidden="1" w:unhideWhenUsed="1"/>
+    <w:lsdException w:name="annotation text" w:semiHidden="1" w:unhideWhenUsed="1"/>
+    <w:lsdException w:name="header" w:semiHidden="1" w:unhideWhenUsed="1"/>
+    <w:lsdException w:name="footer" w:semiHidden="1" w:unhideWhenUsed="1"/>
+    <w:lsdException w:name="index heading" w:semiHidden="1" w:unhideWhenUsed="1"/>
+    <w:lsdException w:name="caption" w:semiHidden="1" w:uiPriority="35" w:unhideWhenUsed="1" w:qFormat="1"/>
+    <w:lsdException w:name="table of figures" w:semiHidden="1" w:unhideWhenUsed="1"/>
+    <w:lsdException w:name="envelope address" w:semiHidden="1" w:unhideWhenUsed="1"/>
+    <w:lsdException w:name="envelope return" w:semiHidden="1" w:unhideWhenUsed="1"/>
+    <w:lsdException w:name="footnote reference" w:semiHidden="1" w:unhideWhenUsed="1"/>
+    <w:lsdException w:name="annotation reference" w:semiHidden="1" w:unhideWhenUsed="1"/>
+    <w:lsdException w:name="line number" w:semiHidden="1" w:unhideWhenUsed="1"/>
+    <w:lsdException w:name="page number" w:semiHidden="1" w:unhideWhenUsed="1"/>
+    <w:lsdException w:name="endnote reference" w:semiHidden="1" w:unhideWhenUsed="1"/>
+    <w:lsdException w:name="endnote text" w:semiHidden="1" w:unhideWhenUsed="1"/>
+    <w:lsdException w:name="table of authorities" w:semiHidden="1" w:unhideWhenUsed="1"/>
+    <w:lsdException w:name="macro" w:semiHidden="1" w:unhideWhenUsed="1"/>
+    <w:lsdException w:name="toa heading" w:semiHidden="1" w:unhideWhenUsed="1"/>
+    <w:lsdException w:name="List" w:semiHidden="1" w:unhideWhenUsed="1"/>
+    <w:lsdException w:name="List Bullet" w:semiHidden="1" w:unhideWhenUsed="1"/>
+    <w:lsdException w:name="List Number" w:semiHidden="1" w:unhideWhenUsed="1"/>
+    <w:lsdException w:name="List 2" w:semiHidden="1" w:unhideWhenUsed="1"/>
+    <w:lsdException w:name="List 3" w:semiHidden="1" w:unhideWhenUsed="1"/>
+    <w:lsdException w:name="List 4" w:semiHidden="1" w:unhideWhenUsed="1"/>
+    <w:lsdException w:name="List 5" w:semiHidden="1" w:unhideWhenUsed="1"/>
+    <w:lsdException w:name="List Bullet 2" w:semiHidden="1" w:unhideWhenUsed="1"/>
+    <w:lsdException w:name="List Bullet 3" w:semiHidden="1" w:unhideWhenUsed="1"/>
+    <w:lsdException w:name="List Bullet 4" w:semiHidden="1" w:unhideWhenUsed="1"/>
+    <w:lsdException w:name="List Bullet 5" w:semiHidden="1" w:unhideWhenUsed="1"/>
+    <w:lsdException w:name="List Number 2" w:semiHidden="1" w:unhideWhenUsed="1"/>
+    <w:lsdException w:name="List Number 3" w:semiHidden="1" w:unhideWhenUsed="1"/>
+    <w:lsdException w:name="List Number 4" w:semiHidden="1" w:unhideWhenUsed="1"/>
+    <w:lsdException w:name="List Number 5" w:semiHidden="1" w:unhideWhenUsed="1"/>
+    <w:lsdException w:name="Title" w:uiPriority="10" w:qFormat="1"/>
+    <w:lsdException w:name="Closing" w:semiHidden="1" w:unhideWhenUsed="1"/>
+    <w:lsdException w:name="Signature" w:semiHidden="1" w:unhideWhenUsed="1"/>
+    <w:lsdException w:name="Default Paragraph Font" w:semiHidden="1" w:uiPriority="1" w:unhideWhenUsed="1"/>
+    <w:lsdException w:name="Body Text" w:semiHidden="1" w:unhideWhenUsed="1"/>
+    <w:lsdException w:name="Body Text Indent" w:semiHidden="1" w:unhideWhenUsed="1"/>
+    <w:lsdException w:name="List Continue" w:semiHidden="1" w:unhideWhenUsed="1"/>
+    <w:lsdException w:name="List Continue 2" w:semiHidden="1" w:unhideWhenUsed="1"/>
+    <w:lsdException w:name="List Continue 3" w:semiHidden="1" w:unhideWhenUsed="1"/>
+    <w:lsdException w:name="List Continue 4" w:semiHidden="1" w:unhideWhenUsed="1"/>
+    <w:lsdException w:name="List Continue 5" w:semiHidden="1" w:unhideWhenUsed="1"/>
+    <w:lsdException w:name="Message Header" w:semiHidden="1" w:unhideWhenUsed="1"/>
+    <w:lsdException w:name="Subtitle" w:uiPriority="11" w:qFormat="1"/>
+    <w:lsdException w:name="Salutation" w:semiHidden="1" w:unhideWhenUsed="1"/>
+    <w:lsdException w:name="Date" w:semiHidden="1" w:unhideWhenUsed="1"/>
+    <w:lsdException w:name="Body Text First Indent" w:semiHidden="1" w:unhideWhenUsed="1"/>
+    <w:lsdException w:name="Body Text First Indent 2" w:semiHidden="1" w:unhideWhenUsed="1"/>
+    <w:lsdException w:name="Note Heading" w:semiHidden="1" w:unhideWhenUsed="1"/>
+    <w:lsdException w:name="Body Text 2" w:semiHidden="1" w:unhideWhenUsed="1"/>
+    <w:lsdException w:name="Body Text 3" w:semiHidden="1" w:unhideWhenUsed="1"/>
+    <w:lsdException w:name="Body Text Indent 2" w:semiHidden="1" w:unhideWhenUsed="1"/>
+    <w:lsdException w:name="Body Text Indent 3" w:semiHidden="1" w:unhideWhenUsed="1"/>
+    <w:lsdException w:name="Block Text" w:semiHidden="1" w:unhideWhenUsed="1"/>
+    <w:lsdException w:name="Hyperlink" w:semiHidden="1" w:unhideWhenUsed="1"/>
+    <w:lsdException w:name="FollowedHyperlink" w:semiHidden="1" w:unhideWhenUsed="1"/>
+    <w:lsdException w:name="Strong" w:uiPriority="22" w:qFormat="1"/>
+    <w:lsdException w:name="Emphasis" w:uiPriority="20" w:qFormat="1"/>
+    <w:lsdException w:name="Document Map" w:semiHidden="1" w:unhideWhenUsed="1"/>
+    <w:lsdException w:name="Plain Text" w:semiHidden="1" w:unhideWhenUsed="1"/>
+    <w:lsdException w:name="E-mail Signature" w:semiHidden="1" w:unhideWhenUsed="1"/>
+    <w:lsdException w:name="HTML Top of Form" w:semiHidden="1" w:unhideWhenUsed="1"/>
+    <w:lsdException w:name="HTML Bottom of Form" w:semiHidden="1" w:unhideWhenUsed="1"/>
+    <w:lsdException w:name="Normal (Web)" w:semiHidden="1" w:unhideWhenUsed="1"/>
+    <w:lsdException w:name="HTML Acronym" w:semiHidden="1" w:unhideWhenUsed="1"/>
+    <w:lsdException w:name="HTML Address" w:semiHidden="1" w:unhideWhenUsed="1"/>
+    <w:lsdException w:name="HTML Cite" w:semiHidden="1" w:unhideWhenUsed="1"/>
+    <w:lsdException w:name="HTML Code" w:semiHidden="1" w:unhideWhenUsed="1"/>
+    <w:lsdException w:name="HTML Definition" w:semiHidden="1" w:unhideWhenUsed="1"/>
+    <w:lsdException w:name="HTML Keyboard" w:semiHidden="1" w:unhideWhenUsed="1"/>
+    <w:lsdException w:name="HTML Preformatted" w:semiHidden="1" w:unhideWhenUsed="1"/>
+    <w:lsdException w:name="HTML Sample" w:semiHidden="1" w:unhideWhenUsed="1"/>
+    <w:lsdException w:name="HTML Typewriter" w:semiHidden="1" w:unhideWhenUsed="1"/>
+    <w:lsdException w:name="HTML Variable" w:semiHidden="1" w:unhideWhenUsed="1"/>
+    <w:lsdException w:name="Normal Table" w:semiHidden="1" w:unhideWhenUsed="1"/>
+    <w:lsdException w:name="annotation subject" w:semiHidden="1" w:unhideWhenUsed="1"/>
+    <w:lsdException w:name="No List" w:semiHidden="1" w:unhideWhenUsed="1"/>
+    <w:lsdException w:name="Outline List 1" w:semiHidden="1" w:unhideWhenUsed="1"/>
+    <w:lsdException w:name="Outline List 2" w:semiHidden="1" w:unhideWhenUsed="1"/>
+    <w:lsdException w:name="Outline List 3" w:semiHidden="1" w:unhideWhenUsed="1"/>
+    <w:lsdException w:name="Table Simple 1" w:semiHidden="1" w:unhideWhenUsed="1"/>
+    <w:lsdException w:name="Table Simple 2" w:semiHidden="1" w:unhideWhenUsed="1"/>
+    <w:lsdException w:name="Table Simple 3" w:semiHidden="1" w:unhideWhenUsed="1"/>
+    <w:lsdException w:name="Table Classic 1" w:semiHidden="1" w:unhideWhenUsed="1"/>
+    <w:lsdException w:name="Table Classic 2" w:semiHidden="1" w:unhideWhenUsed="1"/>
+    <w:lsdException w:name="Table Classic 3" w:semiHidden="1" w:unhideWhenUsed="1"/>
+    <w:lsdException w:name="Table Classic 4" w:semiHidden="1" w:unhideWhenUsed="1"/>
+    <w:lsdException w:name="Table Colorful 1" w:semiHidden="1" w:unhideWhenUsed="1"/>
+    <w:lsdException w:name="Table Colorful 2" w:semiHidden="1" w:unhideWhenUsed="1"/>
+    <w:lsdException w:name="Table Colorful 3" w:semiHidden="1" w:unhideWhenUsed="1"/>
+    <w:lsdException w:name="Table Columns 1" w:semiHidden="1" w:unhideWhenUsed="1"/>
+    <w:lsdException w:name="Table Columns 2" w:semiHidden="1" w:unhideWhenUsed="1"/>
+    <w:lsdException w:name="Table Columns 3" w:semiHidden="1" w:unhideWhenUsed="1"/>
+    <w:lsdException w:name="Table Columns 4" w:semiHidden="1" w:unhideWhenUsed="1"/>
+    <w:lsdException w:name="Table Columns 5" w:semiHidden="1" w:unhideWhenUsed="1"/>
+    <w:lsdException w:name="Table Grid 1" w:semiHidden="1" w:unhideWhenUsed="1"/>
+    <w:lsdException w:name="Table Grid 2" w:semiHidden="1" w:unhideWhenUsed="1"/>
+    <w:lsdException w:name="Table Grid 3" w:semiHidden="1" w:unhideWhenUsed="1"/>
+    <w:lsdException w:name="Table Grid 4" w:semiHidden="1" w:unhideWhenUsed="1"/>
+    <w:lsdException w:name="Table Grid 5" w:semiHidden="1" w:unhideWhenUsed="1"/>
+    <w:lsdException w:name="Table Grid 6" w:semiHidden="1" w:unhideWhenUsed="1"/>
+    <w:lsdException w:name="Table Grid 7" w:semiHidden="1" w:unhideWhenUsed="1"/>
+    <w:lsdException w:name="Table Grid 8" w:semiHidden="1" w:unhideWhenUsed="1"/>
+    <w:lsdException w:name="Table List 1" w:semiHidden="1" w:unhideWhenUsed="1"/>
+    <w:lsdException w:name="Table List 2" w:semiHidden="1" w:unhideWhenUsed="1"/>
+    <w:lsdException w:name="Table List 3" w:semiHidden="1" w:unhideWhenUsed="1"/>
+    <w:lsdException w:name="Table List 4" w:semiHidden="1" w:unhideWhenUsed="1"/>
+    <w:lsdException w:name="Table List 5" w:semiHidden="1" w:unhideWhenUsed="1"/>
+    <w:lsdException w:name="Table List 6" w:semiHidden="1" w:unhideWhenUsed="1"/>
+    <w:lsdException w:name="Table List 7" w:semiHidden="1" w:unhideWhenUsed="1"/>
+    <w:lsdException w:name="Table List 8" w:semiHidden="1" w:unhideWhenUsed="1"/>
+    <w:lsdException w:name="Table 3D effects 1" w:semiHidden="1" w:unhideWhenUsed="1"/>
+    <w:lsdException w:name="Table 3D effects 2" w:semiHidden="1" w:unhideWhenUsed="1"/>
+    <w:lsdException w:name="Table 3D effects 3" w:semiHidden="1" w:unhideWhenUsed="1"/>
+    <w:lsdException w:name="Table Contemporary" w:semiHidden="1" w:unhideWhenUsed="1"/>
+    <w:lsdException w:name="Table Elegant" w:semiHidden="1" w:unhideWhenUsed="1"/>
+    <w:lsdException w:name="Table Professional" w:semiHidden="1" w:unhideWhenUsed="1"/>
+    <w:lsdException w:name="Table Subtle 1" w:semiHidden="1" w:unhideWhenUsed="1"/>
+    <w:lsdException w:name="Table Subtle 2" w:semiHidden="1" w:unhideWhenUsed="1"/>
+    <w:lsdException w:name="Table Web 1" w:semiHidden="1" w:unhideWhenUsed="1"/>
+    <w:lsdException w:name="Table Web 2" w:semiHidden="1" w:unhideWhenUsed="1"/>
+    <w:lsdException w:name="Table Web 3" w:semiHidden="1" w:unhideWhenUsed="1"/>
+    <w:lsdException w:name="Balloon Text" w:semiHidden="1" w:unhideWhenUsed="1"/>
     <w:lsdException w:name="Table Grid" w:uiPriority="39"/>
-    <w:lsdException w:name="Table Theme" w:semiHidden="true" w:unhideWhenUsed="true"/>
-    <w:lsdException w:name="Placeholder Text" w:semiHidden="true"/>
-    <w:lsdException w:name="No Spacing" w:uiPriority="1" w:qFormat="true"/>
+    <w:lsdException w:name="Table Theme" w:semiHidden="1" w:unhideWhenUsed="1"/>
+    <w:lsdException w:name="Placeholder Text" w:semiHidden="1"/>
+    <w:lsdException w:name="No Spacing" w:uiPriority="1" w:qFormat="1"/>
     <w:lsdException w:name="Light Shading" w:uiPriority="60"/>
     <w:lsdException w:name="Light List" w:uiPriority="61"/>
     <w:lsdException w:name="Light Grid" w:uiPriority="62"/>
@@ -2973,10 +2912,10 @@
     <w:lsdException w:name="Medium Shading 1 Accent 1" w:uiPriority="63"/>
     <w:lsdException w:name="Medium Shading 2 Accent 1" w:uiPriority="64"/>
     <w:lsdException w:name="Medium List 1 Accent 1" w:uiPriority="65"/>
-    <w:lsdException w:name="Revision" w:semiHidden="true"/>
-    <w:lsdException w:name="List Paragraph" w:uiPriority="34" w:qFormat="true"/>
-    <w:lsdException w:name="Quote" w:uiPriority="29" w:qFormat="true"/>
-    <w:lsdException w:name="Intense Quote" w:uiPriority="30" w:qFormat="true"/>
+    <w:lsdException w:name="Revision" w:semiHidden="1"/>
+    <w:lsdException w:name="List Paragraph" w:uiPriority="34" w:qFormat="1"/>
+    <w:lsdException w:name="Quote" w:uiPriority="29" w:qFormat="1"/>
+    <w:lsdException w:name="Intense Quote" w:uiPriority="30" w:qFormat="1"/>
     <w:lsdException w:name="Medium List 2 Accent 1" w:uiPriority="66"/>
     <w:lsdException w:name="Medium Grid 1 Accent 1" w:uiPriority="67"/>
     <w:lsdException w:name="Medium Grid 2 Accent 1" w:uiPriority="68"/>
@@ -3055,13 +2994,13 @@
     <w:lsdException w:name="Colorful Shading Accent 6" w:uiPriority="71"/>
     <w:lsdException w:name="Colorful List Accent 6" w:uiPriority="72"/>
     <w:lsdException w:name="Colorful Grid Accent 6" w:uiPriority="73"/>
-    <w:lsdException w:name="Subtle Emphasis" w:uiPriority="19" w:qFormat="true"/>
-    <w:lsdException w:name="Intense Emphasis" w:uiPriority="21" w:qFormat="true"/>
-    <w:lsdException w:name="Subtle Reference" w:uiPriority="31" w:qFormat="true"/>
-    <w:lsdException w:name="Intense Reference" w:uiPriority="32" w:qFormat="true"/>
-    <w:lsdException w:name="Book Title" w:uiPriority="33" w:qFormat="true"/>
-    <w:lsdException w:name="Bibliography" w:uiPriority="37" w:semiHidden="true" w:unhideWhenUsed="true"/>
-    <w:lsdException w:name="TOC Heading" w:uiPriority="39" w:semiHidden="true" w:unhideWhenUsed="true" w:qFormat="true"/>
+    <w:lsdException w:name="Subtle Emphasis" w:uiPriority="19" w:qFormat="1"/>
+    <w:lsdException w:name="Intense Emphasis" w:uiPriority="21" w:qFormat="1"/>
+    <w:lsdException w:name="Subtle Reference" w:uiPriority="31" w:qFormat="1"/>
+    <w:lsdException w:name="Intense Reference" w:uiPriority="32" w:qFormat="1"/>
+    <w:lsdException w:name="Book Title" w:uiPriority="33" w:qFormat="1"/>
+    <w:lsdException w:name="Bibliography" w:semiHidden="1" w:uiPriority="37" w:unhideWhenUsed="1"/>
+    <w:lsdException w:name="TOC Heading" w:semiHidden="1" w:uiPriority="39" w:unhideWhenUsed="1" w:qFormat="1"/>
     <w:lsdException w:name="Plain Table 1" w:uiPriority="41"/>
     <w:lsdException w:name="Plain Table 2" w:uiPriority="42"/>
     <w:lsdException w:name="Plain Table 3" w:uiPriority="43"/>
@@ -3167,21 +3106,21 @@
     <w:lsdException w:name="List Table 6 Colorful Accent 6" w:uiPriority="51"/>
     <w:lsdException w:name="List Table 7 Colorful Accent 6" w:uiPriority="52"/>
   </w:latentStyles>
-  <w:style w:type="paragraph" w:styleId="a" w:default="true">
+  <w:style w:type="paragraph" w:default="1" w:styleId="a">
     <w:name w:val="Normal"/>
     <w:qFormat/>
     <w:pPr>
-      <w:widowControl w:val="false"/>
+      <w:widowControl w:val="0"/>
       <w:jc w:val="both"/>
     </w:pPr>
   </w:style>
-  <w:style w:type="character" w:styleId="a0" w:default="true">
+  <w:style w:type="character" w:default="1" w:styleId="a0">
     <w:name w:val="Default Paragraph Font"/>
     <w:uiPriority w:val="1"/>
     <w:semiHidden/>
     <w:unhideWhenUsed/>
   </w:style>
-  <w:style w:type="table" w:styleId="a1" w:default="true">
+  <w:style w:type="table" w:default="1" w:styleId="a1">
     <w:name w:val="Normal Table"/>
     <w:uiPriority w:val="99"/>
     <w:semiHidden/>
@@ -3196,7 +3135,7 @@
       </w:tblCellMar>
     </w:tblPr>
   </w:style>
-  <w:style w:type="numbering" w:styleId="a2" w:default="true">
+  <w:style w:type="numbering" w:default="1" w:styleId="a2">
     <w:name w:val="No List"/>
     <w:uiPriority w:val="99"/>
     <w:semiHidden/>
@@ -3207,23 +3146,25 @@
     <w:basedOn w:val="a"/>
     <w:uiPriority w:val="34"/>
     <w:qFormat/>
+    <w:rsid w:val="00035417"/>
     <w:pPr>
-      <w:ind w:firstLine="420" w:firstLineChars="200"/>
+      <w:ind w:firstLineChars="200" w:firstLine="420"/>
     </w:pPr>
   </w:style>
   <w:style w:type="table" w:styleId="a4">
     <w:name w:val="Table Grid"/>
     <w:basedOn w:val="a1"/>
     <w:uiPriority w:val="39"/>
+    <w:rsid w:val="00035417"/>
     <w:tblPr>
       <w:tblInd w:w="0" w:type="dxa"/>
       <w:tblBorders>
-        <w:top w:val="single" w:color="auto" w:sz="4" w:space="0"/>
-        <w:left w:val="single" w:color="auto" w:sz="4" w:space="0"/>
-        <w:bottom w:val="single" w:color="auto" w:sz="4" w:space="0"/>
-        <w:right w:val="single" w:color="auto" w:sz="4" w:space="0"/>
-        <w:insideH w:val="single" w:color="auto" w:sz="4" w:space="0"/>
-        <w:insideV w:val="single" w:color="auto" w:sz="4" w:space="0"/>
+        <w:top w:val="single" w:sz="4" w:space="0" w:color="auto"/>
+        <w:left w:val="single" w:sz="4" w:space="0" w:color="auto"/>
+        <w:bottom w:val="single" w:sz="4" w:space="0" w:color="auto"/>
+        <w:right w:val="single" w:sz="4" w:space="0" w:color="auto"/>
+        <w:insideH w:val="single" w:sz="4" w:space="0" w:color="auto"/>
+        <w:insideV w:val="single" w:sz="4" w:space="0" w:color="auto"/>
       </w:tblBorders>
       <w:tblCellMar>
         <w:top w:w="0" w:type="dxa"/>
@@ -3240,26 +3181,28 @@
     <w:link w:val="a6"/>
     <w:uiPriority w:val="10"/>
     <w:qFormat/>
+    <w:rsid w:val="00B77818"/>
     <w:pPr>
       <w:spacing w:before="240" w:after="60"/>
       <w:jc w:val="center"/>
       <w:outlineLvl w:val="0"/>
     </w:pPr>
     <w:rPr>
-      <w:rFonts w:eastAsia="宋体" w:asciiTheme="majorHAnsi" w:hAnsiTheme="majorHAnsi" w:cstheme="majorBidi"/>
+      <w:rFonts w:asciiTheme="majorHAnsi" w:eastAsia="宋体" w:hAnsiTheme="majorHAnsi" w:cstheme="majorBidi"/>
       <w:b/>
       <w:bCs/>
       <w:sz w:val="32"/>
       <w:szCs w:val="32"/>
     </w:rPr>
   </w:style>
-  <w:style w:type="character" w:styleId="a6" w:customStyle="true">
+  <w:style w:type="character" w:customStyle="1" w:styleId="a6">
     <w:name w:val="标题字符"/>
     <w:basedOn w:val="a0"/>
     <w:link w:val="a5"/>
     <w:uiPriority w:val="10"/>
+    <w:rsid w:val="00B77818"/>
     <w:rPr>
-      <w:rFonts w:eastAsia="宋体" w:asciiTheme="majorHAnsi" w:hAnsiTheme="majorHAnsi" w:cstheme="majorBidi"/>
+      <w:rFonts w:asciiTheme="majorHAnsi" w:eastAsia="宋体" w:hAnsiTheme="majorHAnsi" w:cstheme="majorBidi"/>
       <w:b/>
       <w:bCs/>
       <w:sz w:val="32"/>
@@ -3270,7 +3213,7 @@
 </file>
 
 <file path=word/charts/chart1.xml><?xml version="1.0" encoding="utf-8"?>
-<c:chartSpace xmlns:w="http://schemas.openxmlformats.org/wordprocessingml/2006/main" xmlns:m="http://schemas.openxmlformats.org/officeDocument/2006/math" xmlns:r="http://schemas.openxmlformats.org/officeDocument/2006/relationships" xmlns:w14="http://schemas.microsoft.com/office/word/2010/wordml" xmlns:wp="http://schemas.openxmlformats.org/drawingml/2006/wordprocessingDrawing" xmlns:a="http://schemas.openxmlformats.org/drawingml/2006/main" xmlns:wp14="http://schemas.microsoft.com/office/word/2010/wordprocessingDrawing" xmlns:w15="http://schemas.microsoft.com/office/word/2012/wordml" xmlns:mc="http://schemas.openxmlformats.org/markup-compatibility/2006" xmlns:sl="http://schemas.openxmlformats.org/schemaLibrary/2006/main" xmlns:wne="http://schemas.microsoft.com/office/word/2006/wordml" xmlns:c="http://schemas.openxmlformats.org/drawingml/2006/chart" xmlns:cdr="http://schemas.openxmlformats.org/drawingml/2006/chartDrawing" xmlns:c14="http://schemas.microsoft.com/office/drawing/2007/8/2/chart" xmlns:dgm="http://schemas.openxmlformats.org/drawingml/2006/diagram" xmlns:pic="http://schemas.openxmlformats.org/drawingml/2006/picture" xmlns:xdr="http://schemas.openxmlformats.org/drawingml/2006/spreadsheetDrawing" xmlns:dsp="http://schemas.microsoft.com/office/drawing/2008/diagram" xmlns:v="urn:schemas-microsoft-com:vml" xmlns:o="urn:schemas-microsoft-com:office:office" xmlns:xvml="urn:schemas-microsoft-com:office:excel" xmlns:w10="urn:schemas-microsoft-com:office:word" xmlns:pvml="urn:schemas-microsoft-com:office:powerpoint" xmlns:cppr="http://schemas.microsoft.com/office/2006/coverPageProps" xmlns:odx="http://opendope.org/xpaths" xmlns:odc="http://opendope.org/conditions" xmlns:odq="http://opendope.org/questions" xmlns:oda="http://opendope.org/answers" xmlns:odi="http://opendope.org/components" xmlns:odgm="http://opendope.org/SmartArt/DataHierarchy" xmlns:b="http://schemas.openxmlformats.org/officeDocument/2006/bibliography" xmlns:w16se="http://schemas.microsoft.com/office/word/2015/wordml/symex" xmlns:w16cid="http://schemas.microsoft.com/office/word/2016/wordml/cid" xmlns:wetp="http://schemas.microsoft.com/office/webextensions/taskpanes/2010/11" xmlns:we="http://schemas.microsoft.com/office/webextensions/webextension/2010/11" xmlns:comp="http://schemas.openxmlformats.org/drawingml/2006/compatibility" xmlns:lc="http://schemas.openxmlformats.org/drawingml/2006/lockedCanvas">
+<c:chartSpace xmlns:w="http://schemas.openxmlformats.org/wordprocessingml/2006/main" xmlns:r="http://schemas.openxmlformats.org/officeDocument/2006/relationships" xmlns:m="http://schemas.openxmlformats.org/officeDocument/2006/math" xmlns:w14="http://schemas.microsoft.com/office/word/2010/wordml" xmlns:wp="http://schemas.openxmlformats.org/drawingml/2006/wordprocessingDrawing" xmlns:a="http://schemas.openxmlformats.org/drawingml/2006/main" xmlns:wp14="http://schemas.microsoft.com/office/word/2010/wordprocessingDrawing" xmlns:w15="http://schemas.microsoft.com/office/word/2012/wordml" xmlns:mc="http://schemas.openxmlformats.org/markup-compatibility/2006" xmlns:a14="http://schemas.microsoft.com/office/drawing/2010/main" xmlns:sl="http://schemas.openxmlformats.org/schemaLibrary/2006/main" xmlns:wne="http://schemas.microsoft.com/office/word/2006/wordml" xmlns:c="http://schemas.openxmlformats.org/drawingml/2006/chart" xmlns:cdr="http://schemas.openxmlformats.org/drawingml/2006/chartDrawing" xmlns:c14="http://schemas.microsoft.com/office/drawing/2007/8/2/chart" xmlns:dgm="http://schemas.openxmlformats.org/drawingml/2006/diagram" xmlns:pic="http://schemas.openxmlformats.org/drawingml/2006/picture" xmlns:xdr="http://schemas.openxmlformats.org/drawingml/2006/spreadsheetDrawing" xmlns:dsp="http://schemas.microsoft.com/office/drawing/2008/diagram" xmlns:xvml="urn:schemas-microsoft-com:office:excel" xmlns:o="urn:schemas-microsoft-com:office:office" xmlns:v="urn:schemas-microsoft-com:vml" xmlns:w10="urn:schemas-microsoft-com:office:word" xmlns:pvml="urn:schemas-microsoft-com:office:powerpoint" xmlns:cppr="http://schemas.microsoft.com/office/2006/coverPageProps" xmlns:odx="http://opendope.org/xpaths" xmlns:odc="http://opendope.org/conditions" xmlns:odq="http://opendope.org/questions" xmlns:oda="http://opendope.org/answers" xmlns:odi="http://opendope.org/components" xmlns:odgm="http://opendope.org/SmartArt/DataHierarchy" xmlns:b="http://schemas.openxmlformats.org/officeDocument/2006/bibliography" xmlns:msink="http://schemas.microsoft.com/ink/2010/main" xmlns:cdr14="http://schemas.microsoft.com/office/drawing/2010/chartDrawing" xmlns:c15="http://schemas.microsoft.com/office/drawing/2012/chart" xmlns:cs="http://schemas.microsoft.com/office/drawing/2012/chartStyle" xmlns:ns38="http://www.w3.org/1998/Math/MathML" xmlns:ns39="http://www.w3.org/2003/InkML" xmlns:a13cmd="http://schemas.microsoft.com/office/drawing/2013/main/command" xmlns:cx="http://schemas.microsoft.com/office/drawing/2014/chartex" xmlns:c16="http://schemas.microsoft.com/office/drawing/2014/chart" xmlns:dgm1611="http://schemas.microsoft.com/office/drawing/2016/11/diagram" xmlns:c173="http://schemas.microsoft.com/office/drawing/2017/03/chart" xmlns:am3d="http://schemas.microsoft.com/office/drawing/2017/model3d" xmlns:an18="http://schemas.microsoft.com/office/drawing/2018/animation" xmlns:anam3d="http://schemas.microsoft.com/office/drawing/2018/animation/model3d" xmlns:iact="http://schemas.microsoft.com/office/powerpoint/2014/inkAction" xmlns:thm15="http://schemas.microsoft.com/office/thememl/2012/main" xmlns:wps="http://schemas.microsoft.com/office/word/2010/wordprocessingShape" xmlns:wpc="http://schemas.microsoft.com/office/word/2010/wordprocessingCanvas" xmlns:wpg="http://schemas.microsoft.com/office/word/2010/wordprocessingGroup" xmlns:w16se="http://schemas.microsoft.com/office/word/2015/wordml/symex" xmlns:w16cid="http://schemas.microsoft.com/office/word/2016/wordml/cid" xmlns:wetp="http://schemas.microsoft.com/office/webextensions/taskpanes/2010/11" xmlns:we="http://schemas.microsoft.com/office/webextensions/webextension/2010/11" xmlns:comp="http://schemas.openxmlformats.org/drawingml/2006/compatibility" xmlns:lc="http://schemas.openxmlformats.org/drawingml/2006/lockedCanvas" xmlns:dgm14="http://schemas.microsoft.com/office/drawing/2010/diagram" xmlns:a15="http://schemas.microsoft.com/office/drawing/2012/main" xmlns:pic14="http://schemas.microsoft.com/office/drawing/2010/picture" xmlns:c16ac="http://schemas.microsoft.com/office/drawing/2014/chart/ac" xmlns:a16="http://schemas.microsoft.com/office/drawing/2014/main" xmlns:a1611="http://schemas.microsoft.com/office/drawing/2016/11/main" xmlns:dgm1612="http://schemas.microsoft.com/office/drawing/2016/12/diagram" xmlns:a16svg="http://schemas.microsoft.com/office/drawing/2016/SVG/main" xmlns:adec="http://schemas.microsoft.com/office/drawing/2017/decorative" xmlns:a18hc="http://schemas.microsoft.com/office/drawing/2018/hyperlinkcolor" xmlns:wp15="http://schemas.microsoft.com/office/word/2012/wordprocessingDrawing">
   <c:date1904 val="false"/>
   <c:lang val="zh-CN"/>
   <c:roundedCorners val="false"/>
@@ -3402,9 +3345,9 @@
             <c:showLeaderLines val="false"/>
             <c:extLst>
               <c:ext uri="{CE6537A1-D6FC-4f65-9D91-7224C49458BB}">
-                <c15:leaderLines xmlns:c15="http://schemas.microsoft.com/office/drawing/2012/chart" xmlns:c16r2="http://schemas.microsoft.com/office/drawing/2015/06/chart">
+                <c15:leaderLines>
                   <c:spPr>
-                    <a:ln algn="ctr" cap="flat" cmpd="sng" w="9525">
+                    <a:ln w="9525" cap="flat" cmpd="sng" algn="ctr">
                       <a:solidFill>
                         <a:schemeClr val="tx1">
                           <a:lumMod val="35000"/>
@@ -3421,7 +3364,7 @@
           </c:dLbls>
           <c:cat>
             <c:strRef>
-              <c:f>Sheet1!$A$2:$A$5</c:f>
+              <c:f>Sheet1!$A$2:$A$6</c:f>
               <c:strCache>
                 <c:ptCount val="4"/>
                 <c:pt idx="0">
@@ -3434,14 +3377,17 @@
                   <c:v>50-79</c:v>
                 </c:pt>
                 <c:pt idx="3">
-                  <c:v>&gt;79</c:v>
+                  <c:v>79-90</c:v>
+                </c:pt>
+                <c:pt idx="4">
+                  <c:v>&gt;90</c:v>
                 </c:pt>
               </c:strCache>
             </c:strRef>
           </c:cat>
           <c:val>
             <c:numRef>
-              <c:f>Sheet1!$B$2:$B$5</c:f>
+              <c:f>Sheet1!$B$2:$B$6</c:f>
               <c:numCache>
                 <c:formatCode>General</c:formatCode>
                 <c:ptCount val="4"/>
@@ -3457,12 +3403,15 @@
                 <c:pt idx="3">
                   <c:v>897</c:v>
                 </c:pt>
+                <c:pt idx="4">
+                  <c:v>56</c:v>
+                </c:pt>
               </c:numCache>
             </c:numRef>
           </c:val>
           <c:extLst>
             <c:ext uri="{C3380CC4-5D6E-409C-BE32-E72D297353CC}">
-              <c16:uniqueId xmlns:c16="http://schemas.microsoft.com/office/drawing/2014/chart" xmlns:c16r2="http://schemas.microsoft.com/office/drawing/2015/06/chart" val="{00000000-03CC-3C49-BD9C-0E33E4A59E2B}"/>
+              <c16:uniqueId xmlns:c16r2="http://schemas.microsoft.com/office/drawing/2015/06/chart" val="{00000000-03CC-3C49-BD9C-0E33E4A59E2B}"/>
             </c:ext>
           </c:extLst>
         </c:ser>
@@ -3559,9 +3508,9 @@
             <c:showLeaderLines val="false"/>
             <c:extLst>
               <c:ext uri="{CE6537A1-D6FC-4f65-9D91-7224C49458BB}">
-                <c15:leaderLines xmlns:c15="http://schemas.microsoft.com/office/drawing/2012/chart" xmlns:c16r2="http://schemas.microsoft.com/office/drawing/2015/06/chart">
+                <c15:leaderLines>
                   <c:spPr>
-                    <a:ln algn="ctr" cap="flat" cmpd="sng" w="9525">
+                    <a:ln w="9525" cap="flat" cmpd="sng" algn="ctr">
                       <a:solidFill>
                         <a:schemeClr val="tx1">
                           <a:lumMod val="35000"/>
@@ -3578,7 +3527,7 @@
           </c:dLbls>
           <c:cat>
             <c:strRef>
-              <c:f>Sheet1!$A$2:$A$5</c:f>
+              <c:f>Sheet1!$A$2:$A$6</c:f>
               <c:strCache>
                 <c:ptCount val="4"/>
                 <c:pt idx="0">
@@ -3591,14 +3540,17 @@
                   <c:v>50-79</c:v>
                 </c:pt>
                 <c:pt idx="3">
-                  <c:v>&gt;79</c:v>
+                  <c:v>79-90</c:v>
+                </c:pt>
+                <c:pt idx="4">
+                  <c:v>&gt;90</c:v>
                 </c:pt>
               </c:strCache>
             </c:strRef>
           </c:cat>
           <c:val>
             <c:numRef>
-              <c:f>Sheet1!$C$2:$C$5</c:f>
+              <c:f>Sheet1!$C$2:$C$6</c:f>
               <c:numCache>
                 <c:formatCode>0.00%</c:formatCode>
                 <c:ptCount val="4"/>
@@ -3614,13 +3566,16 @@
                 <c:pt idx="3">
                   <c:v>0.4496</c:v>
                 </c:pt>
+                <c:pt idx="4">
+                  <c:v>0.096</c:v>
+                </c:pt>
               </c:numCache>
             </c:numRef>
           </c:val>
           <c:smooth val="false"/>
           <c:extLst>
             <c:ext uri="{C3380CC4-5D6E-409C-BE32-E72D297353CC}">
-              <c16:uniqueId xmlns:c16="http://schemas.microsoft.com/office/drawing/2014/chart" xmlns:c16r2="http://schemas.microsoft.com/office/drawing/2015/06/chart" val="{00000001-03CC-3C49-BD9C-0E33E4A59E2B}"/>
+              <c16:uniqueId xmlns:c16r2="http://schemas.microsoft.com/office/drawing/2015/06/chart" val="{00000001-03CC-3C49-BD9C-0E33E4A59E2B}"/>
             </c:ext>
           </c:extLst>
         </c:ser>
@@ -3958,9 +3913,9 @@
     <c:showDLblsOverMax val="false"/>
     <c:extLst>
       <c:ext uri="{56B9EC1D-385E-4148-901F-78D8002777C0}">
-        <c16r3:dataDisplayOptions16 xmlns:c16r3="http://schemas.microsoft.com/office/drawing/2017/03/chart" xmlns:c16r2="http://schemas.microsoft.com/office/drawing/2015/06/chart">
-          <c16r3:dispNaAsBlank val="1"/>
-        </c16r3:dataDisplayOptions16>
+        <c173:dataDisplayOptions16>
+          <c173:dispNaAsBlank/>
+        </c173:dataDisplayOptions16>
       </c:ext>
     </c:extLst>
   </c:chart>
@@ -4552,7 +4507,7 @@
 </file>
 
 <file path=word/theme/theme1.xml><?xml version="1.0" encoding="utf-8"?>
-<a:theme xmlns:w="http://schemas.openxmlformats.org/wordprocessingml/2006/main" xmlns:m="http://schemas.openxmlformats.org/officeDocument/2006/math" xmlns:r="http://schemas.openxmlformats.org/officeDocument/2006/relationships" xmlns:w14="http://schemas.microsoft.com/office/word/2010/wordml" xmlns:wp="http://schemas.openxmlformats.org/drawingml/2006/wordprocessingDrawing" xmlns:a="http://schemas.openxmlformats.org/drawingml/2006/main" xmlns:wp14="http://schemas.microsoft.com/office/word/2010/wordprocessingDrawing" xmlns:w15="http://schemas.microsoft.com/office/word/2012/wordml" xmlns:mc="http://schemas.openxmlformats.org/markup-compatibility/2006" xmlns:sl="http://schemas.openxmlformats.org/schemaLibrary/2006/main" xmlns:wne="http://schemas.microsoft.com/office/word/2006/wordml" xmlns:c="http://schemas.openxmlformats.org/drawingml/2006/chart" xmlns:cdr="http://schemas.openxmlformats.org/drawingml/2006/chartDrawing" xmlns:c14="http://schemas.microsoft.com/office/drawing/2007/8/2/chart" xmlns:dgm="http://schemas.openxmlformats.org/drawingml/2006/diagram" xmlns:pic="http://schemas.openxmlformats.org/drawingml/2006/picture" xmlns:xdr="http://schemas.openxmlformats.org/drawingml/2006/spreadsheetDrawing" xmlns:dsp="http://schemas.microsoft.com/office/drawing/2008/diagram" xmlns:v="urn:schemas-microsoft-com:vml" xmlns:o="urn:schemas-microsoft-com:office:office" xmlns:xvml="urn:schemas-microsoft-com:office:excel" xmlns:w10="urn:schemas-microsoft-com:office:word" xmlns:pvml="urn:schemas-microsoft-com:office:powerpoint" xmlns:cppr="http://schemas.microsoft.com/office/2006/coverPageProps" xmlns:odx="http://opendope.org/xpaths" xmlns:odc="http://opendope.org/conditions" xmlns:odq="http://opendope.org/questions" xmlns:oda="http://opendope.org/answers" xmlns:odi="http://opendope.org/components" xmlns:odgm="http://opendope.org/SmartArt/DataHierarchy" xmlns:b="http://schemas.openxmlformats.org/officeDocument/2006/bibliography" xmlns:w16se="http://schemas.microsoft.com/office/word/2015/wordml/symex" xmlns:w16cid="http://schemas.microsoft.com/office/word/2016/wordml/cid" xmlns:wetp="http://schemas.microsoft.com/office/webextensions/taskpanes/2010/11" xmlns:we="http://schemas.microsoft.com/office/webextensions/webextension/2010/11" xmlns:comp="http://schemas.openxmlformats.org/drawingml/2006/compatibility" xmlns:lc="http://schemas.openxmlformats.org/drawingml/2006/lockedCanvas" name="Office 主题">
+<a:theme xmlns:a="http://schemas.openxmlformats.org/drawingml/2006/main" name="Office 主题">
   <a:themeElements>
     <a:clrScheme name="Office">
       <a:dk1>
@@ -4669,7 +4624,7 @@
         <a:solidFill>
           <a:schemeClr val="phClr"/>
         </a:solidFill>
-        <a:gradFill rotWithShape="true">
+        <a:gradFill rotWithShape="1">
           <a:gsLst>
             <a:gs pos="0">
               <a:schemeClr val="phClr">
@@ -4693,9 +4648,9 @@
               </a:schemeClr>
             </a:gs>
           </a:gsLst>
-          <a:lin ang="5400000" scaled="false"/>
+          <a:lin ang="5400000" scaled="0"/>
         </a:gradFill>
-        <a:gradFill rotWithShape="true">
+        <a:gradFill rotWithShape="1">
           <a:gsLst>
             <a:gs pos="0">
               <a:schemeClr val="phClr">
@@ -4719,7 +4674,7 @@
               </a:schemeClr>
             </a:gs>
           </a:gsLst>
-          <a:lin ang="5400000" scaled="false"/>
+          <a:lin ang="5400000" scaled="0"/>
         </a:gradFill>
       </a:fillStyleLst>
       <a:lnStyleLst>
@@ -4754,7 +4709,7 @@
         </a:effectStyle>
         <a:effectStyle>
           <a:effectLst>
-            <a:outerShdw blurRad="57150" dist="19050" dir="5400000" algn="ctr" rotWithShape="false">
+            <a:outerShdw blurRad="57150" dist="19050" dir="5400000" algn="ctr" rotWithShape="0">
               <a:srgbClr val="000000">
                 <a:alpha val="63000"/>
               </a:srgbClr>
@@ -4772,7 +4727,7 @@
             <a:satMod val="170000"/>
           </a:schemeClr>
         </a:solidFill>
-        <a:gradFill rotWithShape="true">
+        <a:gradFill rotWithShape="1">
           <a:gsLst>
             <a:gs pos="0">
               <a:schemeClr val="phClr">
@@ -4797,7 +4752,7 @@
               </a:schemeClr>
             </a:gs>
           </a:gsLst>
-          <a:lin ang="5400000" scaled="false"/>
+          <a:lin ang="5400000" scaled="0"/>
         </a:gradFill>
       </a:bgFillStyleLst>
     </a:fmtScheme>
@@ -4806,14 +4761,14 @@
   <a:extraClrSchemeLst/>
   <a:extLst>
     <a:ext uri="{05A4C25C-085E-4340-85A3-A5531E510DB2}">
-      <thm15:themeFamily xmlns:thm15="http://schemas.microsoft.com/office/thememl/2012/main" id="{62F939B6-93AF-4DB8-9C6B-D6C7DFDC589F}" name="Office Theme" vid="{4A3C46E8-61CC-4603-A589-7422A47A8E4A}"/>
+      <thm15:themeFamily xmlns:thm15="http://schemas.microsoft.com/office/thememl/2012/main" name="Office Theme" id="{62F939B6-93AF-4DB8-9C6B-D6C7DFDC589F}" vid="{4A3C46E8-61CC-4603-A589-7422A47A8E4A}"/>
     </a:ext>
   </a:extLst>
 </a:theme>
 </file>
 
 <file path=customXml/item1.xml><?xml version="1.0" encoding="utf-8"?>
-<b:Sources xmlns:w="http://schemas.openxmlformats.org/wordprocessingml/2006/main" xmlns:m="http://schemas.openxmlformats.org/officeDocument/2006/math" xmlns:r="http://schemas.openxmlformats.org/officeDocument/2006/relationships" xmlns:w14="http://schemas.microsoft.com/office/word/2010/wordml" xmlns:wp="http://schemas.openxmlformats.org/drawingml/2006/wordprocessingDrawing" xmlns:a="http://schemas.openxmlformats.org/drawingml/2006/main" xmlns:wp14="http://schemas.microsoft.com/office/word/2010/wordprocessingDrawing" xmlns:w15="http://schemas.microsoft.com/office/word/2012/wordml" xmlns:mc="http://schemas.openxmlformats.org/markup-compatibility/2006" xmlns:sl="http://schemas.openxmlformats.org/schemaLibrary/2006/main" xmlns:wne="http://schemas.microsoft.com/office/word/2006/wordml" xmlns:c="http://schemas.openxmlformats.org/drawingml/2006/chart" xmlns:cdr="http://schemas.openxmlformats.org/drawingml/2006/chartDrawing" xmlns:c14="http://schemas.microsoft.com/office/drawing/2007/8/2/chart" xmlns:dgm="http://schemas.openxmlformats.org/drawingml/2006/diagram" xmlns:pic="http://schemas.openxmlformats.org/drawingml/2006/picture" xmlns:xdr="http://schemas.openxmlformats.org/drawingml/2006/spreadsheetDrawing" xmlns:dsp="http://schemas.microsoft.com/office/drawing/2008/diagram" xmlns:v="urn:schemas-microsoft-com:vml" xmlns:o="urn:schemas-microsoft-com:office:office" xmlns:xvml="urn:schemas-microsoft-com:office:excel" xmlns:w10="urn:schemas-microsoft-com:office:word" xmlns:pvml="urn:schemas-microsoft-com:office:powerpoint" xmlns:cppr="http://schemas.microsoft.com/office/2006/coverPageProps" xmlns:odx="http://opendope.org/xpaths" xmlns:odc="http://opendope.org/conditions" xmlns:odq="http://opendope.org/questions" xmlns:oda="http://opendope.org/answers" xmlns:odi="http://opendope.org/components" xmlns:odgm="http://opendope.org/SmartArt/DataHierarchy" xmlns:b="http://schemas.openxmlformats.org/officeDocument/2006/bibliography" xmlns:w16se="http://schemas.microsoft.com/office/word/2015/wordml/symex" xmlns:w16cid="http://schemas.microsoft.com/office/word/2016/wordml/cid" xmlns:wetp="http://schemas.microsoft.com/office/webextensions/taskpanes/2010/11" xmlns:we="http://schemas.microsoft.com/office/webextensions/webextension/2010/11" xmlns:comp="http://schemas.openxmlformats.org/drawingml/2006/compatibility" xmlns:lc="http://schemas.openxmlformats.org/drawingml/2006/lockedCanvas" SelectedStyle="/APASixthEditionOfficeOnline.xsl" StyleName="APA"/>
+<b:Sources xmlns:w="http://schemas.openxmlformats.org/wordprocessingml/2006/main" xmlns:r="http://schemas.openxmlformats.org/officeDocument/2006/relationships" xmlns:m="http://schemas.openxmlformats.org/officeDocument/2006/math" xmlns:w14="http://schemas.microsoft.com/office/word/2010/wordml" xmlns:wp="http://schemas.openxmlformats.org/drawingml/2006/wordprocessingDrawing" xmlns:a="http://schemas.openxmlformats.org/drawingml/2006/main" xmlns:wp14="http://schemas.microsoft.com/office/word/2010/wordprocessingDrawing" xmlns:w15="http://schemas.microsoft.com/office/word/2012/wordml" xmlns:mc="http://schemas.openxmlformats.org/markup-compatibility/2006" xmlns:a14="http://schemas.microsoft.com/office/drawing/2010/main" xmlns:sl="http://schemas.openxmlformats.org/schemaLibrary/2006/main" xmlns:wne="http://schemas.microsoft.com/office/word/2006/wordml" xmlns:c="http://schemas.openxmlformats.org/drawingml/2006/chart" xmlns:cdr="http://schemas.openxmlformats.org/drawingml/2006/chartDrawing" xmlns:c14="http://schemas.microsoft.com/office/drawing/2007/8/2/chart" xmlns:dgm="http://schemas.openxmlformats.org/drawingml/2006/diagram" xmlns:pic="http://schemas.openxmlformats.org/drawingml/2006/picture" xmlns:xdr="http://schemas.openxmlformats.org/drawingml/2006/spreadsheetDrawing" xmlns:dsp="http://schemas.microsoft.com/office/drawing/2008/diagram" xmlns:xvml="urn:schemas-microsoft-com:office:excel" xmlns:o="urn:schemas-microsoft-com:office:office" xmlns:v="urn:schemas-microsoft-com:vml" xmlns:w10="urn:schemas-microsoft-com:office:word" xmlns:pvml="urn:schemas-microsoft-com:office:powerpoint" xmlns:cppr="http://schemas.microsoft.com/office/2006/coverPageProps" xmlns:odx="http://opendope.org/xpaths" xmlns:odc="http://opendope.org/conditions" xmlns:odq="http://opendope.org/questions" xmlns:oda="http://opendope.org/answers" xmlns:odi="http://opendope.org/components" xmlns:odgm="http://opendope.org/SmartArt/DataHierarchy" xmlns:b="http://schemas.openxmlformats.org/officeDocument/2006/bibliography" xmlns:msink="http://schemas.microsoft.com/ink/2010/main" xmlns:cdr14="http://schemas.microsoft.com/office/drawing/2010/chartDrawing" xmlns:c15="http://schemas.microsoft.com/office/drawing/2012/chart" xmlns:cs="http://schemas.microsoft.com/office/drawing/2012/chartStyle" xmlns:ns38="http://www.w3.org/1998/Math/MathML" xmlns:ns39="http://www.w3.org/2003/InkML" xmlns:a13cmd="http://schemas.microsoft.com/office/drawing/2013/main/command" xmlns:cx="http://schemas.microsoft.com/office/drawing/2014/chartex" xmlns:c16="http://schemas.microsoft.com/office/drawing/2014/chart" xmlns:dgm1611="http://schemas.microsoft.com/office/drawing/2016/11/diagram" xmlns:c173="http://schemas.microsoft.com/office/drawing/2017/03/chart" xmlns:am3d="http://schemas.microsoft.com/office/drawing/2017/model3d" xmlns:an18="http://schemas.microsoft.com/office/drawing/2018/animation" xmlns:anam3d="http://schemas.microsoft.com/office/drawing/2018/animation/model3d" xmlns:iact="http://schemas.microsoft.com/office/powerpoint/2014/inkAction" xmlns:thm15="http://schemas.microsoft.com/office/thememl/2012/main" xmlns:wps="http://schemas.microsoft.com/office/word/2010/wordprocessingShape" xmlns:wpc="http://schemas.microsoft.com/office/word/2010/wordprocessingCanvas" xmlns:wpg="http://schemas.microsoft.com/office/word/2010/wordprocessingGroup" xmlns:w16se="http://schemas.microsoft.com/office/word/2015/wordml/symex" xmlns:w16cid="http://schemas.microsoft.com/office/word/2016/wordml/cid" xmlns:wetp="http://schemas.microsoft.com/office/webextensions/taskpanes/2010/11" xmlns:we="http://schemas.microsoft.com/office/webextensions/webextension/2010/11" xmlns:comp="http://schemas.openxmlformats.org/drawingml/2006/compatibility" xmlns:lc="http://schemas.openxmlformats.org/drawingml/2006/lockedCanvas" xmlns:dgm14="http://schemas.microsoft.com/office/drawing/2010/diagram" xmlns:a15="http://schemas.microsoft.com/office/drawing/2012/main" xmlns:pic14="http://schemas.microsoft.com/office/drawing/2010/picture" xmlns:c16ac="http://schemas.microsoft.com/office/drawing/2014/chart/ac" xmlns:a16="http://schemas.microsoft.com/office/drawing/2014/main" xmlns:a1611="http://schemas.microsoft.com/office/drawing/2016/11/main" xmlns:dgm1612="http://schemas.microsoft.com/office/drawing/2016/12/diagram" xmlns:a16svg="http://schemas.microsoft.com/office/drawing/2016/SVG/main" xmlns:adec="http://schemas.microsoft.com/office/drawing/2017/decorative" xmlns:a18hc="http://schemas.microsoft.com/office/drawing/2018/hyperlinkcolor" xmlns:wp15="http://schemas.microsoft.com/office/word/2012/wordprocessingDrawing" SelectedStyle="/APASixthEditionOfficeOnline.xsl" StyleName="APA"/>
 </file>
 
 <file path=customXml/itemProps1.xml><?xml version="1.0" encoding="utf-8"?>
